--- a/SEM-5/Mobile Application Development (CE373)/MAD Files/20DCE019_P5-9_to_14_MAD.docx
+++ b/SEM-5/Mobile Application Development (CE373)/MAD Files/20DCE019_P5-9_to_14_MAD.docx
@@ -4,12 +4,7 @@
   <w:body>
     <w:p>
       <w:pPr>
-        <w:rPr>
-          <w:b/>
-          <w:bCs/>
-          <w:sz w:val="32"/>
-          <w:szCs w:val="32"/>
-        </w:rPr>
+        <w:pStyle w:val="NoSpacing"/>
       </w:pPr>
     </w:p>
     <w:p>
@@ -959,6 +954,62 @@
           <w:sz w:val="24"/>
           <w:szCs w:val="24"/>
         </w:rPr>
+        <w:t xml:space="preserve">        </w:t>
+      </w:r>
+      <w:proofErr w:type="spellStart"/>
+      <w:r>
+        <w:rPr>
+          <w:sz w:val="24"/>
+          <w:szCs w:val="24"/>
+        </w:rPr>
+        <w:t>db</w:t>
+      </w:r>
+      <w:proofErr w:type="spellEnd"/>
+      <w:r>
+        <w:rPr>
+          <w:sz w:val="24"/>
+          <w:szCs w:val="24"/>
+        </w:rPr>
+        <w:t xml:space="preserve"> = new </w:t>
+      </w:r>
+      <w:proofErr w:type="gramStart"/>
+      <w:r>
+        <w:rPr>
+          <w:sz w:val="24"/>
+          <w:szCs w:val="24"/>
+        </w:rPr>
+        <w:t>helper(</w:t>
+      </w:r>
+      <w:proofErr w:type="spellStart"/>
+      <w:proofErr w:type="gramEnd"/>
+      <w:r>
+        <w:rPr>
+          <w:sz w:val="24"/>
+          <w:szCs w:val="24"/>
+        </w:rPr>
+        <w:t>MainActivity.this</w:t>
+      </w:r>
+      <w:proofErr w:type="spellEnd"/>
+      <w:r>
+        <w:rPr>
+          <w:sz w:val="24"/>
+          <w:szCs w:val="24"/>
+        </w:rPr>
+        <w:t>);</w:t>
+      </w:r>
+    </w:p>
+    <w:p>
+      <w:pPr>
+        <w:rPr>
+          <w:sz w:val="24"/>
+          <w:szCs w:val="24"/>
+        </w:rPr>
+      </w:pPr>
+      <w:r>
+        <w:rPr>
+          <w:sz w:val="24"/>
+          <w:szCs w:val="24"/>
+        </w:rPr>
         <w:lastRenderedPageBreak/>
         <w:t xml:space="preserve">        </w:t>
       </w:r>
@@ -968,15 +1019,31 @@
           <w:sz w:val="24"/>
           <w:szCs w:val="24"/>
         </w:rPr>
-        <w:t>db</w:t>
-      </w:r>
-      <w:proofErr w:type="spellEnd"/>
-      <w:r>
-        <w:rPr>
-          <w:sz w:val="24"/>
-          <w:szCs w:val="24"/>
-        </w:rPr>
-        <w:t xml:space="preserve"> = new </w:t>
+        <w:t>editText</w:t>
+      </w:r>
+      <w:proofErr w:type="spellEnd"/>
+      <w:r>
+        <w:rPr>
+          <w:sz w:val="24"/>
+          <w:szCs w:val="24"/>
+        </w:rPr>
+        <w:t xml:space="preserve"> = </w:t>
+      </w:r>
+      <w:proofErr w:type="spellStart"/>
+      <w:r>
+        <w:rPr>
+          <w:sz w:val="24"/>
+          <w:szCs w:val="24"/>
+        </w:rPr>
+        <w:t>findViewById</w:t>
+      </w:r>
+      <w:proofErr w:type="spellEnd"/>
+      <w:r>
+        <w:rPr>
+          <w:sz w:val="24"/>
+          <w:szCs w:val="24"/>
+        </w:rPr>
+        <w:t>(</w:t>
       </w:r>
       <w:proofErr w:type="gramStart"/>
       <w:r>
@@ -984,15 +1051,1735 @@
           <w:sz w:val="24"/>
           <w:szCs w:val="24"/>
         </w:rPr>
-        <w:t>helper(</w:t>
-      </w:r>
-      <w:proofErr w:type="spellStart"/>
+        <w:t>R.id.id</w:t>
+      </w:r>
       <w:proofErr w:type="gramEnd"/>
       <w:r>
         <w:rPr>
           <w:sz w:val="24"/>
           <w:szCs w:val="24"/>
         </w:rPr>
+        <w:t>);</w:t>
+      </w:r>
+    </w:p>
+    <w:p>
+      <w:pPr>
+        <w:rPr>
+          <w:sz w:val="24"/>
+          <w:szCs w:val="24"/>
+        </w:rPr>
+      </w:pPr>
+      <w:r>
+        <w:rPr>
+          <w:sz w:val="24"/>
+          <w:szCs w:val="24"/>
+        </w:rPr>
+        <w:t xml:space="preserve">        editText1 = </w:t>
+      </w:r>
+      <w:proofErr w:type="spellStart"/>
+      <w:r>
+        <w:rPr>
+          <w:sz w:val="24"/>
+          <w:szCs w:val="24"/>
+        </w:rPr>
+        <w:t>findViewById</w:t>
+      </w:r>
+      <w:proofErr w:type="spellEnd"/>
+      <w:r>
+        <w:rPr>
+          <w:sz w:val="24"/>
+          <w:szCs w:val="24"/>
+        </w:rPr>
+        <w:t>(</w:t>
+      </w:r>
+      <w:proofErr w:type="gramStart"/>
+      <w:r>
+        <w:rPr>
+          <w:sz w:val="24"/>
+          <w:szCs w:val="24"/>
+        </w:rPr>
+        <w:t>R.id.name</w:t>
+      </w:r>
+      <w:proofErr w:type="gramEnd"/>
+      <w:r>
+        <w:rPr>
+          <w:sz w:val="24"/>
+          <w:szCs w:val="24"/>
+        </w:rPr>
+        <w:t>);</w:t>
+      </w:r>
+    </w:p>
+    <w:p>
+      <w:pPr>
+        <w:rPr>
+          <w:sz w:val="24"/>
+          <w:szCs w:val="24"/>
+        </w:rPr>
+      </w:pPr>
+      <w:r>
+        <w:rPr>
+          <w:sz w:val="24"/>
+          <w:szCs w:val="24"/>
+        </w:rPr>
+        <w:t xml:space="preserve">        editText2 = </w:t>
+      </w:r>
+      <w:proofErr w:type="spellStart"/>
+      <w:r>
+        <w:rPr>
+          <w:sz w:val="24"/>
+          <w:szCs w:val="24"/>
+        </w:rPr>
+        <w:t>findViewById</w:t>
+      </w:r>
+      <w:proofErr w:type="spellEnd"/>
+      <w:r>
+        <w:rPr>
+          <w:sz w:val="24"/>
+          <w:szCs w:val="24"/>
+        </w:rPr>
+        <w:t>(</w:t>
+      </w:r>
+      <w:proofErr w:type="gramStart"/>
+      <w:r>
+        <w:rPr>
+          <w:sz w:val="24"/>
+          <w:szCs w:val="24"/>
+        </w:rPr>
+        <w:t>R.id.sn</w:t>
+      </w:r>
+      <w:proofErr w:type="gramEnd"/>
+      <w:r>
+        <w:rPr>
+          <w:sz w:val="24"/>
+          <w:szCs w:val="24"/>
+        </w:rPr>
+        <w:t>);</w:t>
+      </w:r>
+    </w:p>
+    <w:p>
+      <w:pPr>
+        <w:rPr>
+          <w:sz w:val="24"/>
+          <w:szCs w:val="24"/>
+        </w:rPr>
+      </w:pPr>
+      <w:r>
+        <w:rPr>
+          <w:sz w:val="24"/>
+          <w:szCs w:val="24"/>
+        </w:rPr>
+        <w:t xml:space="preserve">        editText3 = </w:t>
+      </w:r>
+      <w:proofErr w:type="spellStart"/>
+      <w:r>
+        <w:rPr>
+          <w:sz w:val="24"/>
+          <w:szCs w:val="24"/>
+        </w:rPr>
+        <w:t>findViewById</w:t>
+      </w:r>
+      <w:proofErr w:type="spellEnd"/>
+      <w:r>
+        <w:rPr>
+          <w:sz w:val="24"/>
+          <w:szCs w:val="24"/>
+        </w:rPr>
+        <w:t>(</w:t>
+      </w:r>
+      <w:proofErr w:type="spellStart"/>
+      <w:r>
+        <w:rPr>
+          <w:sz w:val="24"/>
+          <w:szCs w:val="24"/>
+        </w:rPr>
+        <w:t>R.</w:t>
+      </w:r>
+      <w:proofErr w:type="gramStart"/>
+      <w:r>
+        <w:rPr>
+          <w:sz w:val="24"/>
+          <w:szCs w:val="24"/>
+        </w:rPr>
+        <w:t>id.mark</w:t>
+      </w:r>
+      <w:proofErr w:type="spellEnd"/>
+      <w:proofErr w:type="gramEnd"/>
+      <w:r>
+        <w:rPr>
+          <w:sz w:val="24"/>
+          <w:szCs w:val="24"/>
+        </w:rPr>
+        <w:t>);</w:t>
+      </w:r>
+    </w:p>
+    <w:p>
+      <w:pPr>
+        <w:rPr>
+          <w:sz w:val="24"/>
+          <w:szCs w:val="24"/>
+        </w:rPr>
+      </w:pPr>
+      <w:r>
+        <w:rPr>
+          <w:sz w:val="24"/>
+          <w:szCs w:val="24"/>
+        </w:rPr>
+        <w:t xml:space="preserve">        button = </w:t>
+      </w:r>
+      <w:proofErr w:type="spellStart"/>
+      <w:r>
+        <w:rPr>
+          <w:sz w:val="24"/>
+          <w:szCs w:val="24"/>
+        </w:rPr>
+        <w:t>findViewById</w:t>
+      </w:r>
+      <w:proofErr w:type="spellEnd"/>
+      <w:r>
+        <w:rPr>
+          <w:sz w:val="24"/>
+          <w:szCs w:val="24"/>
+        </w:rPr>
+        <w:t>(</w:t>
+      </w:r>
+      <w:proofErr w:type="gramStart"/>
+      <w:r>
+        <w:rPr>
+          <w:sz w:val="24"/>
+          <w:szCs w:val="24"/>
+        </w:rPr>
+        <w:t>R.id.bt</w:t>
+      </w:r>
+      <w:proofErr w:type="gramEnd"/>
+      <w:r>
+        <w:rPr>
+          <w:sz w:val="24"/>
+          <w:szCs w:val="24"/>
+        </w:rPr>
+        <w:t>);</w:t>
+      </w:r>
+    </w:p>
+    <w:p>
+      <w:pPr>
+        <w:rPr>
+          <w:sz w:val="24"/>
+          <w:szCs w:val="24"/>
+        </w:rPr>
+      </w:pPr>
+      <w:r>
+        <w:rPr>
+          <w:sz w:val="24"/>
+          <w:szCs w:val="24"/>
+        </w:rPr>
+        <w:t xml:space="preserve">        button1 = </w:t>
+      </w:r>
+      <w:proofErr w:type="spellStart"/>
+      <w:proofErr w:type="gramStart"/>
+      <w:r>
+        <w:rPr>
+          <w:sz w:val="24"/>
+          <w:szCs w:val="24"/>
+        </w:rPr>
+        <w:t>findViewById</w:t>
+      </w:r>
+      <w:proofErr w:type="spellEnd"/>
+      <w:r>
+        <w:rPr>
+          <w:sz w:val="24"/>
+          <w:szCs w:val="24"/>
+        </w:rPr>
+        <w:t>(</w:t>
+      </w:r>
+      <w:proofErr w:type="gramEnd"/>
+      <w:r>
+        <w:rPr>
+          <w:sz w:val="24"/>
+          <w:szCs w:val="24"/>
+        </w:rPr>
+        <w:t>R.id.bt1);</w:t>
+      </w:r>
+    </w:p>
+    <w:p>
+      <w:pPr>
+        <w:rPr>
+          <w:sz w:val="24"/>
+          <w:szCs w:val="24"/>
+        </w:rPr>
+      </w:pPr>
+      <w:r>
+        <w:rPr>
+          <w:sz w:val="24"/>
+          <w:szCs w:val="24"/>
+        </w:rPr>
+        <w:t xml:space="preserve">        button2 = </w:t>
+      </w:r>
+      <w:proofErr w:type="spellStart"/>
+      <w:proofErr w:type="gramStart"/>
+      <w:r>
+        <w:rPr>
+          <w:sz w:val="24"/>
+          <w:szCs w:val="24"/>
+        </w:rPr>
+        <w:t>findViewById</w:t>
+      </w:r>
+      <w:proofErr w:type="spellEnd"/>
+      <w:r>
+        <w:rPr>
+          <w:sz w:val="24"/>
+          <w:szCs w:val="24"/>
+        </w:rPr>
+        <w:t>(</w:t>
+      </w:r>
+      <w:proofErr w:type="gramEnd"/>
+      <w:r>
+        <w:rPr>
+          <w:sz w:val="24"/>
+          <w:szCs w:val="24"/>
+        </w:rPr>
+        <w:t>R.id.bt2);</w:t>
+      </w:r>
+    </w:p>
+    <w:p>
+      <w:pPr>
+        <w:rPr>
+          <w:sz w:val="24"/>
+          <w:szCs w:val="24"/>
+        </w:rPr>
+      </w:pPr>
+      <w:r>
+        <w:rPr>
+          <w:sz w:val="24"/>
+          <w:szCs w:val="24"/>
+        </w:rPr>
+        <w:t xml:space="preserve">        button3 = </w:t>
+      </w:r>
+      <w:proofErr w:type="spellStart"/>
+      <w:proofErr w:type="gramStart"/>
+      <w:r>
+        <w:rPr>
+          <w:sz w:val="24"/>
+          <w:szCs w:val="24"/>
+        </w:rPr>
+        <w:t>findViewById</w:t>
+      </w:r>
+      <w:proofErr w:type="spellEnd"/>
+      <w:r>
+        <w:rPr>
+          <w:sz w:val="24"/>
+          <w:szCs w:val="24"/>
+        </w:rPr>
+        <w:t>(</w:t>
+      </w:r>
+      <w:proofErr w:type="gramEnd"/>
+      <w:r>
+        <w:rPr>
+          <w:sz w:val="24"/>
+          <w:szCs w:val="24"/>
+        </w:rPr>
+        <w:t>R.id.bt3);</w:t>
+      </w:r>
+    </w:p>
+    <w:p>
+      <w:pPr>
+        <w:rPr>
+          <w:sz w:val="24"/>
+          <w:szCs w:val="24"/>
+        </w:rPr>
+      </w:pPr>
+      <w:r>
+        <w:rPr>
+          <w:sz w:val="24"/>
+          <w:szCs w:val="24"/>
+        </w:rPr>
+        <w:t xml:space="preserve">        </w:t>
+      </w:r>
+      <w:proofErr w:type="gramStart"/>
+      <w:r>
+        <w:rPr>
+          <w:sz w:val="24"/>
+          <w:szCs w:val="24"/>
+        </w:rPr>
+        <w:t>insert(</w:t>
+      </w:r>
+      <w:proofErr w:type="gramEnd"/>
+      <w:r>
+        <w:rPr>
+          <w:sz w:val="24"/>
+          <w:szCs w:val="24"/>
+        </w:rPr>
+        <w:t>);</w:t>
+      </w:r>
+    </w:p>
+    <w:p>
+      <w:pPr>
+        <w:rPr>
+          <w:sz w:val="24"/>
+          <w:szCs w:val="24"/>
+        </w:rPr>
+      </w:pPr>
+      <w:r>
+        <w:rPr>
+          <w:sz w:val="24"/>
+          <w:szCs w:val="24"/>
+        </w:rPr>
+        <w:t xml:space="preserve">        </w:t>
+      </w:r>
+      <w:proofErr w:type="gramStart"/>
+      <w:r>
+        <w:rPr>
+          <w:sz w:val="24"/>
+          <w:szCs w:val="24"/>
+        </w:rPr>
+        <w:t>show(</w:t>
+      </w:r>
+      <w:proofErr w:type="gramEnd"/>
+      <w:r>
+        <w:rPr>
+          <w:sz w:val="24"/>
+          <w:szCs w:val="24"/>
+        </w:rPr>
+        <w:t>);</w:t>
+      </w:r>
+    </w:p>
+    <w:p>
+      <w:pPr>
+        <w:rPr>
+          <w:sz w:val="24"/>
+          <w:szCs w:val="24"/>
+        </w:rPr>
+      </w:pPr>
+      <w:r>
+        <w:rPr>
+          <w:sz w:val="24"/>
+          <w:szCs w:val="24"/>
+        </w:rPr>
+        <w:t xml:space="preserve">        </w:t>
+      </w:r>
+      <w:proofErr w:type="gramStart"/>
+      <w:r>
+        <w:rPr>
+          <w:sz w:val="24"/>
+          <w:szCs w:val="24"/>
+        </w:rPr>
+        <w:t>update(</w:t>
+      </w:r>
+      <w:proofErr w:type="gramEnd"/>
+      <w:r>
+        <w:rPr>
+          <w:sz w:val="24"/>
+          <w:szCs w:val="24"/>
+        </w:rPr>
+        <w:t>);</w:t>
+      </w:r>
+    </w:p>
+    <w:p>
+      <w:pPr>
+        <w:rPr>
+          <w:sz w:val="24"/>
+          <w:szCs w:val="24"/>
+        </w:rPr>
+      </w:pPr>
+      <w:r>
+        <w:rPr>
+          <w:sz w:val="24"/>
+          <w:szCs w:val="24"/>
+        </w:rPr>
+        <w:t xml:space="preserve">        </w:t>
+      </w:r>
+      <w:proofErr w:type="gramStart"/>
+      <w:r>
+        <w:rPr>
+          <w:sz w:val="24"/>
+          <w:szCs w:val="24"/>
+        </w:rPr>
+        <w:t>delete(</w:t>
+      </w:r>
+      <w:proofErr w:type="gramEnd"/>
+      <w:r>
+        <w:rPr>
+          <w:sz w:val="24"/>
+          <w:szCs w:val="24"/>
+        </w:rPr>
+        <w:t>);</w:t>
+      </w:r>
+    </w:p>
+    <w:p>
+      <w:pPr>
+        <w:rPr>
+          <w:sz w:val="24"/>
+          <w:szCs w:val="24"/>
+        </w:rPr>
+      </w:pPr>
+      <w:r>
+        <w:rPr>
+          <w:sz w:val="24"/>
+          <w:szCs w:val="24"/>
+        </w:rPr>
+        <w:t xml:space="preserve">    }</w:t>
+      </w:r>
+    </w:p>
+    <w:p>
+      <w:pPr>
+        <w:rPr>
+          <w:sz w:val="24"/>
+          <w:szCs w:val="24"/>
+        </w:rPr>
+      </w:pPr>
+      <w:r>
+        <w:rPr>
+          <w:sz w:val="24"/>
+          <w:szCs w:val="24"/>
+        </w:rPr>
+        <w:t xml:space="preserve">    public void </w:t>
+      </w:r>
+      <w:proofErr w:type="gramStart"/>
+      <w:r>
+        <w:rPr>
+          <w:sz w:val="24"/>
+          <w:szCs w:val="24"/>
+        </w:rPr>
+        <w:t>insert(</w:t>
+      </w:r>
+      <w:proofErr w:type="gramEnd"/>
+      <w:r>
+        <w:rPr>
+          <w:sz w:val="24"/>
+          <w:szCs w:val="24"/>
+        </w:rPr>
+        <w:t>){</w:t>
+      </w:r>
+    </w:p>
+    <w:p>
+      <w:pPr>
+        <w:rPr>
+          <w:sz w:val="24"/>
+          <w:szCs w:val="24"/>
+        </w:rPr>
+      </w:pPr>
+      <w:r>
+        <w:rPr>
+          <w:sz w:val="24"/>
+          <w:szCs w:val="24"/>
+        </w:rPr>
+        <w:t xml:space="preserve">        </w:t>
+      </w:r>
+      <w:proofErr w:type="spellStart"/>
+      <w:proofErr w:type="gramStart"/>
+      <w:r>
+        <w:rPr>
+          <w:sz w:val="24"/>
+          <w:szCs w:val="24"/>
+        </w:rPr>
+        <w:t>button.setOnClickListener</w:t>
+      </w:r>
+      <w:proofErr w:type="spellEnd"/>
+      <w:proofErr w:type="gramEnd"/>
+      <w:r>
+        <w:rPr>
+          <w:sz w:val="24"/>
+          <w:szCs w:val="24"/>
+        </w:rPr>
+        <w:t xml:space="preserve">(new </w:t>
+      </w:r>
+      <w:proofErr w:type="spellStart"/>
+      <w:r>
+        <w:rPr>
+          <w:sz w:val="24"/>
+          <w:szCs w:val="24"/>
+        </w:rPr>
+        <w:t>View.OnClickListener</w:t>
+      </w:r>
+      <w:proofErr w:type="spellEnd"/>
+      <w:r>
+        <w:rPr>
+          <w:sz w:val="24"/>
+          <w:szCs w:val="24"/>
+        </w:rPr>
+        <w:t>() {</w:t>
+      </w:r>
+    </w:p>
+    <w:p>
+      <w:pPr>
+        <w:rPr>
+          <w:sz w:val="24"/>
+          <w:szCs w:val="24"/>
+        </w:rPr>
+      </w:pPr>
+      <w:r>
+        <w:rPr>
+          <w:sz w:val="24"/>
+          <w:szCs w:val="24"/>
+        </w:rPr>
+        <w:t xml:space="preserve">            @Override</w:t>
+      </w:r>
+    </w:p>
+    <w:p>
+      <w:pPr>
+        <w:rPr>
+          <w:sz w:val="24"/>
+          <w:szCs w:val="24"/>
+        </w:rPr>
+      </w:pPr>
+      <w:r>
+        <w:rPr>
+          <w:sz w:val="24"/>
+          <w:szCs w:val="24"/>
+        </w:rPr>
+        <w:t xml:space="preserve">            public void </w:t>
+      </w:r>
+      <w:proofErr w:type="spellStart"/>
+      <w:proofErr w:type="gramStart"/>
+      <w:r>
+        <w:rPr>
+          <w:sz w:val="24"/>
+          <w:szCs w:val="24"/>
+        </w:rPr>
+        <w:t>onClick</w:t>
+      </w:r>
+      <w:proofErr w:type="spellEnd"/>
+      <w:r>
+        <w:rPr>
+          <w:sz w:val="24"/>
+          <w:szCs w:val="24"/>
+        </w:rPr>
+        <w:t>(</w:t>
+      </w:r>
+      <w:proofErr w:type="gramEnd"/>
+      <w:r>
+        <w:rPr>
+          <w:sz w:val="24"/>
+          <w:szCs w:val="24"/>
+        </w:rPr>
+        <w:t>View view) {</w:t>
+      </w:r>
+    </w:p>
+    <w:p>
+      <w:pPr>
+        <w:rPr>
+          <w:sz w:val="24"/>
+          <w:szCs w:val="24"/>
+        </w:rPr>
+      </w:pPr>
+      <w:r>
+        <w:rPr>
+          <w:sz w:val="24"/>
+          <w:szCs w:val="24"/>
+        </w:rPr>
+        <w:t xml:space="preserve">                </w:t>
+      </w:r>
+      <w:proofErr w:type="spellStart"/>
+      <w:r>
+        <w:rPr>
+          <w:sz w:val="24"/>
+          <w:szCs w:val="24"/>
+        </w:rPr>
+        <w:t>boolean</w:t>
+      </w:r>
+      <w:proofErr w:type="spellEnd"/>
+      <w:r>
+        <w:rPr>
+          <w:sz w:val="24"/>
+          <w:szCs w:val="24"/>
+        </w:rPr>
+        <w:t xml:space="preserve"> result=</w:t>
+      </w:r>
+      <w:proofErr w:type="gramStart"/>
+      <w:r>
+        <w:rPr>
+          <w:sz w:val="24"/>
+          <w:szCs w:val="24"/>
+        </w:rPr>
+        <w:t>db.insertdata</w:t>
+      </w:r>
+      <w:proofErr w:type="gramEnd"/>
+      <w:r>
+        <w:rPr>
+          <w:sz w:val="24"/>
+          <w:szCs w:val="24"/>
+        </w:rPr>
+        <w:t>(editText1.getText().toString(),editText2.getText().toString(),editText3.getText().toString());</w:t>
+      </w:r>
+    </w:p>
+    <w:p>
+      <w:pPr>
+        <w:rPr>
+          <w:sz w:val="24"/>
+          <w:szCs w:val="24"/>
+        </w:rPr>
+      </w:pPr>
+      <w:r>
+        <w:rPr>
+          <w:sz w:val="24"/>
+          <w:szCs w:val="24"/>
+        </w:rPr>
+        <w:t xml:space="preserve">                </w:t>
+      </w:r>
+      <w:proofErr w:type="gramStart"/>
+      <w:r>
+        <w:rPr>
+          <w:sz w:val="24"/>
+          <w:szCs w:val="24"/>
+        </w:rPr>
+        <w:t>if(</w:t>
+      </w:r>
+      <w:proofErr w:type="gramEnd"/>
+      <w:r>
+        <w:rPr>
+          <w:sz w:val="24"/>
+          <w:szCs w:val="24"/>
+        </w:rPr>
+        <w:t>result == true)</w:t>
+      </w:r>
+    </w:p>
+    <w:p>
+      <w:pPr>
+        <w:rPr>
+          <w:sz w:val="24"/>
+          <w:szCs w:val="24"/>
+        </w:rPr>
+      </w:pPr>
+      <w:r>
+        <w:rPr>
+          <w:sz w:val="24"/>
+          <w:szCs w:val="24"/>
+        </w:rPr>
+        <w:t xml:space="preserve">                    </w:t>
+      </w:r>
+      <w:proofErr w:type="spellStart"/>
+      <w:r>
+        <w:rPr>
+          <w:sz w:val="24"/>
+          <w:szCs w:val="24"/>
+        </w:rPr>
+        <w:t>Toast.makeText</w:t>
+      </w:r>
+      <w:proofErr w:type="spellEnd"/>
+      <w:r>
+        <w:rPr>
+          <w:sz w:val="24"/>
+          <w:szCs w:val="24"/>
+        </w:rPr>
+        <w:t>(</w:t>
+      </w:r>
+      <w:proofErr w:type="spellStart"/>
+      <w:r>
+        <w:rPr>
+          <w:sz w:val="24"/>
+          <w:szCs w:val="24"/>
+        </w:rPr>
+        <w:t>MainActivity.this,"data</w:t>
+      </w:r>
+      <w:proofErr w:type="spellEnd"/>
+      <w:r>
+        <w:rPr>
+          <w:sz w:val="24"/>
+          <w:szCs w:val="24"/>
+        </w:rPr>
+        <w:t xml:space="preserve"> inserted</w:t>
+      </w:r>
+      <w:proofErr w:type="gramStart"/>
+      <w:r>
+        <w:rPr>
+          <w:sz w:val="24"/>
+          <w:szCs w:val="24"/>
+        </w:rPr>
+        <w:t>",</w:t>
+      </w:r>
+      <w:proofErr w:type="spellStart"/>
+      <w:r>
+        <w:rPr>
+          <w:sz w:val="24"/>
+          <w:szCs w:val="24"/>
+        </w:rPr>
+        <w:t>Toast.LENGTH</w:t>
+      </w:r>
+      <w:proofErr w:type="gramEnd"/>
+      <w:r>
+        <w:rPr>
+          <w:sz w:val="24"/>
+          <w:szCs w:val="24"/>
+        </w:rPr>
+        <w:t>_LONG</w:t>
+      </w:r>
+      <w:proofErr w:type="spellEnd"/>
+      <w:r>
+        <w:rPr>
+          <w:sz w:val="24"/>
+          <w:szCs w:val="24"/>
+        </w:rPr>
+        <w:t>).show();</w:t>
+      </w:r>
+    </w:p>
+    <w:p>
+      <w:pPr>
+        <w:rPr>
+          <w:sz w:val="24"/>
+          <w:szCs w:val="24"/>
+        </w:rPr>
+      </w:pPr>
+      <w:r>
+        <w:rPr>
+          <w:sz w:val="24"/>
+          <w:szCs w:val="24"/>
+        </w:rPr>
+        <w:t xml:space="preserve">              else</w:t>
+      </w:r>
+    </w:p>
+    <w:p>
+      <w:pPr>
+        <w:rPr>
+          <w:sz w:val="24"/>
+          <w:szCs w:val="24"/>
+        </w:rPr>
+      </w:pPr>
+      <w:r>
+        <w:rPr>
+          <w:sz w:val="24"/>
+          <w:szCs w:val="24"/>
+        </w:rPr>
+        <w:t xml:space="preserve">                </w:t>
+      </w:r>
+      <w:proofErr w:type="spellStart"/>
+      <w:r>
+        <w:rPr>
+          <w:sz w:val="24"/>
+          <w:szCs w:val="24"/>
+        </w:rPr>
+        <w:t>Toast.makeText</w:t>
+      </w:r>
+      <w:proofErr w:type="spellEnd"/>
+      <w:r>
+        <w:rPr>
+          <w:sz w:val="24"/>
+          <w:szCs w:val="24"/>
+        </w:rPr>
+        <w:t>(</w:t>
+      </w:r>
+      <w:proofErr w:type="spellStart"/>
+      <w:r>
+        <w:rPr>
+          <w:sz w:val="24"/>
+          <w:szCs w:val="24"/>
+        </w:rPr>
+        <w:t>MainActivity.this,"data</w:t>
+      </w:r>
+      <w:proofErr w:type="spellEnd"/>
+      <w:r>
+        <w:rPr>
+          <w:sz w:val="24"/>
+          <w:szCs w:val="24"/>
+        </w:rPr>
+        <w:t xml:space="preserve"> not inserted</w:t>
+      </w:r>
+      <w:proofErr w:type="gramStart"/>
+      <w:r>
+        <w:rPr>
+          <w:sz w:val="24"/>
+          <w:szCs w:val="24"/>
+        </w:rPr>
+        <w:t>",</w:t>
+      </w:r>
+      <w:proofErr w:type="spellStart"/>
+      <w:r>
+        <w:rPr>
+          <w:sz w:val="24"/>
+          <w:szCs w:val="24"/>
+        </w:rPr>
+        <w:t>Toast.LENGTH</w:t>
+      </w:r>
+      <w:proofErr w:type="gramEnd"/>
+      <w:r>
+        <w:rPr>
+          <w:sz w:val="24"/>
+          <w:szCs w:val="24"/>
+        </w:rPr>
+        <w:t>_LONG</w:t>
+      </w:r>
+      <w:proofErr w:type="spellEnd"/>
+      <w:r>
+        <w:rPr>
+          <w:sz w:val="24"/>
+          <w:szCs w:val="24"/>
+        </w:rPr>
+        <w:t>).show();</w:t>
+      </w:r>
+    </w:p>
+    <w:p>
+      <w:pPr>
+        <w:rPr>
+          <w:sz w:val="24"/>
+          <w:szCs w:val="24"/>
+        </w:rPr>
+      </w:pPr>
+      <w:r>
+        <w:rPr>
+          <w:sz w:val="24"/>
+          <w:szCs w:val="24"/>
+        </w:rPr>
+        <w:t xml:space="preserve">            }</w:t>
+      </w:r>
+    </w:p>
+    <w:p>
+      <w:pPr>
+        <w:rPr>
+          <w:sz w:val="24"/>
+          <w:szCs w:val="24"/>
+        </w:rPr>
+      </w:pPr>
+      <w:r>
+        <w:rPr>
+          <w:sz w:val="24"/>
+          <w:szCs w:val="24"/>
+        </w:rPr>
+        <w:t xml:space="preserve">        });</w:t>
+      </w:r>
+    </w:p>
+    <w:p>
+      <w:pPr>
+        <w:rPr>
+          <w:sz w:val="24"/>
+          <w:szCs w:val="24"/>
+        </w:rPr>
+      </w:pPr>
+      <w:r>
+        <w:rPr>
+          <w:sz w:val="24"/>
+          <w:szCs w:val="24"/>
+        </w:rPr>
+        <w:t xml:space="preserve">    }</w:t>
+      </w:r>
+    </w:p>
+    <w:p>
+      <w:pPr>
+        <w:rPr>
+          <w:sz w:val="24"/>
+          <w:szCs w:val="24"/>
+        </w:rPr>
+      </w:pPr>
+      <w:r>
+        <w:rPr>
+          <w:sz w:val="24"/>
+          <w:szCs w:val="24"/>
+        </w:rPr>
+        <w:t xml:space="preserve">    public void </w:t>
+      </w:r>
+      <w:proofErr w:type="gramStart"/>
+      <w:r>
+        <w:rPr>
+          <w:sz w:val="24"/>
+          <w:szCs w:val="24"/>
+        </w:rPr>
+        <w:t>show(</w:t>
+      </w:r>
+      <w:proofErr w:type="gramEnd"/>
+      <w:r>
+        <w:rPr>
+          <w:sz w:val="24"/>
+          <w:szCs w:val="24"/>
+        </w:rPr>
+        <w:t>){</w:t>
+      </w:r>
+    </w:p>
+    <w:p>
+      <w:pPr>
+        <w:rPr>
+          <w:sz w:val="24"/>
+          <w:szCs w:val="24"/>
+        </w:rPr>
+      </w:pPr>
+      <w:r>
+        <w:rPr>
+          <w:sz w:val="24"/>
+          <w:szCs w:val="24"/>
+        </w:rPr>
+        <w:t xml:space="preserve">        button1.setOnClickListener(new </w:t>
+      </w:r>
+      <w:proofErr w:type="spellStart"/>
+      <w:r>
+        <w:rPr>
+          <w:sz w:val="24"/>
+          <w:szCs w:val="24"/>
+        </w:rPr>
+        <w:t>View.OnClickListener</w:t>
+      </w:r>
+      <w:proofErr w:type="spellEnd"/>
+      <w:r>
+        <w:rPr>
+          <w:sz w:val="24"/>
+          <w:szCs w:val="24"/>
+        </w:rPr>
+        <w:t>() {</w:t>
+      </w:r>
+    </w:p>
+    <w:p>
+      <w:pPr>
+        <w:rPr>
+          <w:sz w:val="24"/>
+          <w:szCs w:val="24"/>
+        </w:rPr>
+      </w:pPr>
+      <w:r>
+        <w:rPr>
+          <w:sz w:val="24"/>
+          <w:szCs w:val="24"/>
+        </w:rPr>
+        <w:t xml:space="preserve">            @Override</w:t>
+      </w:r>
+    </w:p>
+    <w:p>
+      <w:pPr>
+        <w:rPr>
+          <w:sz w:val="24"/>
+          <w:szCs w:val="24"/>
+        </w:rPr>
+      </w:pPr>
+      <w:r>
+        <w:rPr>
+          <w:sz w:val="24"/>
+          <w:szCs w:val="24"/>
+        </w:rPr>
+        <w:t xml:space="preserve">            public void </w:t>
+      </w:r>
+      <w:proofErr w:type="spellStart"/>
+      <w:proofErr w:type="gramStart"/>
+      <w:r>
+        <w:rPr>
+          <w:sz w:val="24"/>
+          <w:szCs w:val="24"/>
+        </w:rPr>
+        <w:t>onClick</w:t>
+      </w:r>
+      <w:proofErr w:type="spellEnd"/>
+      <w:r>
+        <w:rPr>
+          <w:sz w:val="24"/>
+          <w:szCs w:val="24"/>
+        </w:rPr>
+        <w:t>(</w:t>
+      </w:r>
+      <w:proofErr w:type="gramEnd"/>
+      <w:r>
+        <w:rPr>
+          <w:sz w:val="24"/>
+          <w:szCs w:val="24"/>
+        </w:rPr>
+        <w:t>View view) {</w:t>
+      </w:r>
+    </w:p>
+    <w:p>
+      <w:pPr>
+        <w:rPr>
+          <w:sz w:val="24"/>
+          <w:szCs w:val="24"/>
+        </w:rPr>
+      </w:pPr>
+      <w:r>
+        <w:rPr>
+          <w:sz w:val="24"/>
+          <w:szCs w:val="24"/>
+        </w:rPr>
+        <w:t xml:space="preserve">                Cursor </w:t>
+      </w:r>
+      <w:proofErr w:type="spellStart"/>
+      <w:r>
+        <w:rPr>
+          <w:sz w:val="24"/>
+          <w:szCs w:val="24"/>
+        </w:rPr>
+        <w:t>gett</w:t>
+      </w:r>
+      <w:proofErr w:type="spellEnd"/>
+      <w:r>
+        <w:rPr>
+          <w:sz w:val="24"/>
+          <w:szCs w:val="24"/>
+        </w:rPr>
+        <w:t xml:space="preserve"> = </w:t>
+      </w:r>
+      <w:proofErr w:type="spellStart"/>
+      <w:proofErr w:type="gramStart"/>
+      <w:r>
+        <w:rPr>
+          <w:sz w:val="24"/>
+          <w:szCs w:val="24"/>
+        </w:rPr>
+        <w:t>db.showdata</w:t>
+      </w:r>
+      <w:proofErr w:type="spellEnd"/>
+      <w:proofErr w:type="gramEnd"/>
+      <w:r>
+        <w:rPr>
+          <w:sz w:val="24"/>
+          <w:szCs w:val="24"/>
+        </w:rPr>
+        <w:t>();</w:t>
+      </w:r>
+    </w:p>
+    <w:p>
+      <w:pPr>
+        <w:rPr>
+          <w:sz w:val="24"/>
+          <w:szCs w:val="24"/>
+        </w:rPr>
+      </w:pPr>
+      <w:r>
+        <w:rPr>
+          <w:sz w:val="24"/>
+          <w:szCs w:val="24"/>
+        </w:rPr>
+        <w:t xml:space="preserve">                if(</w:t>
+      </w:r>
+      <w:proofErr w:type="spellStart"/>
+      <w:proofErr w:type="gramStart"/>
+      <w:r>
+        <w:rPr>
+          <w:sz w:val="24"/>
+          <w:szCs w:val="24"/>
+        </w:rPr>
+        <w:t>gett.getCount</w:t>
+      </w:r>
+      <w:proofErr w:type="spellEnd"/>
+      <w:proofErr w:type="gramEnd"/>
+      <w:r>
+        <w:rPr>
+          <w:sz w:val="24"/>
+          <w:szCs w:val="24"/>
+        </w:rPr>
+        <w:t>() == 0){</w:t>
+      </w:r>
+    </w:p>
+    <w:p>
+      <w:pPr>
+        <w:rPr>
+          <w:sz w:val="24"/>
+          <w:szCs w:val="24"/>
+        </w:rPr>
+      </w:pPr>
+      <w:r>
+        <w:rPr>
+          <w:sz w:val="24"/>
+          <w:szCs w:val="24"/>
+        </w:rPr>
+        <w:t xml:space="preserve">                    </w:t>
+      </w:r>
+      <w:proofErr w:type="spellStart"/>
+      <w:proofErr w:type="gramStart"/>
+      <w:r>
+        <w:rPr>
+          <w:sz w:val="24"/>
+          <w:szCs w:val="24"/>
+        </w:rPr>
+        <w:t>showmessage</w:t>
+      </w:r>
+      <w:proofErr w:type="spellEnd"/>
+      <w:r>
+        <w:rPr>
+          <w:sz w:val="24"/>
+          <w:szCs w:val="24"/>
+        </w:rPr>
+        <w:t>(</w:t>
+      </w:r>
+      <w:proofErr w:type="gramEnd"/>
+      <w:r>
+        <w:rPr>
+          <w:sz w:val="24"/>
+          <w:szCs w:val="24"/>
+        </w:rPr>
+        <w:t>"</w:t>
+      </w:r>
+      <w:proofErr w:type="spellStart"/>
+      <w:r>
+        <w:rPr>
+          <w:sz w:val="24"/>
+          <w:szCs w:val="24"/>
+        </w:rPr>
+        <w:t>Error","data</w:t>
+      </w:r>
+      <w:proofErr w:type="spellEnd"/>
+      <w:r>
+        <w:rPr>
+          <w:sz w:val="24"/>
+          <w:szCs w:val="24"/>
+        </w:rPr>
+        <w:t xml:space="preserve"> not found");</w:t>
+      </w:r>
+    </w:p>
+    <w:p>
+      <w:pPr>
+        <w:rPr>
+          <w:sz w:val="24"/>
+          <w:szCs w:val="24"/>
+        </w:rPr>
+      </w:pPr>
+      <w:r>
+        <w:rPr>
+          <w:sz w:val="24"/>
+          <w:szCs w:val="24"/>
+        </w:rPr>
+        <w:t xml:space="preserve">                    return; //exit from loop</w:t>
+      </w:r>
+    </w:p>
+    <w:p>
+      <w:pPr>
+        <w:rPr>
+          <w:sz w:val="24"/>
+          <w:szCs w:val="24"/>
+        </w:rPr>
+      </w:pPr>
+      <w:r>
+        <w:rPr>
+          <w:sz w:val="24"/>
+          <w:szCs w:val="24"/>
+        </w:rPr>
+        <w:t xml:space="preserve">                }</w:t>
+      </w:r>
+    </w:p>
+    <w:p>
+      <w:pPr>
+        <w:rPr>
+          <w:sz w:val="24"/>
+          <w:szCs w:val="24"/>
+        </w:rPr>
+      </w:pPr>
+      <w:r>
+        <w:rPr>
+          <w:sz w:val="24"/>
+          <w:szCs w:val="24"/>
+        </w:rPr>
+        <w:t xml:space="preserve">                </w:t>
+      </w:r>
+      <w:proofErr w:type="spellStart"/>
+      <w:r>
+        <w:rPr>
+          <w:sz w:val="24"/>
+          <w:szCs w:val="24"/>
+        </w:rPr>
+        <w:t>StringBuffer</w:t>
+      </w:r>
+      <w:proofErr w:type="spellEnd"/>
+      <w:r>
+        <w:rPr>
+          <w:sz w:val="24"/>
+          <w:szCs w:val="24"/>
+        </w:rPr>
+        <w:t xml:space="preserve"> buffer=new </w:t>
+      </w:r>
+      <w:proofErr w:type="spellStart"/>
+      <w:proofErr w:type="gramStart"/>
+      <w:r>
+        <w:rPr>
+          <w:sz w:val="24"/>
+          <w:szCs w:val="24"/>
+        </w:rPr>
+        <w:t>StringBuffer</w:t>
+      </w:r>
+      <w:proofErr w:type="spellEnd"/>
+      <w:r>
+        <w:rPr>
+          <w:sz w:val="24"/>
+          <w:szCs w:val="24"/>
+        </w:rPr>
+        <w:t>(</w:t>
+      </w:r>
+      <w:proofErr w:type="gramEnd"/>
+      <w:r>
+        <w:rPr>
+          <w:sz w:val="24"/>
+          <w:szCs w:val="24"/>
+        </w:rPr>
+        <w:t>);</w:t>
+      </w:r>
+    </w:p>
+    <w:p>
+      <w:pPr>
+        <w:rPr>
+          <w:sz w:val="24"/>
+          <w:szCs w:val="24"/>
+        </w:rPr>
+      </w:pPr>
+      <w:r>
+        <w:rPr>
+          <w:sz w:val="24"/>
+          <w:szCs w:val="24"/>
+        </w:rPr>
+        <w:t xml:space="preserve">                while (</w:t>
+      </w:r>
+      <w:proofErr w:type="spellStart"/>
+      <w:proofErr w:type="gramStart"/>
+      <w:r>
+        <w:rPr>
+          <w:sz w:val="24"/>
+          <w:szCs w:val="24"/>
+        </w:rPr>
+        <w:t>gett.moveToNext</w:t>
+      </w:r>
+      <w:proofErr w:type="spellEnd"/>
+      <w:proofErr w:type="gramEnd"/>
+      <w:r>
+        <w:rPr>
+          <w:sz w:val="24"/>
+          <w:szCs w:val="24"/>
+        </w:rPr>
+        <w:t>())</w:t>
+      </w:r>
+    </w:p>
+    <w:p>
+      <w:pPr>
+        <w:rPr>
+          <w:sz w:val="24"/>
+          <w:szCs w:val="24"/>
+        </w:rPr>
+      </w:pPr>
+      <w:r>
+        <w:rPr>
+          <w:sz w:val="24"/>
+          <w:szCs w:val="24"/>
+        </w:rPr>
+        <w:t xml:space="preserve">                {</w:t>
+      </w:r>
+    </w:p>
+    <w:p>
+      <w:pPr>
+        <w:rPr>
+          <w:sz w:val="24"/>
+          <w:szCs w:val="24"/>
+        </w:rPr>
+      </w:pPr>
+      <w:r>
+        <w:rPr>
+          <w:sz w:val="24"/>
+          <w:szCs w:val="24"/>
+        </w:rPr>
+        <w:t xml:space="preserve">                    </w:t>
+      </w:r>
+      <w:proofErr w:type="spellStart"/>
+      <w:proofErr w:type="gramStart"/>
+      <w:r>
+        <w:rPr>
+          <w:sz w:val="24"/>
+          <w:szCs w:val="24"/>
+        </w:rPr>
+        <w:t>buffer.append</w:t>
+      </w:r>
+      <w:proofErr w:type="spellEnd"/>
+      <w:proofErr w:type="gramEnd"/>
+      <w:r>
+        <w:rPr>
+          <w:sz w:val="24"/>
+          <w:szCs w:val="24"/>
+        </w:rPr>
+        <w:t>("id: "+</w:t>
+      </w:r>
+      <w:proofErr w:type="spellStart"/>
+      <w:r>
+        <w:rPr>
+          <w:sz w:val="24"/>
+          <w:szCs w:val="24"/>
+        </w:rPr>
+        <w:t>gett.getString</w:t>
+      </w:r>
+      <w:proofErr w:type="spellEnd"/>
+      <w:r>
+        <w:rPr>
+          <w:sz w:val="24"/>
+          <w:szCs w:val="24"/>
+        </w:rPr>
+        <w:t>(0)+"\n");</w:t>
+      </w:r>
+    </w:p>
+    <w:p>
+      <w:pPr>
+        <w:rPr>
+          <w:sz w:val="24"/>
+          <w:szCs w:val="24"/>
+        </w:rPr>
+      </w:pPr>
+      <w:r>
+        <w:rPr>
+          <w:sz w:val="24"/>
+          <w:szCs w:val="24"/>
+        </w:rPr>
+        <w:t xml:space="preserve">                    </w:t>
+      </w:r>
+      <w:proofErr w:type="spellStart"/>
+      <w:proofErr w:type="gramStart"/>
+      <w:r>
+        <w:rPr>
+          <w:sz w:val="24"/>
+          <w:szCs w:val="24"/>
+        </w:rPr>
+        <w:t>buffer.append</w:t>
+      </w:r>
+      <w:proofErr w:type="spellEnd"/>
+      <w:proofErr w:type="gramEnd"/>
+      <w:r>
+        <w:rPr>
+          <w:sz w:val="24"/>
+          <w:szCs w:val="24"/>
+        </w:rPr>
+        <w:t>("name: "+</w:t>
+      </w:r>
+      <w:proofErr w:type="spellStart"/>
+      <w:r>
+        <w:rPr>
+          <w:sz w:val="24"/>
+          <w:szCs w:val="24"/>
+        </w:rPr>
+        <w:t>gett.getString</w:t>
+      </w:r>
+      <w:proofErr w:type="spellEnd"/>
+      <w:r>
+        <w:rPr>
+          <w:sz w:val="24"/>
+          <w:szCs w:val="24"/>
+        </w:rPr>
+        <w:t>(1)+"\n");</w:t>
+      </w:r>
+    </w:p>
+    <w:p>
+      <w:pPr>
+        <w:rPr>
+          <w:sz w:val="24"/>
+          <w:szCs w:val="24"/>
+        </w:rPr>
+      </w:pPr>
+      <w:r>
+        <w:rPr>
+          <w:sz w:val="24"/>
+          <w:szCs w:val="24"/>
+        </w:rPr>
+        <w:t xml:space="preserve">                    </w:t>
+      </w:r>
+      <w:proofErr w:type="spellStart"/>
+      <w:proofErr w:type="gramStart"/>
+      <w:r>
+        <w:rPr>
+          <w:sz w:val="24"/>
+          <w:szCs w:val="24"/>
+        </w:rPr>
+        <w:t>buffer.append</w:t>
+      </w:r>
+      <w:proofErr w:type="spellEnd"/>
+      <w:proofErr w:type="gramEnd"/>
+      <w:r>
+        <w:rPr>
+          <w:sz w:val="24"/>
+          <w:szCs w:val="24"/>
+        </w:rPr>
+        <w:t>("surname: "+</w:t>
+      </w:r>
+      <w:proofErr w:type="spellStart"/>
+      <w:r>
+        <w:rPr>
+          <w:sz w:val="24"/>
+          <w:szCs w:val="24"/>
+        </w:rPr>
+        <w:t>gett.getString</w:t>
+      </w:r>
+      <w:proofErr w:type="spellEnd"/>
+      <w:r>
+        <w:rPr>
+          <w:sz w:val="24"/>
+          <w:szCs w:val="24"/>
+        </w:rPr>
+        <w:t>(2)+"\n");</w:t>
+      </w:r>
+    </w:p>
+    <w:p>
+      <w:pPr>
+        <w:rPr>
+          <w:sz w:val="24"/>
+          <w:szCs w:val="24"/>
+        </w:rPr>
+      </w:pPr>
+      <w:r>
+        <w:rPr>
+          <w:sz w:val="24"/>
+          <w:szCs w:val="24"/>
+        </w:rPr>
+        <w:t xml:space="preserve">                    </w:t>
+      </w:r>
+      <w:proofErr w:type="spellStart"/>
+      <w:proofErr w:type="gramStart"/>
+      <w:r>
+        <w:rPr>
+          <w:sz w:val="24"/>
+          <w:szCs w:val="24"/>
+        </w:rPr>
+        <w:t>buffer.append</w:t>
+      </w:r>
+      <w:proofErr w:type="spellEnd"/>
+      <w:proofErr w:type="gramEnd"/>
+      <w:r>
+        <w:rPr>
+          <w:sz w:val="24"/>
+          <w:szCs w:val="24"/>
+        </w:rPr>
+        <w:t>("mark: "+</w:t>
+      </w:r>
+      <w:proofErr w:type="spellStart"/>
+      <w:r>
+        <w:rPr>
+          <w:sz w:val="24"/>
+          <w:szCs w:val="24"/>
+        </w:rPr>
+        <w:t>gett.getString</w:t>
+      </w:r>
+      <w:proofErr w:type="spellEnd"/>
+      <w:r>
+        <w:rPr>
+          <w:sz w:val="24"/>
+          <w:szCs w:val="24"/>
+        </w:rPr>
+        <w:t>(3)+"\n\n");</w:t>
+      </w:r>
+    </w:p>
+    <w:p>
+      <w:pPr>
+        <w:rPr>
+          <w:sz w:val="24"/>
+          <w:szCs w:val="24"/>
+        </w:rPr>
+      </w:pPr>
+      <w:r>
+        <w:rPr>
+          <w:sz w:val="24"/>
+          <w:szCs w:val="24"/>
+        </w:rPr>
+        <w:t xml:space="preserve">                }</w:t>
+      </w:r>
+    </w:p>
+    <w:p>
+      <w:pPr>
+        <w:rPr>
+          <w:sz w:val="24"/>
+          <w:szCs w:val="24"/>
+        </w:rPr>
+      </w:pPr>
+      <w:r>
+        <w:rPr>
+          <w:sz w:val="24"/>
+          <w:szCs w:val="24"/>
+        </w:rPr>
+        <w:t xml:space="preserve">                </w:t>
+      </w:r>
+      <w:proofErr w:type="spellStart"/>
+      <w:r>
+        <w:rPr>
+          <w:sz w:val="24"/>
+          <w:szCs w:val="24"/>
+        </w:rPr>
+        <w:t>showmessage</w:t>
+      </w:r>
+      <w:proofErr w:type="spellEnd"/>
+      <w:r>
+        <w:rPr>
+          <w:sz w:val="24"/>
+          <w:szCs w:val="24"/>
+        </w:rPr>
+        <w:t>("Data</w:t>
+      </w:r>
+      <w:proofErr w:type="gramStart"/>
+      <w:r>
+        <w:rPr>
+          <w:sz w:val="24"/>
+          <w:szCs w:val="24"/>
+        </w:rPr>
+        <w:t>",</w:t>
+      </w:r>
+      <w:proofErr w:type="spellStart"/>
+      <w:r>
+        <w:rPr>
+          <w:sz w:val="24"/>
+          <w:szCs w:val="24"/>
+        </w:rPr>
+        <w:t>buffer</w:t>
+      </w:r>
+      <w:proofErr w:type="gramEnd"/>
+      <w:r>
+        <w:rPr>
+          <w:sz w:val="24"/>
+          <w:szCs w:val="24"/>
+        </w:rPr>
+        <w:t>.toString</w:t>
+      </w:r>
+      <w:proofErr w:type="spellEnd"/>
+      <w:r>
+        <w:rPr>
+          <w:sz w:val="24"/>
+          <w:szCs w:val="24"/>
+        </w:rPr>
+        <w:t>());</w:t>
+      </w:r>
+    </w:p>
+    <w:p>
+      <w:pPr>
+        <w:rPr>
+          <w:sz w:val="24"/>
+          <w:szCs w:val="24"/>
+        </w:rPr>
+      </w:pPr>
+      <w:r>
+        <w:rPr>
+          <w:sz w:val="24"/>
+          <w:szCs w:val="24"/>
+        </w:rPr>
+        <w:t xml:space="preserve">            }</w:t>
+      </w:r>
+    </w:p>
+    <w:p>
+      <w:pPr>
+        <w:rPr>
+          <w:sz w:val="24"/>
+          <w:szCs w:val="24"/>
+        </w:rPr>
+      </w:pPr>
+      <w:r>
+        <w:rPr>
+          <w:sz w:val="24"/>
+          <w:szCs w:val="24"/>
+        </w:rPr>
+        <w:t xml:space="preserve">        });</w:t>
+      </w:r>
+    </w:p>
+    <w:p>
+      <w:pPr>
+        <w:rPr>
+          <w:sz w:val="24"/>
+          <w:szCs w:val="24"/>
+        </w:rPr>
+      </w:pPr>
+      <w:r>
+        <w:rPr>
+          <w:sz w:val="24"/>
+          <w:szCs w:val="24"/>
+        </w:rPr>
+        <w:t xml:space="preserve">    }</w:t>
+      </w:r>
+    </w:p>
+    <w:p>
+      <w:pPr>
+        <w:rPr>
+          <w:sz w:val="24"/>
+          <w:szCs w:val="24"/>
+        </w:rPr>
+      </w:pPr>
+      <w:r>
+        <w:rPr>
+          <w:sz w:val="24"/>
+          <w:szCs w:val="24"/>
+        </w:rPr>
+        <w:t xml:space="preserve">    public void </w:t>
+      </w:r>
+      <w:proofErr w:type="spellStart"/>
+      <w:proofErr w:type="gramStart"/>
+      <w:r>
+        <w:rPr>
+          <w:sz w:val="24"/>
+          <w:szCs w:val="24"/>
+        </w:rPr>
+        <w:t>showmessage</w:t>
+      </w:r>
+      <w:proofErr w:type="spellEnd"/>
+      <w:r>
+        <w:rPr>
+          <w:sz w:val="24"/>
+          <w:szCs w:val="24"/>
+        </w:rPr>
+        <w:t>(</w:t>
+      </w:r>
+      <w:proofErr w:type="gramEnd"/>
+      <w:r>
+        <w:rPr>
+          <w:sz w:val="24"/>
+          <w:szCs w:val="24"/>
+        </w:rPr>
+        <w:t xml:space="preserve">String </w:t>
+      </w:r>
+      <w:proofErr w:type="spellStart"/>
+      <w:r>
+        <w:rPr>
+          <w:sz w:val="24"/>
+          <w:szCs w:val="24"/>
+        </w:rPr>
+        <w:t>title,String</w:t>
+      </w:r>
+      <w:proofErr w:type="spellEnd"/>
+      <w:r>
+        <w:rPr>
+          <w:sz w:val="24"/>
+          <w:szCs w:val="24"/>
+        </w:rPr>
+        <w:t xml:space="preserve"> message)</w:t>
+      </w:r>
+    </w:p>
+    <w:p>
+      <w:pPr>
+        <w:rPr>
+          <w:sz w:val="24"/>
+          <w:szCs w:val="24"/>
+        </w:rPr>
+      </w:pPr>
+      <w:r>
+        <w:rPr>
+          <w:sz w:val="24"/>
+          <w:szCs w:val="24"/>
+        </w:rPr>
+        <w:t xml:space="preserve">    {</w:t>
+      </w:r>
+    </w:p>
+    <w:p>
+      <w:pPr>
+        <w:rPr>
+          <w:sz w:val="24"/>
+          <w:szCs w:val="24"/>
+        </w:rPr>
+      </w:pPr>
+      <w:r>
+        <w:rPr>
+          <w:sz w:val="24"/>
+          <w:szCs w:val="24"/>
+        </w:rPr>
+        <w:t xml:space="preserve">        </w:t>
+      </w:r>
+      <w:proofErr w:type="spellStart"/>
+      <w:r>
+        <w:rPr>
+          <w:sz w:val="24"/>
+          <w:szCs w:val="24"/>
+        </w:rPr>
+        <w:t>AlertDialog.Builder</w:t>
+      </w:r>
+      <w:proofErr w:type="spellEnd"/>
+      <w:r>
+        <w:rPr>
+          <w:sz w:val="24"/>
+          <w:szCs w:val="24"/>
+        </w:rPr>
+        <w:t xml:space="preserve"> builder=new </w:t>
+      </w:r>
+      <w:proofErr w:type="spellStart"/>
+      <w:r>
+        <w:rPr>
+          <w:sz w:val="24"/>
+          <w:szCs w:val="24"/>
+        </w:rPr>
+        <w:t>AlertDialog.Builder</w:t>
+      </w:r>
+      <w:proofErr w:type="spellEnd"/>
+      <w:r>
+        <w:rPr>
+          <w:sz w:val="24"/>
+          <w:szCs w:val="24"/>
+        </w:rPr>
+        <w:t>(</w:t>
+      </w:r>
+      <w:proofErr w:type="spellStart"/>
+      <w:r>
+        <w:rPr>
+          <w:sz w:val="24"/>
+          <w:szCs w:val="24"/>
+        </w:rPr>
         <w:t>MainActivity.this</w:t>
       </w:r>
       <w:proofErr w:type="spellEnd"/>
@@ -1002,1735 +2789,6 @@
           <w:szCs w:val="24"/>
         </w:rPr>
         <w:t>);</w:t>
-      </w:r>
-    </w:p>
-    <w:p>
-      <w:pPr>
-        <w:rPr>
-          <w:sz w:val="24"/>
-          <w:szCs w:val="24"/>
-        </w:rPr>
-      </w:pPr>
-      <w:r>
-        <w:rPr>
-          <w:sz w:val="24"/>
-          <w:szCs w:val="24"/>
-        </w:rPr>
-        <w:t xml:space="preserve">        </w:t>
-      </w:r>
-      <w:proofErr w:type="spellStart"/>
-      <w:r>
-        <w:rPr>
-          <w:sz w:val="24"/>
-          <w:szCs w:val="24"/>
-        </w:rPr>
-        <w:t>editText</w:t>
-      </w:r>
-      <w:proofErr w:type="spellEnd"/>
-      <w:r>
-        <w:rPr>
-          <w:sz w:val="24"/>
-          <w:szCs w:val="24"/>
-        </w:rPr>
-        <w:t xml:space="preserve"> = </w:t>
-      </w:r>
-      <w:proofErr w:type="spellStart"/>
-      <w:r>
-        <w:rPr>
-          <w:sz w:val="24"/>
-          <w:szCs w:val="24"/>
-        </w:rPr>
-        <w:t>findViewById</w:t>
-      </w:r>
-      <w:proofErr w:type="spellEnd"/>
-      <w:r>
-        <w:rPr>
-          <w:sz w:val="24"/>
-          <w:szCs w:val="24"/>
-        </w:rPr>
-        <w:t>(</w:t>
-      </w:r>
-      <w:proofErr w:type="gramStart"/>
-      <w:r>
-        <w:rPr>
-          <w:sz w:val="24"/>
-          <w:szCs w:val="24"/>
-        </w:rPr>
-        <w:t>R.id.id</w:t>
-      </w:r>
-      <w:proofErr w:type="gramEnd"/>
-      <w:r>
-        <w:rPr>
-          <w:sz w:val="24"/>
-          <w:szCs w:val="24"/>
-        </w:rPr>
-        <w:t>);</w:t>
-      </w:r>
-    </w:p>
-    <w:p>
-      <w:pPr>
-        <w:rPr>
-          <w:sz w:val="24"/>
-          <w:szCs w:val="24"/>
-        </w:rPr>
-      </w:pPr>
-      <w:r>
-        <w:rPr>
-          <w:sz w:val="24"/>
-          <w:szCs w:val="24"/>
-        </w:rPr>
-        <w:t xml:space="preserve">        editText1 = </w:t>
-      </w:r>
-      <w:proofErr w:type="spellStart"/>
-      <w:r>
-        <w:rPr>
-          <w:sz w:val="24"/>
-          <w:szCs w:val="24"/>
-        </w:rPr>
-        <w:t>findViewById</w:t>
-      </w:r>
-      <w:proofErr w:type="spellEnd"/>
-      <w:r>
-        <w:rPr>
-          <w:sz w:val="24"/>
-          <w:szCs w:val="24"/>
-        </w:rPr>
-        <w:t>(</w:t>
-      </w:r>
-      <w:proofErr w:type="gramStart"/>
-      <w:r>
-        <w:rPr>
-          <w:sz w:val="24"/>
-          <w:szCs w:val="24"/>
-        </w:rPr>
-        <w:t>R.id.name</w:t>
-      </w:r>
-      <w:proofErr w:type="gramEnd"/>
-      <w:r>
-        <w:rPr>
-          <w:sz w:val="24"/>
-          <w:szCs w:val="24"/>
-        </w:rPr>
-        <w:t>);</w:t>
-      </w:r>
-    </w:p>
-    <w:p>
-      <w:pPr>
-        <w:rPr>
-          <w:sz w:val="24"/>
-          <w:szCs w:val="24"/>
-        </w:rPr>
-      </w:pPr>
-      <w:r>
-        <w:rPr>
-          <w:sz w:val="24"/>
-          <w:szCs w:val="24"/>
-        </w:rPr>
-        <w:t xml:space="preserve">        editText2 = </w:t>
-      </w:r>
-      <w:proofErr w:type="spellStart"/>
-      <w:r>
-        <w:rPr>
-          <w:sz w:val="24"/>
-          <w:szCs w:val="24"/>
-        </w:rPr>
-        <w:t>findViewById</w:t>
-      </w:r>
-      <w:proofErr w:type="spellEnd"/>
-      <w:r>
-        <w:rPr>
-          <w:sz w:val="24"/>
-          <w:szCs w:val="24"/>
-        </w:rPr>
-        <w:t>(</w:t>
-      </w:r>
-      <w:proofErr w:type="gramStart"/>
-      <w:r>
-        <w:rPr>
-          <w:sz w:val="24"/>
-          <w:szCs w:val="24"/>
-        </w:rPr>
-        <w:t>R.id.sn</w:t>
-      </w:r>
-      <w:proofErr w:type="gramEnd"/>
-      <w:r>
-        <w:rPr>
-          <w:sz w:val="24"/>
-          <w:szCs w:val="24"/>
-        </w:rPr>
-        <w:t>);</w:t>
-      </w:r>
-    </w:p>
-    <w:p>
-      <w:pPr>
-        <w:rPr>
-          <w:sz w:val="24"/>
-          <w:szCs w:val="24"/>
-        </w:rPr>
-      </w:pPr>
-      <w:r>
-        <w:rPr>
-          <w:sz w:val="24"/>
-          <w:szCs w:val="24"/>
-        </w:rPr>
-        <w:t xml:space="preserve">        editText3 = </w:t>
-      </w:r>
-      <w:proofErr w:type="spellStart"/>
-      <w:r>
-        <w:rPr>
-          <w:sz w:val="24"/>
-          <w:szCs w:val="24"/>
-        </w:rPr>
-        <w:t>findViewById</w:t>
-      </w:r>
-      <w:proofErr w:type="spellEnd"/>
-      <w:r>
-        <w:rPr>
-          <w:sz w:val="24"/>
-          <w:szCs w:val="24"/>
-        </w:rPr>
-        <w:t>(</w:t>
-      </w:r>
-      <w:proofErr w:type="spellStart"/>
-      <w:r>
-        <w:rPr>
-          <w:sz w:val="24"/>
-          <w:szCs w:val="24"/>
-        </w:rPr>
-        <w:t>R.</w:t>
-      </w:r>
-      <w:proofErr w:type="gramStart"/>
-      <w:r>
-        <w:rPr>
-          <w:sz w:val="24"/>
-          <w:szCs w:val="24"/>
-        </w:rPr>
-        <w:t>id.mark</w:t>
-      </w:r>
-      <w:proofErr w:type="spellEnd"/>
-      <w:proofErr w:type="gramEnd"/>
-      <w:r>
-        <w:rPr>
-          <w:sz w:val="24"/>
-          <w:szCs w:val="24"/>
-        </w:rPr>
-        <w:t>);</w:t>
-      </w:r>
-    </w:p>
-    <w:p>
-      <w:pPr>
-        <w:rPr>
-          <w:sz w:val="24"/>
-          <w:szCs w:val="24"/>
-        </w:rPr>
-      </w:pPr>
-      <w:r>
-        <w:rPr>
-          <w:sz w:val="24"/>
-          <w:szCs w:val="24"/>
-        </w:rPr>
-        <w:t xml:space="preserve">        button = </w:t>
-      </w:r>
-      <w:proofErr w:type="spellStart"/>
-      <w:r>
-        <w:rPr>
-          <w:sz w:val="24"/>
-          <w:szCs w:val="24"/>
-        </w:rPr>
-        <w:t>findViewById</w:t>
-      </w:r>
-      <w:proofErr w:type="spellEnd"/>
-      <w:r>
-        <w:rPr>
-          <w:sz w:val="24"/>
-          <w:szCs w:val="24"/>
-        </w:rPr>
-        <w:t>(</w:t>
-      </w:r>
-      <w:proofErr w:type="gramStart"/>
-      <w:r>
-        <w:rPr>
-          <w:sz w:val="24"/>
-          <w:szCs w:val="24"/>
-        </w:rPr>
-        <w:t>R.id.bt</w:t>
-      </w:r>
-      <w:proofErr w:type="gramEnd"/>
-      <w:r>
-        <w:rPr>
-          <w:sz w:val="24"/>
-          <w:szCs w:val="24"/>
-        </w:rPr>
-        <w:t>);</w:t>
-      </w:r>
-    </w:p>
-    <w:p>
-      <w:pPr>
-        <w:rPr>
-          <w:sz w:val="24"/>
-          <w:szCs w:val="24"/>
-        </w:rPr>
-      </w:pPr>
-      <w:r>
-        <w:rPr>
-          <w:sz w:val="24"/>
-          <w:szCs w:val="24"/>
-        </w:rPr>
-        <w:t xml:space="preserve">        button1 = </w:t>
-      </w:r>
-      <w:proofErr w:type="spellStart"/>
-      <w:proofErr w:type="gramStart"/>
-      <w:r>
-        <w:rPr>
-          <w:sz w:val="24"/>
-          <w:szCs w:val="24"/>
-        </w:rPr>
-        <w:t>findViewById</w:t>
-      </w:r>
-      <w:proofErr w:type="spellEnd"/>
-      <w:r>
-        <w:rPr>
-          <w:sz w:val="24"/>
-          <w:szCs w:val="24"/>
-        </w:rPr>
-        <w:t>(</w:t>
-      </w:r>
-      <w:proofErr w:type="gramEnd"/>
-      <w:r>
-        <w:rPr>
-          <w:sz w:val="24"/>
-          <w:szCs w:val="24"/>
-        </w:rPr>
-        <w:t>R.id.bt1);</w:t>
-      </w:r>
-    </w:p>
-    <w:p>
-      <w:pPr>
-        <w:rPr>
-          <w:sz w:val="24"/>
-          <w:szCs w:val="24"/>
-        </w:rPr>
-      </w:pPr>
-      <w:r>
-        <w:rPr>
-          <w:sz w:val="24"/>
-          <w:szCs w:val="24"/>
-        </w:rPr>
-        <w:t xml:space="preserve">        button2 = </w:t>
-      </w:r>
-      <w:proofErr w:type="spellStart"/>
-      <w:proofErr w:type="gramStart"/>
-      <w:r>
-        <w:rPr>
-          <w:sz w:val="24"/>
-          <w:szCs w:val="24"/>
-        </w:rPr>
-        <w:t>findViewById</w:t>
-      </w:r>
-      <w:proofErr w:type="spellEnd"/>
-      <w:r>
-        <w:rPr>
-          <w:sz w:val="24"/>
-          <w:szCs w:val="24"/>
-        </w:rPr>
-        <w:t>(</w:t>
-      </w:r>
-      <w:proofErr w:type="gramEnd"/>
-      <w:r>
-        <w:rPr>
-          <w:sz w:val="24"/>
-          <w:szCs w:val="24"/>
-        </w:rPr>
-        <w:t>R.id.bt2);</w:t>
-      </w:r>
-    </w:p>
-    <w:p>
-      <w:pPr>
-        <w:rPr>
-          <w:sz w:val="24"/>
-          <w:szCs w:val="24"/>
-        </w:rPr>
-      </w:pPr>
-      <w:r>
-        <w:rPr>
-          <w:sz w:val="24"/>
-          <w:szCs w:val="24"/>
-        </w:rPr>
-        <w:t xml:space="preserve">        button3 = </w:t>
-      </w:r>
-      <w:proofErr w:type="spellStart"/>
-      <w:proofErr w:type="gramStart"/>
-      <w:r>
-        <w:rPr>
-          <w:sz w:val="24"/>
-          <w:szCs w:val="24"/>
-        </w:rPr>
-        <w:t>findViewById</w:t>
-      </w:r>
-      <w:proofErr w:type="spellEnd"/>
-      <w:r>
-        <w:rPr>
-          <w:sz w:val="24"/>
-          <w:szCs w:val="24"/>
-        </w:rPr>
-        <w:t>(</w:t>
-      </w:r>
-      <w:proofErr w:type="gramEnd"/>
-      <w:r>
-        <w:rPr>
-          <w:sz w:val="24"/>
-          <w:szCs w:val="24"/>
-        </w:rPr>
-        <w:t>R.id.bt3);</w:t>
-      </w:r>
-    </w:p>
-    <w:p>
-      <w:pPr>
-        <w:rPr>
-          <w:sz w:val="24"/>
-          <w:szCs w:val="24"/>
-        </w:rPr>
-      </w:pPr>
-      <w:r>
-        <w:rPr>
-          <w:sz w:val="24"/>
-          <w:szCs w:val="24"/>
-        </w:rPr>
-        <w:t xml:space="preserve">        </w:t>
-      </w:r>
-      <w:proofErr w:type="gramStart"/>
-      <w:r>
-        <w:rPr>
-          <w:sz w:val="24"/>
-          <w:szCs w:val="24"/>
-        </w:rPr>
-        <w:t>insert(</w:t>
-      </w:r>
-      <w:proofErr w:type="gramEnd"/>
-      <w:r>
-        <w:rPr>
-          <w:sz w:val="24"/>
-          <w:szCs w:val="24"/>
-        </w:rPr>
-        <w:t>);</w:t>
-      </w:r>
-    </w:p>
-    <w:p>
-      <w:pPr>
-        <w:rPr>
-          <w:sz w:val="24"/>
-          <w:szCs w:val="24"/>
-        </w:rPr>
-      </w:pPr>
-      <w:r>
-        <w:rPr>
-          <w:sz w:val="24"/>
-          <w:szCs w:val="24"/>
-        </w:rPr>
-        <w:t xml:space="preserve">        </w:t>
-      </w:r>
-      <w:proofErr w:type="gramStart"/>
-      <w:r>
-        <w:rPr>
-          <w:sz w:val="24"/>
-          <w:szCs w:val="24"/>
-        </w:rPr>
-        <w:t>show(</w:t>
-      </w:r>
-      <w:proofErr w:type="gramEnd"/>
-      <w:r>
-        <w:rPr>
-          <w:sz w:val="24"/>
-          <w:szCs w:val="24"/>
-        </w:rPr>
-        <w:t>);</w:t>
-      </w:r>
-    </w:p>
-    <w:p>
-      <w:pPr>
-        <w:rPr>
-          <w:sz w:val="24"/>
-          <w:szCs w:val="24"/>
-        </w:rPr>
-      </w:pPr>
-      <w:r>
-        <w:rPr>
-          <w:sz w:val="24"/>
-          <w:szCs w:val="24"/>
-        </w:rPr>
-        <w:t xml:space="preserve">        </w:t>
-      </w:r>
-      <w:proofErr w:type="gramStart"/>
-      <w:r>
-        <w:rPr>
-          <w:sz w:val="24"/>
-          <w:szCs w:val="24"/>
-        </w:rPr>
-        <w:t>update(</w:t>
-      </w:r>
-      <w:proofErr w:type="gramEnd"/>
-      <w:r>
-        <w:rPr>
-          <w:sz w:val="24"/>
-          <w:szCs w:val="24"/>
-        </w:rPr>
-        <w:t>);</w:t>
-      </w:r>
-    </w:p>
-    <w:p>
-      <w:pPr>
-        <w:rPr>
-          <w:sz w:val="24"/>
-          <w:szCs w:val="24"/>
-        </w:rPr>
-      </w:pPr>
-      <w:r>
-        <w:rPr>
-          <w:sz w:val="24"/>
-          <w:szCs w:val="24"/>
-        </w:rPr>
-        <w:t xml:space="preserve">        </w:t>
-      </w:r>
-      <w:proofErr w:type="gramStart"/>
-      <w:r>
-        <w:rPr>
-          <w:sz w:val="24"/>
-          <w:szCs w:val="24"/>
-        </w:rPr>
-        <w:t>delete(</w:t>
-      </w:r>
-      <w:proofErr w:type="gramEnd"/>
-      <w:r>
-        <w:rPr>
-          <w:sz w:val="24"/>
-          <w:szCs w:val="24"/>
-        </w:rPr>
-        <w:t>);</w:t>
-      </w:r>
-    </w:p>
-    <w:p>
-      <w:pPr>
-        <w:rPr>
-          <w:sz w:val="24"/>
-          <w:szCs w:val="24"/>
-        </w:rPr>
-      </w:pPr>
-      <w:r>
-        <w:rPr>
-          <w:sz w:val="24"/>
-          <w:szCs w:val="24"/>
-        </w:rPr>
-        <w:t xml:space="preserve">    }</w:t>
-      </w:r>
-    </w:p>
-    <w:p>
-      <w:pPr>
-        <w:rPr>
-          <w:sz w:val="24"/>
-          <w:szCs w:val="24"/>
-        </w:rPr>
-      </w:pPr>
-      <w:r>
-        <w:rPr>
-          <w:sz w:val="24"/>
-          <w:szCs w:val="24"/>
-        </w:rPr>
-        <w:t xml:space="preserve">    public void </w:t>
-      </w:r>
-      <w:proofErr w:type="gramStart"/>
-      <w:r>
-        <w:rPr>
-          <w:sz w:val="24"/>
-          <w:szCs w:val="24"/>
-        </w:rPr>
-        <w:t>insert(</w:t>
-      </w:r>
-      <w:proofErr w:type="gramEnd"/>
-      <w:r>
-        <w:rPr>
-          <w:sz w:val="24"/>
-          <w:szCs w:val="24"/>
-        </w:rPr>
-        <w:t>){</w:t>
-      </w:r>
-    </w:p>
-    <w:p>
-      <w:pPr>
-        <w:rPr>
-          <w:sz w:val="24"/>
-          <w:szCs w:val="24"/>
-        </w:rPr>
-      </w:pPr>
-      <w:r>
-        <w:rPr>
-          <w:sz w:val="24"/>
-          <w:szCs w:val="24"/>
-        </w:rPr>
-        <w:t xml:space="preserve">        </w:t>
-      </w:r>
-      <w:proofErr w:type="spellStart"/>
-      <w:proofErr w:type="gramStart"/>
-      <w:r>
-        <w:rPr>
-          <w:sz w:val="24"/>
-          <w:szCs w:val="24"/>
-        </w:rPr>
-        <w:t>button.setOnClickListener</w:t>
-      </w:r>
-      <w:proofErr w:type="spellEnd"/>
-      <w:proofErr w:type="gramEnd"/>
-      <w:r>
-        <w:rPr>
-          <w:sz w:val="24"/>
-          <w:szCs w:val="24"/>
-        </w:rPr>
-        <w:t xml:space="preserve">(new </w:t>
-      </w:r>
-      <w:proofErr w:type="spellStart"/>
-      <w:r>
-        <w:rPr>
-          <w:sz w:val="24"/>
-          <w:szCs w:val="24"/>
-        </w:rPr>
-        <w:t>View.OnClickListener</w:t>
-      </w:r>
-      <w:proofErr w:type="spellEnd"/>
-      <w:r>
-        <w:rPr>
-          <w:sz w:val="24"/>
-          <w:szCs w:val="24"/>
-        </w:rPr>
-        <w:t>() {</w:t>
-      </w:r>
-    </w:p>
-    <w:p>
-      <w:pPr>
-        <w:rPr>
-          <w:sz w:val="24"/>
-          <w:szCs w:val="24"/>
-        </w:rPr>
-      </w:pPr>
-      <w:r>
-        <w:rPr>
-          <w:sz w:val="24"/>
-          <w:szCs w:val="24"/>
-        </w:rPr>
-        <w:t xml:space="preserve">            @Override</w:t>
-      </w:r>
-    </w:p>
-    <w:p>
-      <w:pPr>
-        <w:rPr>
-          <w:sz w:val="24"/>
-          <w:szCs w:val="24"/>
-        </w:rPr>
-      </w:pPr>
-      <w:r>
-        <w:rPr>
-          <w:sz w:val="24"/>
-          <w:szCs w:val="24"/>
-        </w:rPr>
-        <w:t xml:space="preserve">            public void </w:t>
-      </w:r>
-      <w:proofErr w:type="spellStart"/>
-      <w:proofErr w:type="gramStart"/>
-      <w:r>
-        <w:rPr>
-          <w:sz w:val="24"/>
-          <w:szCs w:val="24"/>
-        </w:rPr>
-        <w:t>onClick</w:t>
-      </w:r>
-      <w:proofErr w:type="spellEnd"/>
-      <w:r>
-        <w:rPr>
-          <w:sz w:val="24"/>
-          <w:szCs w:val="24"/>
-        </w:rPr>
-        <w:t>(</w:t>
-      </w:r>
-      <w:proofErr w:type="gramEnd"/>
-      <w:r>
-        <w:rPr>
-          <w:sz w:val="24"/>
-          <w:szCs w:val="24"/>
-        </w:rPr>
-        <w:t>View view) {</w:t>
-      </w:r>
-    </w:p>
-    <w:p>
-      <w:pPr>
-        <w:rPr>
-          <w:sz w:val="24"/>
-          <w:szCs w:val="24"/>
-        </w:rPr>
-      </w:pPr>
-      <w:r>
-        <w:rPr>
-          <w:sz w:val="24"/>
-          <w:szCs w:val="24"/>
-        </w:rPr>
-        <w:t xml:space="preserve">                </w:t>
-      </w:r>
-      <w:proofErr w:type="spellStart"/>
-      <w:r>
-        <w:rPr>
-          <w:sz w:val="24"/>
-          <w:szCs w:val="24"/>
-        </w:rPr>
-        <w:t>boolean</w:t>
-      </w:r>
-      <w:proofErr w:type="spellEnd"/>
-      <w:r>
-        <w:rPr>
-          <w:sz w:val="24"/>
-          <w:szCs w:val="24"/>
-        </w:rPr>
-        <w:t xml:space="preserve"> result=</w:t>
-      </w:r>
-      <w:proofErr w:type="gramStart"/>
-      <w:r>
-        <w:rPr>
-          <w:sz w:val="24"/>
-          <w:szCs w:val="24"/>
-        </w:rPr>
-        <w:t>db.insertdata</w:t>
-      </w:r>
-      <w:proofErr w:type="gramEnd"/>
-      <w:r>
-        <w:rPr>
-          <w:sz w:val="24"/>
-          <w:szCs w:val="24"/>
-        </w:rPr>
-        <w:t>(editText1.getText().toString(),editText2.getText().toString(),editText3.getText().toString());</w:t>
-      </w:r>
-    </w:p>
-    <w:p>
-      <w:pPr>
-        <w:rPr>
-          <w:sz w:val="24"/>
-          <w:szCs w:val="24"/>
-        </w:rPr>
-      </w:pPr>
-      <w:r>
-        <w:rPr>
-          <w:sz w:val="24"/>
-          <w:szCs w:val="24"/>
-        </w:rPr>
-        <w:t xml:space="preserve">                </w:t>
-      </w:r>
-      <w:proofErr w:type="gramStart"/>
-      <w:r>
-        <w:rPr>
-          <w:sz w:val="24"/>
-          <w:szCs w:val="24"/>
-        </w:rPr>
-        <w:t>if(</w:t>
-      </w:r>
-      <w:proofErr w:type="gramEnd"/>
-      <w:r>
-        <w:rPr>
-          <w:sz w:val="24"/>
-          <w:szCs w:val="24"/>
-        </w:rPr>
-        <w:t>result == true)</w:t>
-      </w:r>
-    </w:p>
-    <w:p>
-      <w:pPr>
-        <w:rPr>
-          <w:sz w:val="24"/>
-          <w:szCs w:val="24"/>
-        </w:rPr>
-      </w:pPr>
-      <w:r>
-        <w:rPr>
-          <w:sz w:val="24"/>
-          <w:szCs w:val="24"/>
-        </w:rPr>
-        <w:t xml:space="preserve">                    </w:t>
-      </w:r>
-      <w:proofErr w:type="spellStart"/>
-      <w:r>
-        <w:rPr>
-          <w:sz w:val="24"/>
-          <w:szCs w:val="24"/>
-        </w:rPr>
-        <w:t>Toast.makeText</w:t>
-      </w:r>
-      <w:proofErr w:type="spellEnd"/>
-      <w:r>
-        <w:rPr>
-          <w:sz w:val="24"/>
-          <w:szCs w:val="24"/>
-        </w:rPr>
-        <w:t>(</w:t>
-      </w:r>
-      <w:proofErr w:type="spellStart"/>
-      <w:r>
-        <w:rPr>
-          <w:sz w:val="24"/>
-          <w:szCs w:val="24"/>
-        </w:rPr>
-        <w:t>MainActivity.this,"data</w:t>
-      </w:r>
-      <w:proofErr w:type="spellEnd"/>
-      <w:r>
-        <w:rPr>
-          <w:sz w:val="24"/>
-          <w:szCs w:val="24"/>
-        </w:rPr>
-        <w:t xml:space="preserve"> inserted</w:t>
-      </w:r>
-      <w:proofErr w:type="gramStart"/>
-      <w:r>
-        <w:rPr>
-          <w:sz w:val="24"/>
-          <w:szCs w:val="24"/>
-        </w:rPr>
-        <w:t>",</w:t>
-      </w:r>
-      <w:proofErr w:type="spellStart"/>
-      <w:r>
-        <w:rPr>
-          <w:sz w:val="24"/>
-          <w:szCs w:val="24"/>
-        </w:rPr>
-        <w:t>Toast.LENGTH</w:t>
-      </w:r>
-      <w:proofErr w:type="gramEnd"/>
-      <w:r>
-        <w:rPr>
-          <w:sz w:val="24"/>
-          <w:szCs w:val="24"/>
-        </w:rPr>
-        <w:t>_LONG</w:t>
-      </w:r>
-      <w:proofErr w:type="spellEnd"/>
-      <w:r>
-        <w:rPr>
-          <w:sz w:val="24"/>
-          <w:szCs w:val="24"/>
-        </w:rPr>
-        <w:t>).show();</w:t>
-      </w:r>
-    </w:p>
-    <w:p>
-      <w:pPr>
-        <w:rPr>
-          <w:sz w:val="24"/>
-          <w:szCs w:val="24"/>
-        </w:rPr>
-      </w:pPr>
-      <w:r>
-        <w:rPr>
-          <w:sz w:val="24"/>
-          <w:szCs w:val="24"/>
-        </w:rPr>
-        <w:t xml:space="preserve">              else</w:t>
-      </w:r>
-    </w:p>
-    <w:p>
-      <w:pPr>
-        <w:rPr>
-          <w:sz w:val="24"/>
-          <w:szCs w:val="24"/>
-        </w:rPr>
-      </w:pPr>
-      <w:r>
-        <w:rPr>
-          <w:sz w:val="24"/>
-          <w:szCs w:val="24"/>
-        </w:rPr>
-        <w:t xml:space="preserve">                </w:t>
-      </w:r>
-      <w:proofErr w:type="spellStart"/>
-      <w:r>
-        <w:rPr>
-          <w:sz w:val="24"/>
-          <w:szCs w:val="24"/>
-        </w:rPr>
-        <w:t>Toast.makeText</w:t>
-      </w:r>
-      <w:proofErr w:type="spellEnd"/>
-      <w:r>
-        <w:rPr>
-          <w:sz w:val="24"/>
-          <w:szCs w:val="24"/>
-        </w:rPr>
-        <w:t>(</w:t>
-      </w:r>
-      <w:proofErr w:type="spellStart"/>
-      <w:r>
-        <w:rPr>
-          <w:sz w:val="24"/>
-          <w:szCs w:val="24"/>
-        </w:rPr>
-        <w:t>MainActivity.this,"data</w:t>
-      </w:r>
-      <w:proofErr w:type="spellEnd"/>
-      <w:r>
-        <w:rPr>
-          <w:sz w:val="24"/>
-          <w:szCs w:val="24"/>
-        </w:rPr>
-        <w:t xml:space="preserve"> not inserted</w:t>
-      </w:r>
-      <w:proofErr w:type="gramStart"/>
-      <w:r>
-        <w:rPr>
-          <w:sz w:val="24"/>
-          <w:szCs w:val="24"/>
-        </w:rPr>
-        <w:t>",</w:t>
-      </w:r>
-      <w:proofErr w:type="spellStart"/>
-      <w:r>
-        <w:rPr>
-          <w:sz w:val="24"/>
-          <w:szCs w:val="24"/>
-        </w:rPr>
-        <w:t>Toast.LENGTH</w:t>
-      </w:r>
-      <w:proofErr w:type="gramEnd"/>
-      <w:r>
-        <w:rPr>
-          <w:sz w:val="24"/>
-          <w:szCs w:val="24"/>
-        </w:rPr>
-        <w:t>_LONG</w:t>
-      </w:r>
-      <w:proofErr w:type="spellEnd"/>
-      <w:r>
-        <w:rPr>
-          <w:sz w:val="24"/>
-          <w:szCs w:val="24"/>
-        </w:rPr>
-        <w:t>).show();</w:t>
-      </w:r>
-    </w:p>
-    <w:p>
-      <w:pPr>
-        <w:rPr>
-          <w:sz w:val="24"/>
-          <w:szCs w:val="24"/>
-        </w:rPr>
-      </w:pPr>
-      <w:r>
-        <w:rPr>
-          <w:sz w:val="24"/>
-          <w:szCs w:val="24"/>
-        </w:rPr>
-        <w:t xml:space="preserve">            }</w:t>
-      </w:r>
-    </w:p>
-    <w:p>
-      <w:pPr>
-        <w:rPr>
-          <w:sz w:val="24"/>
-          <w:szCs w:val="24"/>
-        </w:rPr>
-      </w:pPr>
-      <w:r>
-        <w:rPr>
-          <w:sz w:val="24"/>
-          <w:szCs w:val="24"/>
-        </w:rPr>
-        <w:t xml:space="preserve">        });</w:t>
-      </w:r>
-    </w:p>
-    <w:p>
-      <w:pPr>
-        <w:rPr>
-          <w:sz w:val="24"/>
-          <w:szCs w:val="24"/>
-        </w:rPr>
-      </w:pPr>
-      <w:r>
-        <w:rPr>
-          <w:sz w:val="24"/>
-          <w:szCs w:val="24"/>
-        </w:rPr>
-        <w:t xml:space="preserve">    }</w:t>
-      </w:r>
-    </w:p>
-    <w:p>
-      <w:pPr>
-        <w:rPr>
-          <w:sz w:val="24"/>
-          <w:szCs w:val="24"/>
-        </w:rPr>
-      </w:pPr>
-      <w:r>
-        <w:rPr>
-          <w:sz w:val="24"/>
-          <w:szCs w:val="24"/>
-        </w:rPr>
-        <w:t xml:space="preserve">    public void </w:t>
-      </w:r>
-      <w:proofErr w:type="gramStart"/>
-      <w:r>
-        <w:rPr>
-          <w:sz w:val="24"/>
-          <w:szCs w:val="24"/>
-        </w:rPr>
-        <w:t>show(</w:t>
-      </w:r>
-      <w:proofErr w:type="gramEnd"/>
-      <w:r>
-        <w:rPr>
-          <w:sz w:val="24"/>
-          <w:szCs w:val="24"/>
-        </w:rPr>
-        <w:t>){</w:t>
-      </w:r>
-    </w:p>
-    <w:p>
-      <w:pPr>
-        <w:rPr>
-          <w:sz w:val="24"/>
-          <w:szCs w:val="24"/>
-        </w:rPr>
-      </w:pPr>
-      <w:r>
-        <w:rPr>
-          <w:sz w:val="24"/>
-          <w:szCs w:val="24"/>
-        </w:rPr>
-        <w:t xml:space="preserve">        button1.setOnClickListener(new </w:t>
-      </w:r>
-      <w:proofErr w:type="spellStart"/>
-      <w:r>
-        <w:rPr>
-          <w:sz w:val="24"/>
-          <w:szCs w:val="24"/>
-        </w:rPr>
-        <w:t>View.OnClickListener</w:t>
-      </w:r>
-      <w:proofErr w:type="spellEnd"/>
-      <w:r>
-        <w:rPr>
-          <w:sz w:val="24"/>
-          <w:szCs w:val="24"/>
-        </w:rPr>
-        <w:t>() {</w:t>
-      </w:r>
-    </w:p>
-    <w:p>
-      <w:pPr>
-        <w:rPr>
-          <w:sz w:val="24"/>
-          <w:szCs w:val="24"/>
-        </w:rPr>
-      </w:pPr>
-      <w:r>
-        <w:rPr>
-          <w:sz w:val="24"/>
-          <w:szCs w:val="24"/>
-        </w:rPr>
-        <w:t xml:space="preserve">            @Override</w:t>
-      </w:r>
-    </w:p>
-    <w:p>
-      <w:pPr>
-        <w:rPr>
-          <w:sz w:val="24"/>
-          <w:szCs w:val="24"/>
-        </w:rPr>
-      </w:pPr>
-      <w:r>
-        <w:rPr>
-          <w:sz w:val="24"/>
-          <w:szCs w:val="24"/>
-        </w:rPr>
-        <w:t xml:space="preserve">            public void </w:t>
-      </w:r>
-      <w:proofErr w:type="spellStart"/>
-      <w:proofErr w:type="gramStart"/>
-      <w:r>
-        <w:rPr>
-          <w:sz w:val="24"/>
-          <w:szCs w:val="24"/>
-        </w:rPr>
-        <w:t>onClick</w:t>
-      </w:r>
-      <w:proofErr w:type="spellEnd"/>
-      <w:r>
-        <w:rPr>
-          <w:sz w:val="24"/>
-          <w:szCs w:val="24"/>
-        </w:rPr>
-        <w:t>(</w:t>
-      </w:r>
-      <w:proofErr w:type="gramEnd"/>
-      <w:r>
-        <w:rPr>
-          <w:sz w:val="24"/>
-          <w:szCs w:val="24"/>
-        </w:rPr>
-        <w:t>View view) {</w:t>
-      </w:r>
-    </w:p>
-    <w:p>
-      <w:pPr>
-        <w:rPr>
-          <w:sz w:val="24"/>
-          <w:szCs w:val="24"/>
-        </w:rPr>
-      </w:pPr>
-      <w:r>
-        <w:rPr>
-          <w:sz w:val="24"/>
-          <w:szCs w:val="24"/>
-        </w:rPr>
-        <w:t xml:space="preserve">                Cursor </w:t>
-      </w:r>
-      <w:proofErr w:type="spellStart"/>
-      <w:r>
-        <w:rPr>
-          <w:sz w:val="24"/>
-          <w:szCs w:val="24"/>
-        </w:rPr>
-        <w:t>gett</w:t>
-      </w:r>
-      <w:proofErr w:type="spellEnd"/>
-      <w:r>
-        <w:rPr>
-          <w:sz w:val="24"/>
-          <w:szCs w:val="24"/>
-        </w:rPr>
-        <w:t xml:space="preserve"> = </w:t>
-      </w:r>
-      <w:proofErr w:type="spellStart"/>
-      <w:proofErr w:type="gramStart"/>
-      <w:r>
-        <w:rPr>
-          <w:sz w:val="24"/>
-          <w:szCs w:val="24"/>
-        </w:rPr>
-        <w:t>db.showdata</w:t>
-      </w:r>
-      <w:proofErr w:type="spellEnd"/>
-      <w:proofErr w:type="gramEnd"/>
-      <w:r>
-        <w:rPr>
-          <w:sz w:val="24"/>
-          <w:szCs w:val="24"/>
-        </w:rPr>
-        <w:t>();</w:t>
-      </w:r>
-    </w:p>
-    <w:p>
-      <w:pPr>
-        <w:rPr>
-          <w:sz w:val="24"/>
-          <w:szCs w:val="24"/>
-        </w:rPr>
-      </w:pPr>
-      <w:r>
-        <w:rPr>
-          <w:sz w:val="24"/>
-          <w:szCs w:val="24"/>
-        </w:rPr>
-        <w:t xml:space="preserve">                if(</w:t>
-      </w:r>
-      <w:proofErr w:type="spellStart"/>
-      <w:proofErr w:type="gramStart"/>
-      <w:r>
-        <w:rPr>
-          <w:sz w:val="24"/>
-          <w:szCs w:val="24"/>
-        </w:rPr>
-        <w:t>gett.getCount</w:t>
-      </w:r>
-      <w:proofErr w:type="spellEnd"/>
-      <w:proofErr w:type="gramEnd"/>
-      <w:r>
-        <w:rPr>
-          <w:sz w:val="24"/>
-          <w:szCs w:val="24"/>
-        </w:rPr>
-        <w:t>() == 0){</w:t>
-      </w:r>
-    </w:p>
-    <w:p>
-      <w:pPr>
-        <w:rPr>
-          <w:sz w:val="24"/>
-          <w:szCs w:val="24"/>
-        </w:rPr>
-      </w:pPr>
-      <w:r>
-        <w:rPr>
-          <w:sz w:val="24"/>
-          <w:szCs w:val="24"/>
-        </w:rPr>
-        <w:t xml:space="preserve">                    </w:t>
-      </w:r>
-      <w:proofErr w:type="spellStart"/>
-      <w:proofErr w:type="gramStart"/>
-      <w:r>
-        <w:rPr>
-          <w:sz w:val="24"/>
-          <w:szCs w:val="24"/>
-        </w:rPr>
-        <w:t>showmessage</w:t>
-      </w:r>
-      <w:proofErr w:type="spellEnd"/>
-      <w:r>
-        <w:rPr>
-          <w:sz w:val="24"/>
-          <w:szCs w:val="24"/>
-        </w:rPr>
-        <w:t>(</w:t>
-      </w:r>
-      <w:proofErr w:type="gramEnd"/>
-      <w:r>
-        <w:rPr>
-          <w:sz w:val="24"/>
-          <w:szCs w:val="24"/>
-        </w:rPr>
-        <w:t>"</w:t>
-      </w:r>
-      <w:proofErr w:type="spellStart"/>
-      <w:r>
-        <w:rPr>
-          <w:sz w:val="24"/>
-          <w:szCs w:val="24"/>
-        </w:rPr>
-        <w:t>Error","data</w:t>
-      </w:r>
-      <w:proofErr w:type="spellEnd"/>
-      <w:r>
-        <w:rPr>
-          <w:sz w:val="24"/>
-          <w:szCs w:val="24"/>
-        </w:rPr>
-        <w:t xml:space="preserve"> not found");</w:t>
-      </w:r>
-    </w:p>
-    <w:p>
-      <w:pPr>
-        <w:rPr>
-          <w:sz w:val="24"/>
-          <w:szCs w:val="24"/>
-        </w:rPr>
-      </w:pPr>
-      <w:r>
-        <w:rPr>
-          <w:sz w:val="24"/>
-          <w:szCs w:val="24"/>
-        </w:rPr>
-        <w:t xml:space="preserve">                    return; //exit from loop</w:t>
-      </w:r>
-    </w:p>
-    <w:p>
-      <w:pPr>
-        <w:rPr>
-          <w:sz w:val="24"/>
-          <w:szCs w:val="24"/>
-        </w:rPr>
-      </w:pPr>
-      <w:r>
-        <w:rPr>
-          <w:sz w:val="24"/>
-          <w:szCs w:val="24"/>
-        </w:rPr>
-        <w:t xml:space="preserve">                }</w:t>
-      </w:r>
-    </w:p>
-    <w:p>
-      <w:pPr>
-        <w:rPr>
-          <w:sz w:val="24"/>
-          <w:szCs w:val="24"/>
-        </w:rPr>
-      </w:pPr>
-      <w:r>
-        <w:rPr>
-          <w:sz w:val="24"/>
-          <w:szCs w:val="24"/>
-        </w:rPr>
-        <w:t xml:space="preserve">                </w:t>
-      </w:r>
-      <w:proofErr w:type="spellStart"/>
-      <w:r>
-        <w:rPr>
-          <w:sz w:val="24"/>
-          <w:szCs w:val="24"/>
-        </w:rPr>
-        <w:t>StringBuffer</w:t>
-      </w:r>
-      <w:proofErr w:type="spellEnd"/>
-      <w:r>
-        <w:rPr>
-          <w:sz w:val="24"/>
-          <w:szCs w:val="24"/>
-        </w:rPr>
-        <w:t xml:space="preserve"> buffer=new </w:t>
-      </w:r>
-      <w:proofErr w:type="spellStart"/>
-      <w:proofErr w:type="gramStart"/>
-      <w:r>
-        <w:rPr>
-          <w:sz w:val="24"/>
-          <w:szCs w:val="24"/>
-        </w:rPr>
-        <w:t>StringBuffer</w:t>
-      </w:r>
-      <w:proofErr w:type="spellEnd"/>
-      <w:r>
-        <w:rPr>
-          <w:sz w:val="24"/>
-          <w:szCs w:val="24"/>
-        </w:rPr>
-        <w:t>(</w:t>
-      </w:r>
-      <w:proofErr w:type="gramEnd"/>
-      <w:r>
-        <w:rPr>
-          <w:sz w:val="24"/>
-          <w:szCs w:val="24"/>
-        </w:rPr>
-        <w:t>);</w:t>
-      </w:r>
-    </w:p>
-    <w:p>
-      <w:pPr>
-        <w:rPr>
-          <w:sz w:val="24"/>
-          <w:szCs w:val="24"/>
-        </w:rPr>
-      </w:pPr>
-      <w:r>
-        <w:rPr>
-          <w:sz w:val="24"/>
-          <w:szCs w:val="24"/>
-        </w:rPr>
-        <w:t xml:space="preserve">                while (</w:t>
-      </w:r>
-      <w:proofErr w:type="spellStart"/>
-      <w:proofErr w:type="gramStart"/>
-      <w:r>
-        <w:rPr>
-          <w:sz w:val="24"/>
-          <w:szCs w:val="24"/>
-        </w:rPr>
-        <w:t>gett.moveToNext</w:t>
-      </w:r>
-      <w:proofErr w:type="spellEnd"/>
-      <w:proofErr w:type="gramEnd"/>
-      <w:r>
-        <w:rPr>
-          <w:sz w:val="24"/>
-          <w:szCs w:val="24"/>
-        </w:rPr>
-        <w:t>())</w:t>
-      </w:r>
-    </w:p>
-    <w:p>
-      <w:pPr>
-        <w:rPr>
-          <w:sz w:val="24"/>
-          <w:szCs w:val="24"/>
-        </w:rPr>
-      </w:pPr>
-      <w:r>
-        <w:rPr>
-          <w:sz w:val="24"/>
-          <w:szCs w:val="24"/>
-        </w:rPr>
-        <w:t xml:space="preserve">                {</w:t>
-      </w:r>
-    </w:p>
-    <w:p>
-      <w:pPr>
-        <w:rPr>
-          <w:sz w:val="24"/>
-          <w:szCs w:val="24"/>
-        </w:rPr>
-      </w:pPr>
-      <w:r>
-        <w:rPr>
-          <w:sz w:val="24"/>
-          <w:szCs w:val="24"/>
-        </w:rPr>
-        <w:t xml:space="preserve">                    </w:t>
-      </w:r>
-      <w:proofErr w:type="spellStart"/>
-      <w:proofErr w:type="gramStart"/>
-      <w:r>
-        <w:rPr>
-          <w:sz w:val="24"/>
-          <w:szCs w:val="24"/>
-        </w:rPr>
-        <w:t>buffer.append</w:t>
-      </w:r>
-      <w:proofErr w:type="spellEnd"/>
-      <w:proofErr w:type="gramEnd"/>
-      <w:r>
-        <w:rPr>
-          <w:sz w:val="24"/>
-          <w:szCs w:val="24"/>
-        </w:rPr>
-        <w:t>("id: "+</w:t>
-      </w:r>
-      <w:proofErr w:type="spellStart"/>
-      <w:r>
-        <w:rPr>
-          <w:sz w:val="24"/>
-          <w:szCs w:val="24"/>
-        </w:rPr>
-        <w:t>gett.getString</w:t>
-      </w:r>
-      <w:proofErr w:type="spellEnd"/>
-      <w:r>
-        <w:rPr>
-          <w:sz w:val="24"/>
-          <w:szCs w:val="24"/>
-        </w:rPr>
-        <w:t>(0)+"\n");</w:t>
-      </w:r>
-    </w:p>
-    <w:p>
-      <w:pPr>
-        <w:rPr>
-          <w:sz w:val="24"/>
-          <w:szCs w:val="24"/>
-        </w:rPr>
-      </w:pPr>
-      <w:r>
-        <w:rPr>
-          <w:sz w:val="24"/>
-          <w:szCs w:val="24"/>
-        </w:rPr>
-        <w:t xml:space="preserve">                    </w:t>
-      </w:r>
-      <w:proofErr w:type="spellStart"/>
-      <w:proofErr w:type="gramStart"/>
-      <w:r>
-        <w:rPr>
-          <w:sz w:val="24"/>
-          <w:szCs w:val="24"/>
-        </w:rPr>
-        <w:t>buffer.append</w:t>
-      </w:r>
-      <w:proofErr w:type="spellEnd"/>
-      <w:proofErr w:type="gramEnd"/>
-      <w:r>
-        <w:rPr>
-          <w:sz w:val="24"/>
-          <w:szCs w:val="24"/>
-        </w:rPr>
-        <w:t>("name: "+</w:t>
-      </w:r>
-      <w:proofErr w:type="spellStart"/>
-      <w:r>
-        <w:rPr>
-          <w:sz w:val="24"/>
-          <w:szCs w:val="24"/>
-        </w:rPr>
-        <w:t>gett.getString</w:t>
-      </w:r>
-      <w:proofErr w:type="spellEnd"/>
-      <w:r>
-        <w:rPr>
-          <w:sz w:val="24"/>
-          <w:szCs w:val="24"/>
-        </w:rPr>
-        <w:t>(1)+"\n");</w:t>
-      </w:r>
-    </w:p>
-    <w:p>
-      <w:pPr>
-        <w:rPr>
-          <w:sz w:val="24"/>
-          <w:szCs w:val="24"/>
-        </w:rPr>
-      </w:pPr>
-      <w:r>
-        <w:rPr>
-          <w:sz w:val="24"/>
-          <w:szCs w:val="24"/>
-        </w:rPr>
-        <w:t xml:space="preserve">                    </w:t>
-      </w:r>
-      <w:proofErr w:type="spellStart"/>
-      <w:proofErr w:type="gramStart"/>
-      <w:r>
-        <w:rPr>
-          <w:sz w:val="24"/>
-          <w:szCs w:val="24"/>
-        </w:rPr>
-        <w:t>buffer.append</w:t>
-      </w:r>
-      <w:proofErr w:type="spellEnd"/>
-      <w:proofErr w:type="gramEnd"/>
-      <w:r>
-        <w:rPr>
-          <w:sz w:val="24"/>
-          <w:szCs w:val="24"/>
-        </w:rPr>
-        <w:t>("surname: "+</w:t>
-      </w:r>
-      <w:proofErr w:type="spellStart"/>
-      <w:r>
-        <w:rPr>
-          <w:sz w:val="24"/>
-          <w:szCs w:val="24"/>
-        </w:rPr>
-        <w:t>gett.getString</w:t>
-      </w:r>
-      <w:proofErr w:type="spellEnd"/>
-      <w:r>
-        <w:rPr>
-          <w:sz w:val="24"/>
-          <w:szCs w:val="24"/>
-        </w:rPr>
-        <w:t>(2)+"\n");</w:t>
-      </w:r>
-    </w:p>
-    <w:p>
-      <w:pPr>
-        <w:rPr>
-          <w:sz w:val="24"/>
-          <w:szCs w:val="24"/>
-        </w:rPr>
-      </w:pPr>
-      <w:r>
-        <w:rPr>
-          <w:sz w:val="24"/>
-          <w:szCs w:val="24"/>
-        </w:rPr>
-        <w:t xml:space="preserve">                    </w:t>
-      </w:r>
-      <w:proofErr w:type="spellStart"/>
-      <w:proofErr w:type="gramStart"/>
-      <w:r>
-        <w:rPr>
-          <w:sz w:val="24"/>
-          <w:szCs w:val="24"/>
-        </w:rPr>
-        <w:t>buffer.append</w:t>
-      </w:r>
-      <w:proofErr w:type="spellEnd"/>
-      <w:proofErr w:type="gramEnd"/>
-      <w:r>
-        <w:rPr>
-          <w:sz w:val="24"/>
-          <w:szCs w:val="24"/>
-        </w:rPr>
-        <w:t>("mark: "+</w:t>
-      </w:r>
-      <w:proofErr w:type="spellStart"/>
-      <w:r>
-        <w:rPr>
-          <w:sz w:val="24"/>
-          <w:szCs w:val="24"/>
-        </w:rPr>
-        <w:t>gett.getString</w:t>
-      </w:r>
-      <w:proofErr w:type="spellEnd"/>
-      <w:r>
-        <w:rPr>
-          <w:sz w:val="24"/>
-          <w:szCs w:val="24"/>
-        </w:rPr>
-        <w:t>(3)+"\n\n");</w:t>
-      </w:r>
-    </w:p>
-    <w:p>
-      <w:pPr>
-        <w:rPr>
-          <w:sz w:val="24"/>
-          <w:szCs w:val="24"/>
-        </w:rPr>
-      </w:pPr>
-      <w:r>
-        <w:rPr>
-          <w:sz w:val="24"/>
-          <w:szCs w:val="24"/>
-        </w:rPr>
-        <w:t xml:space="preserve">                }</w:t>
-      </w:r>
-    </w:p>
-    <w:p>
-      <w:pPr>
-        <w:rPr>
-          <w:sz w:val="24"/>
-          <w:szCs w:val="24"/>
-        </w:rPr>
-      </w:pPr>
-      <w:r>
-        <w:rPr>
-          <w:sz w:val="24"/>
-          <w:szCs w:val="24"/>
-        </w:rPr>
-        <w:t xml:space="preserve">                </w:t>
-      </w:r>
-      <w:proofErr w:type="spellStart"/>
-      <w:r>
-        <w:rPr>
-          <w:sz w:val="24"/>
-          <w:szCs w:val="24"/>
-        </w:rPr>
-        <w:t>showmessage</w:t>
-      </w:r>
-      <w:proofErr w:type="spellEnd"/>
-      <w:r>
-        <w:rPr>
-          <w:sz w:val="24"/>
-          <w:szCs w:val="24"/>
-        </w:rPr>
-        <w:t>("Data</w:t>
-      </w:r>
-      <w:proofErr w:type="gramStart"/>
-      <w:r>
-        <w:rPr>
-          <w:sz w:val="24"/>
-          <w:szCs w:val="24"/>
-        </w:rPr>
-        <w:t>",</w:t>
-      </w:r>
-      <w:proofErr w:type="spellStart"/>
-      <w:r>
-        <w:rPr>
-          <w:sz w:val="24"/>
-          <w:szCs w:val="24"/>
-        </w:rPr>
-        <w:t>buffer</w:t>
-      </w:r>
-      <w:proofErr w:type="gramEnd"/>
-      <w:r>
-        <w:rPr>
-          <w:sz w:val="24"/>
-          <w:szCs w:val="24"/>
-        </w:rPr>
-        <w:t>.toString</w:t>
-      </w:r>
-      <w:proofErr w:type="spellEnd"/>
-      <w:r>
-        <w:rPr>
-          <w:sz w:val="24"/>
-          <w:szCs w:val="24"/>
-        </w:rPr>
-        <w:t>());</w:t>
-      </w:r>
-    </w:p>
-    <w:p>
-      <w:pPr>
-        <w:rPr>
-          <w:sz w:val="24"/>
-          <w:szCs w:val="24"/>
-        </w:rPr>
-      </w:pPr>
-      <w:r>
-        <w:rPr>
-          <w:sz w:val="24"/>
-          <w:szCs w:val="24"/>
-        </w:rPr>
-        <w:t xml:space="preserve">            }</w:t>
-      </w:r>
-    </w:p>
-    <w:p>
-      <w:pPr>
-        <w:rPr>
-          <w:sz w:val="24"/>
-          <w:szCs w:val="24"/>
-        </w:rPr>
-      </w:pPr>
-      <w:r>
-        <w:rPr>
-          <w:sz w:val="24"/>
-          <w:szCs w:val="24"/>
-        </w:rPr>
-        <w:t xml:space="preserve">        });</w:t>
-      </w:r>
-    </w:p>
-    <w:p>
-      <w:pPr>
-        <w:rPr>
-          <w:sz w:val="24"/>
-          <w:szCs w:val="24"/>
-        </w:rPr>
-      </w:pPr>
-      <w:r>
-        <w:rPr>
-          <w:sz w:val="24"/>
-          <w:szCs w:val="24"/>
-        </w:rPr>
-        <w:t xml:space="preserve">    }</w:t>
-      </w:r>
-    </w:p>
-    <w:p>
-      <w:pPr>
-        <w:rPr>
-          <w:sz w:val="24"/>
-          <w:szCs w:val="24"/>
-        </w:rPr>
-      </w:pPr>
-      <w:r>
-        <w:rPr>
-          <w:sz w:val="24"/>
-          <w:szCs w:val="24"/>
-        </w:rPr>
-        <w:t xml:space="preserve">    public void </w:t>
-      </w:r>
-      <w:proofErr w:type="spellStart"/>
-      <w:proofErr w:type="gramStart"/>
-      <w:r>
-        <w:rPr>
-          <w:sz w:val="24"/>
-          <w:szCs w:val="24"/>
-        </w:rPr>
-        <w:t>showmessage</w:t>
-      </w:r>
-      <w:proofErr w:type="spellEnd"/>
-      <w:r>
-        <w:rPr>
-          <w:sz w:val="24"/>
-          <w:szCs w:val="24"/>
-        </w:rPr>
-        <w:t>(</w:t>
-      </w:r>
-      <w:proofErr w:type="gramEnd"/>
-      <w:r>
-        <w:rPr>
-          <w:sz w:val="24"/>
-          <w:szCs w:val="24"/>
-        </w:rPr>
-        <w:t xml:space="preserve">String </w:t>
-      </w:r>
-      <w:proofErr w:type="spellStart"/>
-      <w:r>
-        <w:rPr>
-          <w:sz w:val="24"/>
-          <w:szCs w:val="24"/>
-        </w:rPr>
-        <w:t>title,String</w:t>
-      </w:r>
-      <w:proofErr w:type="spellEnd"/>
-      <w:r>
-        <w:rPr>
-          <w:sz w:val="24"/>
-          <w:szCs w:val="24"/>
-        </w:rPr>
-        <w:t xml:space="preserve"> message)</w:t>
-      </w:r>
-    </w:p>
-    <w:p>
-      <w:pPr>
-        <w:rPr>
-          <w:sz w:val="24"/>
-          <w:szCs w:val="24"/>
-        </w:rPr>
-      </w:pPr>
-      <w:r>
-        <w:rPr>
-          <w:sz w:val="24"/>
-          <w:szCs w:val="24"/>
-        </w:rPr>
-        <w:t xml:space="preserve">    {</w:t>
       </w:r>
     </w:p>
     <w:p>
@@ -2749,28 +2807,204 @@
         <w:t xml:space="preserve">        </w:t>
       </w:r>
       <w:proofErr w:type="spellStart"/>
-      <w:r>
-        <w:rPr>
-          <w:sz w:val="24"/>
-          <w:szCs w:val="24"/>
-        </w:rPr>
-        <w:t>AlertDialog.Builder</w:t>
-      </w:r>
-      <w:proofErr w:type="spellEnd"/>
-      <w:r>
-        <w:rPr>
-          <w:sz w:val="24"/>
-          <w:szCs w:val="24"/>
-        </w:rPr>
-        <w:t xml:space="preserve"> builder=new </w:t>
-      </w:r>
-      <w:proofErr w:type="spellStart"/>
-      <w:r>
-        <w:rPr>
-          <w:sz w:val="24"/>
-          <w:szCs w:val="24"/>
-        </w:rPr>
-        <w:t>AlertDialog.Builder</w:t>
+      <w:proofErr w:type="gramStart"/>
+      <w:r>
+        <w:rPr>
+          <w:sz w:val="24"/>
+          <w:szCs w:val="24"/>
+        </w:rPr>
+        <w:t>builder.setTitle</w:t>
+      </w:r>
+      <w:proofErr w:type="spellEnd"/>
+      <w:proofErr w:type="gramEnd"/>
+      <w:r>
+        <w:rPr>
+          <w:sz w:val="24"/>
+          <w:szCs w:val="24"/>
+        </w:rPr>
+        <w:t>(title);</w:t>
+      </w:r>
+    </w:p>
+    <w:p>
+      <w:pPr>
+        <w:rPr>
+          <w:sz w:val="24"/>
+          <w:szCs w:val="24"/>
+        </w:rPr>
+      </w:pPr>
+      <w:r>
+        <w:rPr>
+          <w:sz w:val="24"/>
+          <w:szCs w:val="24"/>
+        </w:rPr>
+        <w:t xml:space="preserve">        </w:t>
+      </w:r>
+      <w:proofErr w:type="spellStart"/>
+      <w:proofErr w:type="gramStart"/>
+      <w:r>
+        <w:rPr>
+          <w:sz w:val="24"/>
+          <w:szCs w:val="24"/>
+        </w:rPr>
+        <w:t>builder.setMessage</w:t>
+      </w:r>
+      <w:proofErr w:type="spellEnd"/>
+      <w:proofErr w:type="gramEnd"/>
+      <w:r>
+        <w:rPr>
+          <w:sz w:val="24"/>
+          <w:szCs w:val="24"/>
+        </w:rPr>
+        <w:t>(message);</w:t>
+      </w:r>
+    </w:p>
+    <w:p>
+      <w:pPr>
+        <w:rPr>
+          <w:sz w:val="24"/>
+          <w:szCs w:val="24"/>
+        </w:rPr>
+      </w:pPr>
+      <w:r>
+        <w:rPr>
+          <w:sz w:val="24"/>
+          <w:szCs w:val="24"/>
+        </w:rPr>
+        <w:t xml:space="preserve">        </w:t>
+      </w:r>
+      <w:proofErr w:type="spellStart"/>
+      <w:proofErr w:type="gramStart"/>
+      <w:r>
+        <w:rPr>
+          <w:sz w:val="24"/>
+          <w:szCs w:val="24"/>
+        </w:rPr>
+        <w:t>builder.show</w:t>
+      </w:r>
+      <w:proofErr w:type="spellEnd"/>
+      <w:proofErr w:type="gramEnd"/>
+      <w:r>
+        <w:rPr>
+          <w:sz w:val="24"/>
+          <w:szCs w:val="24"/>
+        </w:rPr>
+        <w:t>();</w:t>
+      </w:r>
+    </w:p>
+    <w:p>
+      <w:pPr>
+        <w:rPr>
+          <w:sz w:val="24"/>
+          <w:szCs w:val="24"/>
+        </w:rPr>
+      </w:pPr>
+      <w:r>
+        <w:rPr>
+          <w:sz w:val="24"/>
+          <w:szCs w:val="24"/>
+        </w:rPr>
+        <w:t xml:space="preserve">    }</w:t>
+      </w:r>
+    </w:p>
+    <w:p>
+      <w:pPr>
+        <w:rPr>
+          <w:sz w:val="24"/>
+          <w:szCs w:val="24"/>
+        </w:rPr>
+      </w:pPr>
+      <w:r>
+        <w:rPr>
+          <w:sz w:val="24"/>
+          <w:szCs w:val="24"/>
+        </w:rPr>
+        <w:t xml:space="preserve">    public void </w:t>
+      </w:r>
+      <w:proofErr w:type="gramStart"/>
+      <w:r>
+        <w:rPr>
+          <w:sz w:val="24"/>
+          <w:szCs w:val="24"/>
+        </w:rPr>
+        <w:t>update(</w:t>
+      </w:r>
+      <w:proofErr w:type="gramEnd"/>
+      <w:r>
+        <w:rPr>
+          <w:sz w:val="24"/>
+          <w:szCs w:val="24"/>
+        </w:rPr>
+        <w:t>){</w:t>
+      </w:r>
+    </w:p>
+    <w:p>
+      <w:pPr>
+        <w:rPr>
+          <w:sz w:val="24"/>
+          <w:szCs w:val="24"/>
+        </w:rPr>
+      </w:pPr>
+      <w:r>
+        <w:rPr>
+          <w:sz w:val="24"/>
+          <w:szCs w:val="24"/>
+        </w:rPr>
+        <w:t xml:space="preserve">        button2.setOnClickListener(new </w:t>
+      </w:r>
+      <w:proofErr w:type="spellStart"/>
+      <w:r>
+        <w:rPr>
+          <w:sz w:val="24"/>
+          <w:szCs w:val="24"/>
+        </w:rPr>
+        <w:t>View.OnClickListener</w:t>
+      </w:r>
+      <w:proofErr w:type="spellEnd"/>
+      <w:r>
+        <w:rPr>
+          <w:sz w:val="24"/>
+          <w:szCs w:val="24"/>
+        </w:rPr>
+        <w:t>() {</w:t>
+      </w:r>
+    </w:p>
+    <w:p>
+      <w:pPr>
+        <w:rPr>
+          <w:sz w:val="24"/>
+          <w:szCs w:val="24"/>
+        </w:rPr>
+      </w:pPr>
+      <w:r>
+        <w:rPr>
+          <w:sz w:val="24"/>
+          <w:szCs w:val="24"/>
+        </w:rPr>
+        <w:t xml:space="preserve">            @Override</w:t>
+      </w:r>
+    </w:p>
+    <w:p>
+      <w:pPr>
+        <w:rPr>
+          <w:sz w:val="24"/>
+          <w:szCs w:val="24"/>
+        </w:rPr>
+      </w:pPr>
+      <w:r>
+        <w:rPr>
+          <w:sz w:val="24"/>
+          <w:szCs w:val="24"/>
+        </w:rPr>
+        <w:t xml:space="preserve">            public void </w:t>
+      </w:r>
+      <w:proofErr w:type="spellStart"/>
+      <w:proofErr w:type="gramStart"/>
+      <w:r>
+        <w:rPr>
+          <w:sz w:val="24"/>
+          <w:szCs w:val="24"/>
+        </w:rPr>
+        <w:t>onClick</w:t>
       </w:r>
       <w:proofErr w:type="spellEnd"/>
       <w:r>
@@ -2780,21 +3014,1244 @@
         </w:rPr>
         <w:t>(</w:t>
       </w:r>
-      <w:proofErr w:type="spellStart"/>
-      <w:r>
-        <w:rPr>
-          <w:sz w:val="24"/>
-          <w:szCs w:val="24"/>
-        </w:rPr>
-        <w:t>MainActivity.this</w:t>
-      </w:r>
-      <w:proofErr w:type="spellEnd"/>
-      <w:r>
-        <w:rPr>
-          <w:sz w:val="24"/>
-          <w:szCs w:val="24"/>
-        </w:rPr>
-        <w:t>);</w:t>
+      <w:proofErr w:type="gramEnd"/>
+      <w:r>
+        <w:rPr>
+          <w:sz w:val="24"/>
+          <w:szCs w:val="24"/>
+        </w:rPr>
+        <w:t>View view) {</w:t>
+      </w:r>
+    </w:p>
+    <w:p>
+      <w:pPr>
+        <w:rPr>
+          <w:sz w:val="24"/>
+          <w:szCs w:val="24"/>
+        </w:rPr>
+      </w:pPr>
+      <w:r>
+        <w:rPr>
+          <w:sz w:val="24"/>
+          <w:szCs w:val="24"/>
+        </w:rPr>
+        <w:t xml:space="preserve">                </w:t>
+      </w:r>
+      <w:proofErr w:type="spellStart"/>
+      <w:r>
+        <w:rPr>
+          <w:sz w:val="24"/>
+          <w:szCs w:val="24"/>
+        </w:rPr>
+        <w:t>boolean</w:t>
+      </w:r>
+      <w:proofErr w:type="spellEnd"/>
+    </w:p>
+    <w:p>
+      <w:pPr>
+        <w:rPr>
+          <w:sz w:val="24"/>
+          <w:szCs w:val="24"/>
+        </w:rPr>
+      </w:pPr>
+      <w:r>
+        <w:rPr>
+          <w:sz w:val="24"/>
+          <w:szCs w:val="24"/>
+        </w:rPr>
+        <w:t xml:space="preserve">                        isUpdated=db.updatedata(editText.getText(</w:t>
+      </w:r>
+      <w:proofErr w:type="gramStart"/>
+      <w:r>
+        <w:rPr>
+          <w:sz w:val="24"/>
+          <w:szCs w:val="24"/>
+        </w:rPr>
+        <w:t>).toString</w:t>
+      </w:r>
+      <w:proofErr w:type="gramEnd"/>
+      <w:r>
+        <w:rPr>
+          <w:sz w:val="24"/>
+          <w:szCs w:val="24"/>
+        </w:rPr>
+        <w:t>(),editText1.getText().toString(),editText2.getText().toString(),editText3.getText().toString());</w:t>
+      </w:r>
+    </w:p>
+    <w:p>
+      <w:pPr>
+        <w:rPr>
+          <w:sz w:val="24"/>
+          <w:szCs w:val="24"/>
+        </w:rPr>
+      </w:pPr>
+      <w:r>
+        <w:rPr>
+          <w:sz w:val="24"/>
+          <w:szCs w:val="24"/>
+        </w:rPr>
+        <w:t xml:space="preserve">                if(</w:t>
+      </w:r>
+      <w:proofErr w:type="spellStart"/>
+      <w:r>
+        <w:rPr>
+          <w:sz w:val="24"/>
+          <w:szCs w:val="24"/>
+        </w:rPr>
+        <w:t>isUpdated</w:t>
+      </w:r>
+      <w:proofErr w:type="spellEnd"/>
+      <w:r>
+        <w:rPr>
+          <w:sz w:val="24"/>
+          <w:szCs w:val="24"/>
+        </w:rPr>
+        <w:t>==true)</w:t>
+      </w:r>
+    </w:p>
+    <w:p>
+      <w:pPr>
+        <w:rPr>
+          <w:sz w:val="24"/>
+          <w:szCs w:val="24"/>
+        </w:rPr>
+      </w:pPr>
+      <w:r>
+        <w:rPr>
+          <w:sz w:val="24"/>
+          <w:szCs w:val="24"/>
+        </w:rPr>
+        <w:t xml:space="preserve">                    </w:t>
+      </w:r>
+      <w:proofErr w:type="spellStart"/>
+      <w:r>
+        <w:rPr>
+          <w:sz w:val="24"/>
+          <w:szCs w:val="24"/>
+        </w:rPr>
+        <w:t>Toast.makeText</w:t>
+      </w:r>
+      <w:proofErr w:type="spellEnd"/>
+      <w:r>
+        <w:rPr>
+          <w:sz w:val="24"/>
+          <w:szCs w:val="24"/>
+        </w:rPr>
+        <w:t>(</w:t>
+      </w:r>
+      <w:proofErr w:type="spellStart"/>
+      <w:r>
+        <w:rPr>
+          <w:sz w:val="24"/>
+          <w:szCs w:val="24"/>
+        </w:rPr>
+        <w:t>MainActivity.this,"data</w:t>
+      </w:r>
+      <w:proofErr w:type="spellEnd"/>
+      <w:r>
+        <w:rPr>
+          <w:sz w:val="24"/>
+          <w:szCs w:val="24"/>
+        </w:rPr>
+        <w:t xml:space="preserve"> updated</w:t>
+      </w:r>
+      <w:proofErr w:type="gramStart"/>
+      <w:r>
+        <w:rPr>
+          <w:sz w:val="24"/>
+          <w:szCs w:val="24"/>
+        </w:rPr>
+        <w:t>",</w:t>
+      </w:r>
+      <w:proofErr w:type="spellStart"/>
+      <w:r>
+        <w:rPr>
+          <w:sz w:val="24"/>
+          <w:szCs w:val="24"/>
+        </w:rPr>
+        <w:t>Toast.LENGTH</w:t>
+      </w:r>
+      <w:proofErr w:type="gramEnd"/>
+      <w:r>
+        <w:rPr>
+          <w:sz w:val="24"/>
+          <w:szCs w:val="24"/>
+        </w:rPr>
+        <w:t>_LONG</w:t>
+      </w:r>
+      <w:proofErr w:type="spellEnd"/>
+      <w:r>
+        <w:rPr>
+          <w:sz w:val="24"/>
+          <w:szCs w:val="24"/>
+        </w:rPr>
+        <w:t>).show();</w:t>
+      </w:r>
+    </w:p>
+    <w:p>
+      <w:pPr>
+        <w:rPr>
+          <w:sz w:val="24"/>
+          <w:szCs w:val="24"/>
+        </w:rPr>
+      </w:pPr>
+      <w:r>
+        <w:rPr>
+          <w:sz w:val="24"/>
+          <w:szCs w:val="24"/>
+        </w:rPr>
+        <w:t xml:space="preserve">                else</w:t>
+      </w:r>
+    </w:p>
+    <w:p>
+      <w:pPr>
+        <w:rPr>
+          <w:sz w:val="24"/>
+          <w:szCs w:val="24"/>
+        </w:rPr>
+      </w:pPr>
+      <w:r>
+        <w:rPr>
+          <w:sz w:val="24"/>
+          <w:szCs w:val="24"/>
+        </w:rPr>
+        <w:t xml:space="preserve">                </w:t>
+      </w:r>
+      <w:proofErr w:type="spellStart"/>
+      <w:r>
+        <w:rPr>
+          <w:sz w:val="24"/>
+          <w:szCs w:val="24"/>
+        </w:rPr>
+        <w:t>Toast.makeText</w:t>
+      </w:r>
+      <w:proofErr w:type="spellEnd"/>
+      <w:r>
+        <w:rPr>
+          <w:sz w:val="24"/>
+          <w:szCs w:val="24"/>
+        </w:rPr>
+        <w:t>(</w:t>
+      </w:r>
+      <w:proofErr w:type="spellStart"/>
+      <w:r>
+        <w:rPr>
+          <w:sz w:val="24"/>
+          <w:szCs w:val="24"/>
+        </w:rPr>
+        <w:t>MainActivity.this,"data</w:t>
+      </w:r>
+      <w:proofErr w:type="spellEnd"/>
+      <w:r>
+        <w:rPr>
+          <w:sz w:val="24"/>
+          <w:szCs w:val="24"/>
+        </w:rPr>
+        <w:t xml:space="preserve"> not updated</w:t>
+      </w:r>
+      <w:proofErr w:type="gramStart"/>
+      <w:r>
+        <w:rPr>
+          <w:sz w:val="24"/>
+          <w:szCs w:val="24"/>
+        </w:rPr>
+        <w:t>",</w:t>
+      </w:r>
+      <w:proofErr w:type="spellStart"/>
+      <w:r>
+        <w:rPr>
+          <w:sz w:val="24"/>
+          <w:szCs w:val="24"/>
+        </w:rPr>
+        <w:t>Toast.LENGTH</w:t>
+      </w:r>
+      <w:proofErr w:type="gramEnd"/>
+      <w:r>
+        <w:rPr>
+          <w:sz w:val="24"/>
+          <w:szCs w:val="24"/>
+        </w:rPr>
+        <w:t>_LONG</w:t>
+      </w:r>
+      <w:proofErr w:type="spellEnd"/>
+      <w:r>
+        <w:rPr>
+          <w:sz w:val="24"/>
+          <w:szCs w:val="24"/>
+        </w:rPr>
+        <w:t>).show();</w:t>
+      </w:r>
+    </w:p>
+    <w:p>
+      <w:pPr>
+        <w:rPr>
+          <w:sz w:val="24"/>
+          <w:szCs w:val="24"/>
+        </w:rPr>
+      </w:pPr>
+      <w:r>
+        <w:rPr>
+          <w:sz w:val="24"/>
+          <w:szCs w:val="24"/>
+        </w:rPr>
+        <w:t xml:space="preserve">            }</w:t>
+      </w:r>
+    </w:p>
+    <w:p>
+      <w:pPr>
+        <w:rPr>
+          <w:sz w:val="24"/>
+          <w:szCs w:val="24"/>
+        </w:rPr>
+      </w:pPr>
+      <w:r>
+        <w:rPr>
+          <w:sz w:val="24"/>
+          <w:szCs w:val="24"/>
+        </w:rPr>
+        <w:t xml:space="preserve">        });</w:t>
+      </w:r>
+    </w:p>
+    <w:p>
+      <w:pPr>
+        <w:rPr>
+          <w:sz w:val="24"/>
+          <w:szCs w:val="24"/>
+        </w:rPr>
+      </w:pPr>
+      <w:r>
+        <w:rPr>
+          <w:sz w:val="24"/>
+          <w:szCs w:val="24"/>
+        </w:rPr>
+        <w:t xml:space="preserve">    }</w:t>
+      </w:r>
+    </w:p>
+    <w:p>
+      <w:pPr>
+        <w:rPr>
+          <w:sz w:val="24"/>
+          <w:szCs w:val="24"/>
+        </w:rPr>
+      </w:pPr>
+      <w:r>
+        <w:rPr>
+          <w:sz w:val="24"/>
+          <w:szCs w:val="24"/>
+        </w:rPr>
+        <w:t xml:space="preserve">    public void </w:t>
+      </w:r>
+      <w:proofErr w:type="gramStart"/>
+      <w:r>
+        <w:rPr>
+          <w:sz w:val="24"/>
+          <w:szCs w:val="24"/>
+        </w:rPr>
+        <w:t>delete(</w:t>
+      </w:r>
+      <w:proofErr w:type="gramEnd"/>
+      <w:r>
+        <w:rPr>
+          <w:sz w:val="24"/>
+          <w:szCs w:val="24"/>
+        </w:rPr>
+        <w:t>){</w:t>
+      </w:r>
+    </w:p>
+    <w:p>
+      <w:pPr>
+        <w:rPr>
+          <w:sz w:val="24"/>
+          <w:szCs w:val="24"/>
+        </w:rPr>
+      </w:pPr>
+      <w:r>
+        <w:rPr>
+          <w:sz w:val="24"/>
+          <w:szCs w:val="24"/>
+        </w:rPr>
+        <w:t xml:space="preserve">        button3.setOnClickListener(new </w:t>
+      </w:r>
+      <w:proofErr w:type="spellStart"/>
+      <w:r>
+        <w:rPr>
+          <w:sz w:val="24"/>
+          <w:szCs w:val="24"/>
+        </w:rPr>
+        <w:t>View.OnClickListener</w:t>
+      </w:r>
+      <w:proofErr w:type="spellEnd"/>
+      <w:r>
+        <w:rPr>
+          <w:sz w:val="24"/>
+          <w:szCs w:val="24"/>
+        </w:rPr>
+        <w:t>() {</w:t>
+      </w:r>
+    </w:p>
+    <w:p>
+      <w:pPr>
+        <w:rPr>
+          <w:sz w:val="24"/>
+          <w:szCs w:val="24"/>
+        </w:rPr>
+      </w:pPr>
+      <w:r>
+        <w:rPr>
+          <w:sz w:val="24"/>
+          <w:szCs w:val="24"/>
+        </w:rPr>
+        <w:t xml:space="preserve">            @Override</w:t>
+      </w:r>
+    </w:p>
+    <w:p>
+      <w:pPr>
+        <w:rPr>
+          <w:sz w:val="24"/>
+          <w:szCs w:val="24"/>
+        </w:rPr>
+      </w:pPr>
+      <w:r>
+        <w:rPr>
+          <w:sz w:val="24"/>
+          <w:szCs w:val="24"/>
+        </w:rPr>
+        <w:t xml:space="preserve">            public void </w:t>
+      </w:r>
+      <w:proofErr w:type="spellStart"/>
+      <w:proofErr w:type="gramStart"/>
+      <w:r>
+        <w:rPr>
+          <w:sz w:val="24"/>
+          <w:szCs w:val="24"/>
+        </w:rPr>
+        <w:t>onClick</w:t>
+      </w:r>
+      <w:proofErr w:type="spellEnd"/>
+      <w:r>
+        <w:rPr>
+          <w:sz w:val="24"/>
+          <w:szCs w:val="24"/>
+        </w:rPr>
+        <w:t>(</w:t>
+      </w:r>
+      <w:proofErr w:type="gramEnd"/>
+      <w:r>
+        <w:rPr>
+          <w:sz w:val="24"/>
+          <w:szCs w:val="24"/>
+        </w:rPr>
+        <w:t>View view) {</w:t>
+      </w:r>
+    </w:p>
+    <w:p>
+      <w:pPr>
+        <w:rPr>
+          <w:sz w:val="24"/>
+          <w:szCs w:val="24"/>
+        </w:rPr>
+      </w:pPr>
+      <w:r>
+        <w:rPr>
+          <w:sz w:val="24"/>
+          <w:szCs w:val="24"/>
+        </w:rPr>
+        <w:t xml:space="preserve">                Integer row=</w:t>
+      </w:r>
+      <w:proofErr w:type="spellStart"/>
+      <w:proofErr w:type="gramStart"/>
+      <w:r>
+        <w:rPr>
+          <w:sz w:val="24"/>
+          <w:szCs w:val="24"/>
+        </w:rPr>
+        <w:t>db.deletedata</w:t>
+      </w:r>
+      <w:proofErr w:type="spellEnd"/>
+      <w:proofErr w:type="gramEnd"/>
+      <w:r>
+        <w:rPr>
+          <w:sz w:val="24"/>
+          <w:szCs w:val="24"/>
+        </w:rPr>
+        <w:t>(</w:t>
+      </w:r>
+      <w:proofErr w:type="spellStart"/>
+      <w:r>
+        <w:rPr>
+          <w:sz w:val="24"/>
+          <w:szCs w:val="24"/>
+        </w:rPr>
+        <w:t>editText.getText</w:t>
+      </w:r>
+      <w:proofErr w:type="spellEnd"/>
+      <w:r>
+        <w:rPr>
+          <w:sz w:val="24"/>
+          <w:szCs w:val="24"/>
+        </w:rPr>
+        <w:t>().</w:t>
+      </w:r>
+      <w:proofErr w:type="spellStart"/>
+      <w:r>
+        <w:rPr>
+          <w:sz w:val="24"/>
+          <w:szCs w:val="24"/>
+        </w:rPr>
+        <w:t>toString</w:t>
+      </w:r>
+      <w:proofErr w:type="spellEnd"/>
+      <w:r>
+        <w:rPr>
+          <w:sz w:val="24"/>
+          <w:szCs w:val="24"/>
+        </w:rPr>
+        <w:t>());</w:t>
+      </w:r>
+    </w:p>
+    <w:p>
+      <w:pPr>
+        <w:rPr>
+          <w:sz w:val="24"/>
+          <w:szCs w:val="24"/>
+        </w:rPr>
+      </w:pPr>
+      <w:r>
+        <w:rPr>
+          <w:sz w:val="24"/>
+          <w:szCs w:val="24"/>
+        </w:rPr>
+        <w:t xml:space="preserve">                </w:t>
+      </w:r>
+      <w:proofErr w:type="gramStart"/>
+      <w:r>
+        <w:rPr>
+          <w:sz w:val="24"/>
+          <w:szCs w:val="24"/>
+        </w:rPr>
+        <w:t>if(</w:t>
+      </w:r>
+      <w:proofErr w:type="gramEnd"/>
+      <w:r>
+        <w:rPr>
+          <w:sz w:val="24"/>
+          <w:szCs w:val="24"/>
+        </w:rPr>
+        <w:t>row &gt; 0)</w:t>
+      </w:r>
+    </w:p>
+    <w:p>
+      <w:pPr>
+        <w:rPr>
+          <w:sz w:val="24"/>
+          <w:szCs w:val="24"/>
+        </w:rPr>
+      </w:pPr>
+      <w:r>
+        <w:rPr>
+          <w:sz w:val="24"/>
+          <w:szCs w:val="24"/>
+        </w:rPr>
+        <w:t xml:space="preserve">                </w:t>
+      </w:r>
+      <w:proofErr w:type="spellStart"/>
+      <w:r>
+        <w:rPr>
+          <w:sz w:val="24"/>
+          <w:szCs w:val="24"/>
+        </w:rPr>
+        <w:t>Toast.makeText</w:t>
+      </w:r>
+      <w:proofErr w:type="spellEnd"/>
+      <w:r>
+        <w:rPr>
+          <w:sz w:val="24"/>
+          <w:szCs w:val="24"/>
+        </w:rPr>
+        <w:t>(</w:t>
+      </w:r>
+      <w:proofErr w:type="spellStart"/>
+      <w:r>
+        <w:rPr>
+          <w:sz w:val="24"/>
+          <w:szCs w:val="24"/>
+        </w:rPr>
+        <w:t>MainActivity.this,"data</w:t>
+      </w:r>
+      <w:proofErr w:type="spellEnd"/>
+      <w:r>
+        <w:rPr>
+          <w:sz w:val="24"/>
+          <w:szCs w:val="24"/>
+        </w:rPr>
+        <w:t xml:space="preserve"> deleted</w:t>
+      </w:r>
+      <w:proofErr w:type="gramStart"/>
+      <w:r>
+        <w:rPr>
+          <w:sz w:val="24"/>
+          <w:szCs w:val="24"/>
+        </w:rPr>
+        <w:t>",</w:t>
+      </w:r>
+      <w:proofErr w:type="spellStart"/>
+      <w:r>
+        <w:rPr>
+          <w:sz w:val="24"/>
+          <w:szCs w:val="24"/>
+        </w:rPr>
+        <w:t>Toast.LENGTH</w:t>
+      </w:r>
+      <w:proofErr w:type="gramEnd"/>
+      <w:r>
+        <w:rPr>
+          <w:sz w:val="24"/>
+          <w:szCs w:val="24"/>
+        </w:rPr>
+        <w:t>_LONG</w:t>
+      </w:r>
+      <w:proofErr w:type="spellEnd"/>
+      <w:r>
+        <w:rPr>
+          <w:sz w:val="24"/>
+          <w:szCs w:val="24"/>
+        </w:rPr>
+        <w:t>).show();</w:t>
+      </w:r>
+    </w:p>
+    <w:p>
+      <w:pPr>
+        <w:rPr>
+          <w:sz w:val="24"/>
+          <w:szCs w:val="24"/>
+        </w:rPr>
+      </w:pPr>
+      <w:r>
+        <w:rPr>
+          <w:sz w:val="24"/>
+          <w:szCs w:val="24"/>
+        </w:rPr>
+        <w:t xml:space="preserve">                else</w:t>
+      </w:r>
+    </w:p>
+    <w:p>
+      <w:pPr>
+        <w:rPr>
+          <w:sz w:val="24"/>
+          <w:szCs w:val="24"/>
+        </w:rPr>
+      </w:pPr>
+      <w:r>
+        <w:rPr>
+          <w:sz w:val="24"/>
+          <w:szCs w:val="24"/>
+        </w:rPr>
+        <w:t xml:space="preserve">                </w:t>
+      </w:r>
+      <w:proofErr w:type="spellStart"/>
+      <w:r>
+        <w:rPr>
+          <w:sz w:val="24"/>
+          <w:szCs w:val="24"/>
+        </w:rPr>
+        <w:t>Toast.makeText</w:t>
+      </w:r>
+      <w:proofErr w:type="spellEnd"/>
+      <w:r>
+        <w:rPr>
+          <w:sz w:val="24"/>
+          <w:szCs w:val="24"/>
+        </w:rPr>
+        <w:t>(</w:t>
+      </w:r>
+      <w:proofErr w:type="spellStart"/>
+      <w:r>
+        <w:rPr>
+          <w:sz w:val="24"/>
+          <w:szCs w:val="24"/>
+        </w:rPr>
+        <w:t>MainActivity.this,"data</w:t>
+      </w:r>
+      <w:proofErr w:type="spellEnd"/>
+      <w:r>
+        <w:rPr>
+          <w:sz w:val="24"/>
+          <w:szCs w:val="24"/>
+        </w:rPr>
+        <w:t xml:space="preserve"> not deleted</w:t>
+      </w:r>
+      <w:proofErr w:type="gramStart"/>
+      <w:r>
+        <w:rPr>
+          <w:sz w:val="24"/>
+          <w:szCs w:val="24"/>
+        </w:rPr>
+        <w:t>",</w:t>
+      </w:r>
+      <w:proofErr w:type="spellStart"/>
+      <w:r>
+        <w:rPr>
+          <w:sz w:val="24"/>
+          <w:szCs w:val="24"/>
+        </w:rPr>
+        <w:t>Toast.LENGTH</w:t>
+      </w:r>
+      <w:proofErr w:type="gramEnd"/>
+      <w:r>
+        <w:rPr>
+          <w:sz w:val="24"/>
+          <w:szCs w:val="24"/>
+        </w:rPr>
+        <w:t>_LONG</w:t>
+      </w:r>
+      <w:proofErr w:type="spellEnd"/>
+      <w:r>
+        <w:rPr>
+          <w:sz w:val="24"/>
+          <w:szCs w:val="24"/>
+        </w:rPr>
+        <w:t>).show();</w:t>
+      </w:r>
+    </w:p>
+    <w:p>
+      <w:pPr>
+        <w:rPr>
+          <w:sz w:val="24"/>
+          <w:szCs w:val="24"/>
+        </w:rPr>
+      </w:pPr>
+      <w:r>
+        <w:rPr>
+          <w:sz w:val="24"/>
+          <w:szCs w:val="24"/>
+        </w:rPr>
+        <w:t xml:space="preserve">            }</w:t>
+      </w:r>
+    </w:p>
+    <w:p>
+      <w:pPr>
+        <w:rPr>
+          <w:sz w:val="24"/>
+          <w:szCs w:val="24"/>
+        </w:rPr>
+      </w:pPr>
+      <w:r>
+        <w:rPr>
+          <w:sz w:val="24"/>
+          <w:szCs w:val="24"/>
+        </w:rPr>
+        <w:t xml:space="preserve">        });</w:t>
+      </w:r>
+    </w:p>
+    <w:p>
+      <w:pPr>
+        <w:rPr>
+          <w:sz w:val="24"/>
+          <w:szCs w:val="24"/>
+        </w:rPr>
+      </w:pPr>
+      <w:r>
+        <w:rPr>
+          <w:sz w:val="24"/>
+          <w:szCs w:val="24"/>
+        </w:rPr>
+        <w:t xml:space="preserve">    }</w:t>
+      </w:r>
+    </w:p>
+    <w:p>
+      <w:pPr>
+        <w:rPr>
+          <w:sz w:val="24"/>
+          <w:szCs w:val="24"/>
+        </w:rPr>
+      </w:pPr>
+      <w:r>
+        <w:rPr>
+          <w:sz w:val="24"/>
+          <w:szCs w:val="24"/>
+        </w:rPr>
+        <w:t>}</w:t>
+      </w:r>
+    </w:p>
+    <w:p>
+      <w:pPr>
+        <w:rPr>
+          <w:sz w:val="24"/>
+          <w:szCs w:val="24"/>
+        </w:rPr>
+      </w:pPr>
+    </w:p>
+    <w:p>
+      <w:pPr>
+        <w:rPr>
+          <w:sz w:val="24"/>
+          <w:szCs w:val="24"/>
+          <w:u w:val="single"/>
+        </w:rPr>
+      </w:pPr>
+      <w:r>
+        <w:rPr>
+          <w:sz w:val="24"/>
+          <w:szCs w:val="24"/>
+          <w:u w:val="single"/>
+        </w:rPr>
+        <w:t>Helper.java</w:t>
+      </w:r>
+    </w:p>
+    <w:p>
+      <w:pPr>
+        <w:rPr>
+          <w:sz w:val="24"/>
+          <w:szCs w:val="24"/>
+        </w:rPr>
+      </w:pPr>
+      <w:r>
+        <w:rPr>
+          <w:sz w:val="24"/>
+          <w:szCs w:val="24"/>
+        </w:rPr>
+        <w:t xml:space="preserve">package </w:t>
+      </w:r>
+      <w:proofErr w:type="spellStart"/>
+      <w:r>
+        <w:rPr>
+          <w:sz w:val="24"/>
+          <w:szCs w:val="24"/>
+        </w:rPr>
+        <w:t>com.example.sqlite_database</w:t>
+      </w:r>
+      <w:proofErr w:type="spellEnd"/>
+      <w:r>
+        <w:rPr>
+          <w:sz w:val="24"/>
+          <w:szCs w:val="24"/>
+        </w:rPr>
+        <w:t>;</w:t>
+      </w:r>
+    </w:p>
+    <w:p>
+      <w:pPr>
+        <w:rPr>
+          <w:sz w:val="24"/>
+          <w:szCs w:val="24"/>
+        </w:rPr>
+      </w:pPr>
+    </w:p>
+    <w:p>
+      <w:pPr>
+        <w:rPr>
+          <w:sz w:val="24"/>
+          <w:szCs w:val="24"/>
+        </w:rPr>
+      </w:pPr>
+      <w:r>
+        <w:rPr>
+          <w:sz w:val="24"/>
+          <w:szCs w:val="24"/>
+        </w:rPr>
+        <w:t xml:space="preserve">import </w:t>
+      </w:r>
+      <w:proofErr w:type="spellStart"/>
+      <w:proofErr w:type="gramStart"/>
+      <w:r>
+        <w:rPr>
+          <w:sz w:val="24"/>
+          <w:szCs w:val="24"/>
+        </w:rPr>
+        <w:t>android.content</w:t>
+      </w:r>
+      <w:proofErr w:type="gramEnd"/>
+      <w:r>
+        <w:rPr>
+          <w:sz w:val="24"/>
+          <w:szCs w:val="24"/>
+        </w:rPr>
+        <w:t>.ContentValues</w:t>
+      </w:r>
+      <w:proofErr w:type="spellEnd"/>
+      <w:r>
+        <w:rPr>
+          <w:sz w:val="24"/>
+          <w:szCs w:val="24"/>
+        </w:rPr>
+        <w:t>;</w:t>
+      </w:r>
+    </w:p>
+    <w:p>
+      <w:pPr>
+        <w:rPr>
+          <w:sz w:val="24"/>
+          <w:szCs w:val="24"/>
+        </w:rPr>
+      </w:pPr>
+      <w:r>
+        <w:rPr>
+          <w:sz w:val="24"/>
+          <w:szCs w:val="24"/>
+        </w:rPr>
+        <w:t xml:space="preserve">import </w:t>
+      </w:r>
+      <w:proofErr w:type="spellStart"/>
+      <w:proofErr w:type="gramStart"/>
+      <w:r>
+        <w:rPr>
+          <w:sz w:val="24"/>
+          <w:szCs w:val="24"/>
+        </w:rPr>
+        <w:t>android.content</w:t>
+      </w:r>
+      <w:proofErr w:type="gramEnd"/>
+      <w:r>
+        <w:rPr>
+          <w:sz w:val="24"/>
+          <w:szCs w:val="24"/>
+        </w:rPr>
+        <w:t>.Context</w:t>
+      </w:r>
+      <w:proofErr w:type="spellEnd"/>
+      <w:r>
+        <w:rPr>
+          <w:sz w:val="24"/>
+          <w:szCs w:val="24"/>
+        </w:rPr>
+        <w:t>;</w:t>
+      </w:r>
+    </w:p>
+    <w:p>
+      <w:pPr>
+        <w:rPr>
+          <w:sz w:val="24"/>
+          <w:szCs w:val="24"/>
+        </w:rPr>
+      </w:pPr>
+      <w:r>
+        <w:rPr>
+          <w:sz w:val="24"/>
+          <w:szCs w:val="24"/>
+        </w:rPr>
+        <w:t xml:space="preserve">import </w:t>
+      </w:r>
+      <w:proofErr w:type="spellStart"/>
+      <w:proofErr w:type="gramStart"/>
+      <w:r>
+        <w:rPr>
+          <w:sz w:val="24"/>
+          <w:szCs w:val="24"/>
+        </w:rPr>
+        <w:t>android.database</w:t>
+      </w:r>
+      <w:proofErr w:type="gramEnd"/>
+      <w:r>
+        <w:rPr>
+          <w:sz w:val="24"/>
+          <w:szCs w:val="24"/>
+        </w:rPr>
+        <w:t>.Cursor</w:t>
+      </w:r>
+      <w:proofErr w:type="spellEnd"/>
+      <w:r>
+        <w:rPr>
+          <w:sz w:val="24"/>
+          <w:szCs w:val="24"/>
+        </w:rPr>
+        <w:t>;</w:t>
+      </w:r>
+    </w:p>
+    <w:p>
+      <w:pPr>
+        <w:rPr>
+          <w:sz w:val="24"/>
+          <w:szCs w:val="24"/>
+        </w:rPr>
+      </w:pPr>
+      <w:r>
+        <w:rPr>
+          <w:sz w:val="24"/>
+          <w:szCs w:val="24"/>
+        </w:rPr>
+        <w:t xml:space="preserve">import </w:t>
+      </w:r>
+      <w:proofErr w:type="spellStart"/>
+      <w:proofErr w:type="gramStart"/>
+      <w:r>
+        <w:rPr>
+          <w:sz w:val="24"/>
+          <w:szCs w:val="24"/>
+        </w:rPr>
+        <w:t>android.database</w:t>
+      </w:r>
+      <w:proofErr w:type="gramEnd"/>
+      <w:r>
+        <w:rPr>
+          <w:sz w:val="24"/>
+          <w:szCs w:val="24"/>
+        </w:rPr>
+        <w:t>.sqlite.SQLiteDatabase</w:t>
+      </w:r>
+      <w:proofErr w:type="spellEnd"/>
+      <w:r>
+        <w:rPr>
+          <w:sz w:val="24"/>
+          <w:szCs w:val="24"/>
+        </w:rPr>
+        <w:t>;</w:t>
+      </w:r>
+    </w:p>
+    <w:p>
+      <w:pPr>
+        <w:rPr>
+          <w:sz w:val="24"/>
+          <w:szCs w:val="24"/>
+        </w:rPr>
+      </w:pPr>
+      <w:r>
+        <w:rPr>
+          <w:sz w:val="24"/>
+          <w:szCs w:val="24"/>
+        </w:rPr>
+        <w:t xml:space="preserve">import </w:t>
+      </w:r>
+      <w:proofErr w:type="spellStart"/>
+      <w:proofErr w:type="gramStart"/>
+      <w:r>
+        <w:rPr>
+          <w:sz w:val="24"/>
+          <w:szCs w:val="24"/>
+        </w:rPr>
+        <w:t>android.database</w:t>
+      </w:r>
+      <w:proofErr w:type="gramEnd"/>
+      <w:r>
+        <w:rPr>
+          <w:sz w:val="24"/>
+          <w:szCs w:val="24"/>
+        </w:rPr>
+        <w:t>.sqlite.SQLiteOpenHelper</w:t>
+      </w:r>
+      <w:proofErr w:type="spellEnd"/>
+      <w:r>
+        <w:rPr>
+          <w:sz w:val="24"/>
+          <w:szCs w:val="24"/>
+        </w:rPr>
+        <w:t>;</w:t>
+      </w:r>
+    </w:p>
+    <w:p>
+      <w:pPr>
+        <w:rPr>
+          <w:sz w:val="24"/>
+          <w:szCs w:val="24"/>
+        </w:rPr>
+      </w:pPr>
+      <w:r>
+        <w:rPr>
+          <w:sz w:val="24"/>
+          <w:szCs w:val="24"/>
+        </w:rPr>
+        <w:t xml:space="preserve">import </w:t>
+      </w:r>
+      <w:proofErr w:type="spellStart"/>
+      <w:proofErr w:type="gramStart"/>
+      <w:r>
+        <w:rPr>
+          <w:sz w:val="24"/>
+          <w:szCs w:val="24"/>
+        </w:rPr>
+        <w:t>androidx.annotation</w:t>
+      </w:r>
+      <w:proofErr w:type="gramEnd"/>
+      <w:r>
+        <w:rPr>
+          <w:sz w:val="24"/>
+          <w:szCs w:val="24"/>
+        </w:rPr>
+        <w:t>.Nullable</w:t>
+      </w:r>
+      <w:proofErr w:type="spellEnd"/>
+      <w:r>
+        <w:rPr>
+          <w:sz w:val="24"/>
+          <w:szCs w:val="24"/>
+        </w:rPr>
+        <w:t>;</w:t>
+      </w:r>
+    </w:p>
+    <w:p>
+      <w:pPr>
+        <w:rPr>
+          <w:sz w:val="24"/>
+          <w:szCs w:val="24"/>
+        </w:rPr>
+      </w:pPr>
+    </w:p>
+    <w:p>
+      <w:pPr>
+        <w:rPr>
+          <w:sz w:val="24"/>
+          <w:szCs w:val="24"/>
+        </w:rPr>
+      </w:pPr>
+      <w:r>
+        <w:rPr>
+          <w:sz w:val="24"/>
+          <w:szCs w:val="24"/>
+        </w:rPr>
+        <w:t xml:space="preserve">public class helper extends </w:t>
+      </w:r>
+      <w:proofErr w:type="spellStart"/>
+      <w:r>
+        <w:rPr>
+          <w:sz w:val="24"/>
+          <w:szCs w:val="24"/>
+        </w:rPr>
+        <w:t>SQLiteOpenHelper</w:t>
+      </w:r>
+      <w:proofErr w:type="spellEnd"/>
+      <w:r>
+        <w:rPr>
+          <w:sz w:val="24"/>
+          <w:szCs w:val="24"/>
+        </w:rPr>
+        <w:t xml:space="preserve"> {</w:t>
+      </w:r>
+    </w:p>
+    <w:p>
+      <w:pPr>
+        <w:rPr>
+          <w:sz w:val="24"/>
+          <w:szCs w:val="24"/>
+        </w:rPr>
+      </w:pPr>
+      <w:r>
+        <w:rPr>
+          <w:sz w:val="24"/>
+          <w:szCs w:val="24"/>
+        </w:rPr>
+        <w:t xml:space="preserve">    String </w:t>
+      </w:r>
+      <w:proofErr w:type="spellStart"/>
+      <w:r>
+        <w:rPr>
+          <w:sz w:val="24"/>
+          <w:szCs w:val="24"/>
+        </w:rPr>
+        <w:t>tname</w:t>
+      </w:r>
+      <w:proofErr w:type="spellEnd"/>
+      <w:r>
+        <w:rPr>
+          <w:sz w:val="24"/>
+          <w:szCs w:val="24"/>
+        </w:rPr>
+        <w:t xml:space="preserve"> = "</w:t>
+      </w:r>
+      <w:proofErr w:type="spellStart"/>
+      <w:r>
+        <w:rPr>
+          <w:sz w:val="24"/>
+          <w:szCs w:val="24"/>
+        </w:rPr>
+        <w:t>fivece</w:t>
+      </w:r>
+      <w:proofErr w:type="spellEnd"/>
+      <w:r>
+        <w:rPr>
+          <w:sz w:val="24"/>
+          <w:szCs w:val="24"/>
+        </w:rPr>
+        <w:t>";</w:t>
+      </w:r>
+    </w:p>
+    <w:p>
+      <w:pPr>
+        <w:rPr>
+          <w:sz w:val="24"/>
+          <w:szCs w:val="24"/>
+        </w:rPr>
+      </w:pPr>
+      <w:r>
+        <w:rPr>
+          <w:sz w:val="24"/>
+          <w:szCs w:val="24"/>
+        </w:rPr>
+        <w:t xml:space="preserve">    String col1 = "id";</w:t>
+      </w:r>
+    </w:p>
+    <w:p>
+      <w:pPr>
+        <w:rPr>
+          <w:sz w:val="24"/>
+          <w:szCs w:val="24"/>
+        </w:rPr>
+      </w:pPr>
+      <w:r>
+        <w:rPr>
+          <w:sz w:val="24"/>
+          <w:szCs w:val="24"/>
+        </w:rPr>
+        <w:t xml:space="preserve">    String col2 = "name";</w:t>
+      </w:r>
+    </w:p>
+    <w:p>
+      <w:pPr>
+        <w:rPr>
+          <w:sz w:val="24"/>
+          <w:szCs w:val="24"/>
+        </w:rPr>
+      </w:pPr>
+      <w:r>
+        <w:rPr>
+          <w:sz w:val="24"/>
+          <w:szCs w:val="24"/>
+        </w:rPr>
+        <w:t xml:space="preserve">    String col3 = "surname";</w:t>
+      </w:r>
+    </w:p>
+    <w:p>
+      <w:pPr>
+        <w:rPr>
+          <w:sz w:val="24"/>
+          <w:szCs w:val="24"/>
+        </w:rPr>
+      </w:pPr>
+      <w:r>
+        <w:rPr>
+          <w:sz w:val="24"/>
+          <w:szCs w:val="24"/>
+        </w:rPr>
+        <w:t xml:space="preserve">    String col4 = "mark";</w:t>
+      </w:r>
+    </w:p>
+    <w:p>
+      <w:pPr>
+        <w:rPr>
+          <w:sz w:val="24"/>
+          <w:szCs w:val="24"/>
+        </w:rPr>
+      </w:pPr>
+      <w:r>
+        <w:rPr>
+          <w:sz w:val="24"/>
+          <w:szCs w:val="24"/>
+        </w:rPr>
+        <w:t xml:space="preserve">    public </w:t>
+      </w:r>
+      <w:proofErr w:type="gramStart"/>
+      <w:r>
+        <w:rPr>
+          <w:sz w:val="24"/>
+          <w:szCs w:val="24"/>
+        </w:rPr>
+        <w:t>helper(</w:t>
+      </w:r>
+      <w:proofErr w:type="gramEnd"/>
+      <w:r>
+        <w:rPr>
+          <w:sz w:val="24"/>
+          <w:szCs w:val="24"/>
+        </w:rPr>
+        <w:t>@Nullable Context context) {</w:t>
       </w:r>
     </w:p>
     <w:p>
@@ -2811,1452 +4268,37 @@
         </w:rPr>
         <w:t xml:space="preserve">        </w:t>
       </w:r>
-      <w:proofErr w:type="spellStart"/>
       <w:proofErr w:type="gramStart"/>
       <w:r>
         <w:rPr>
           <w:sz w:val="24"/>
           <w:szCs w:val="24"/>
         </w:rPr>
-        <w:t>builder.setTitle</w:t>
-      </w:r>
-      <w:proofErr w:type="spellEnd"/>
+        <w:t>super(</w:t>
+      </w:r>
       <w:proofErr w:type="gramEnd"/>
       <w:r>
         <w:rPr>
           <w:sz w:val="24"/>
           <w:szCs w:val="24"/>
         </w:rPr>
-        <w:t>(title);</w:t>
-      </w:r>
-    </w:p>
-    <w:p>
-      <w:pPr>
-        <w:rPr>
-          <w:sz w:val="24"/>
-          <w:szCs w:val="24"/>
-        </w:rPr>
-      </w:pPr>
-      <w:r>
-        <w:rPr>
-          <w:sz w:val="24"/>
-          <w:szCs w:val="24"/>
-        </w:rPr>
-        <w:t xml:space="preserve">        </w:t>
-      </w:r>
-      <w:proofErr w:type="spellStart"/>
-      <w:proofErr w:type="gramStart"/>
-      <w:r>
-        <w:rPr>
-          <w:sz w:val="24"/>
-          <w:szCs w:val="24"/>
-        </w:rPr>
-        <w:t>builder.setMessage</w:t>
-      </w:r>
-      <w:proofErr w:type="spellEnd"/>
-      <w:proofErr w:type="gramEnd"/>
-      <w:r>
-        <w:rPr>
-          <w:sz w:val="24"/>
-          <w:szCs w:val="24"/>
-        </w:rPr>
-        <w:t>(message);</w:t>
-      </w:r>
-    </w:p>
-    <w:p>
-      <w:pPr>
-        <w:rPr>
-          <w:sz w:val="24"/>
-          <w:szCs w:val="24"/>
-        </w:rPr>
-      </w:pPr>
-      <w:r>
-        <w:rPr>
-          <w:sz w:val="24"/>
-          <w:szCs w:val="24"/>
-        </w:rPr>
-        <w:t xml:space="preserve">        </w:t>
-      </w:r>
-      <w:proofErr w:type="spellStart"/>
-      <w:proofErr w:type="gramStart"/>
-      <w:r>
-        <w:rPr>
-          <w:sz w:val="24"/>
-          <w:szCs w:val="24"/>
-        </w:rPr>
-        <w:t>builder.show</w:t>
-      </w:r>
-      <w:proofErr w:type="spellEnd"/>
-      <w:proofErr w:type="gramEnd"/>
-      <w:r>
-        <w:rPr>
-          <w:sz w:val="24"/>
-          <w:szCs w:val="24"/>
-        </w:rPr>
-        <w:t>();</w:t>
-      </w:r>
-    </w:p>
-    <w:p>
-      <w:pPr>
-        <w:rPr>
-          <w:sz w:val="24"/>
-          <w:szCs w:val="24"/>
-        </w:rPr>
-      </w:pPr>
-      <w:r>
-        <w:rPr>
-          <w:sz w:val="24"/>
-          <w:szCs w:val="24"/>
-        </w:rPr>
-        <w:t xml:space="preserve">    }</w:t>
-      </w:r>
-    </w:p>
-    <w:p>
-      <w:pPr>
-        <w:rPr>
-          <w:sz w:val="24"/>
-          <w:szCs w:val="24"/>
-        </w:rPr>
-      </w:pPr>
-      <w:r>
-        <w:rPr>
-          <w:sz w:val="24"/>
-          <w:szCs w:val="24"/>
-        </w:rPr>
-        <w:t xml:space="preserve">    public void </w:t>
-      </w:r>
-      <w:proofErr w:type="gramStart"/>
-      <w:r>
-        <w:rPr>
-          <w:sz w:val="24"/>
-          <w:szCs w:val="24"/>
-        </w:rPr>
-        <w:t>update(</w:t>
-      </w:r>
-      <w:proofErr w:type="gramEnd"/>
-      <w:r>
-        <w:rPr>
-          <w:sz w:val="24"/>
-          <w:szCs w:val="24"/>
-        </w:rPr>
-        <w:t>){</w:t>
-      </w:r>
-    </w:p>
-    <w:p>
-      <w:pPr>
-        <w:rPr>
-          <w:sz w:val="24"/>
-          <w:szCs w:val="24"/>
-        </w:rPr>
-      </w:pPr>
-      <w:r>
-        <w:rPr>
-          <w:sz w:val="24"/>
-          <w:szCs w:val="24"/>
-        </w:rPr>
-        <w:t xml:space="preserve">        button2.setOnClickListener(new </w:t>
-      </w:r>
-      <w:proofErr w:type="spellStart"/>
-      <w:r>
-        <w:rPr>
-          <w:sz w:val="24"/>
-          <w:szCs w:val="24"/>
-        </w:rPr>
-        <w:t>View.OnClickListener</w:t>
-      </w:r>
-      <w:proofErr w:type="spellEnd"/>
-      <w:r>
-        <w:rPr>
-          <w:sz w:val="24"/>
-          <w:szCs w:val="24"/>
-        </w:rPr>
-        <w:t>() {</w:t>
-      </w:r>
-    </w:p>
-    <w:p>
-      <w:pPr>
-        <w:rPr>
-          <w:sz w:val="24"/>
-          <w:szCs w:val="24"/>
-        </w:rPr>
-      </w:pPr>
-      <w:r>
-        <w:rPr>
-          <w:sz w:val="24"/>
-          <w:szCs w:val="24"/>
-        </w:rPr>
-        <w:t xml:space="preserve">            @Override</w:t>
-      </w:r>
-    </w:p>
-    <w:p>
-      <w:pPr>
-        <w:rPr>
-          <w:sz w:val="24"/>
-          <w:szCs w:val="24"/>
-        </w:rPr>
-      </w:pPr>
-      <w:r>
-        <w:rPr>
-          <w:sz w:val="24"/>
-          <w:szCs w:val="24"/>
-        </w:rPr>
-        <w:t xml:space="preserve">            public void </w:t>
-      </w:r>
-      <w:proofErr w:type="spellStart"/>
-      <w:proofErr w:type="gramStart"/>
-      <w:r>
-        <w:rPr>
-          <w:sz w:val="24"/>
-          <w:szCs w:val="24"/>
-        </w:rPr>
-        <w:t>onClick</w:t>
-      </w:r>
-      <w:proofErr w:type="spellEnd"/>
-      <w:r>
-        <w:rPr>
-          <w:sz w:val="24"/>
-          <w:szCs w:val="24"/>
-        </w:rPr>
-        <w:t>(</w:t>
-      </w:r>
-      <w:proofErr w:type="gramEnd"/>
-      <w:r>
-        <w:rPr>
-          <w:sz w:val="24"/>
-          <w:szCs w:val="24"/>
-        </w:rPr>
-        <w:t>View view) {</w:t>
-      </w:r>
-    </w:p>
-    <w:p>
-      <w:pPr>
-        <w:rPr>
-          <w:sz w:val="24"/>
-          <w:szCs w:val="24"/>
-        </w:rPr>
-      </w:pPr>
-      <w:r>
-        <w:rPr>
-          <w:sz w:val="24"/>
-          <w:szCs w:val="24"/>
-        </w:rPr>
-        <w:t xml:space="preserve">                </w:t>
-      </w:r>
-      <w:proofErr w:type="spellStart"/>
-      <w:r>
-        <w:rPr>
-          <w:sz w:val="24"/>
-          <w:szCs w:val="24"/>
-        </w:rPr>
-        <w:t>boolean</w:t>
-      </w:r>
-      <w:proofErr w:type="spellEnd"/>
-    </w:p>
-    <w:p>
-      <w:pPr>
-        <w:rPr>
-          <w:sz w:val="24"/>
-          <w:szCs w:val="24"/>
-        </w:rPr>
-      </w:pPr>
-      <w:r>
-        <w:rPr>
-          <w:sz w:val="24"/>
-          <w:szCs w:val="24"/>
-        </w:rPr>
-        <w:t xml:space="preserve">                        isUpdated=db.updatedata(editText.getText(</w:t>
-      </w:r>
-      <w:proofErr w:type="gramStart"/>
-      <w:r>
-        <w:rPr>
-          <w:sz w:val="24"/>
-          <w:szCs w:val="24"/>
-        </w:rPr>
-        <w:t>).toString</w:t>
-      </w:r>
-      <w:proofErr w:type="gramEnd"/>
-      <w:r>
-        <w:rPr>
-          <w:sz w:val="24"/>
-          <w:szCs w:val="24"/>
-        </w:rPr>
-        <w:t>(),editText1.getText().toString(),editText2.getText().toString(),editText3.getText().toString());</w:t>
-      </w:r>
-    </w:p>
-    <w:p>
-      <w:pPr>
-        <w:rPr>
-          <w:sz w:val="24"/>
-          <w:szCs w:val="24"/>
-        </w:rPr>
-      </w:pPr>
-      <w:r>
-        <w:rPr>
-          <w:sz w:val="24"/>
-          <w:szCs w:val="24"/>
-        </w:rPr>
-        <w:t xml:space="preserve">                if(</w:t>
-      </w:r>
-      <w:proofErr w:type="spellStart"/>
-      <w:r>
-        <w:rPr>
-          <w:sz w:val="24"/>
-          <w:szCs w:val="24"/>
-        </w:rPr>
-        <w:t>isUpdated</w:t>
-      </w:r>
-      <w:proofErr w:type="spellEnd"/>
-      <w:r>
-        <w:rPr>
-          <w:sz w:val="24"/>
-          <w:szCs w:val="24"/>
-        </w:rPr>
-        <w:t>==true)</w:t>
-      </w:r>
-    </w:p>
-    <w:p>
-      <w:pPr>
-        <w:rPr>
-          <w:sz w:val="24"/>
-          <w:szCs w:val="24"/>
-        </w:rPr>
-      </w:pPr>
-      <w:r>
-        <w:rPr>
-          <w:sz w:val="24"/>
-          <w:szCs w:val="24"/>
-        </w:rPr>
-        <w:t xml:space="preserve">                    </w:t>
-      </w:r>
-      <w:proofErr w:type="spellStart"/>
-      <w:r>
-        <w:rPr>
-          <w:sz w:val="24"/>
-          <w:szCs w:val="24"/>
-        </w:rPr>
-        <w:t>Toast.makeText</w:t>
-      </w:r>
-      <w:proofErr w:type="spellEnd"/>
-      <w:r>
-        <w:rPr>
-          <w:sz w:val="24"/>
-          <w:szCs w:val="24"/>
-        </w:rPr>
-        <w:t>(</w:t>
-      </w:r>
-      <w:proofErr w:type="spellStart"/>
-      <w:r>
-        <w:rPr>
-          <w:sz w:val="24"/>
-          <w:szCs w:val="24"/>
-        </w:rPr>
-        <w:t>MainActivity.this,"data</w:t>
-      </w:r>
-      <w:proofErr w:type="spellEnd"/>
-      <w:r>
-        <w:rPr>
-          <w:sz w:val="24"/>
-          <w:szCs w:val="24"/>
-        </w:rPr>
-        <w:t xml:space="preserve"> updated</w:t>
-      </w:r>
-      <w:proofErr w:type="gramStart"/>
-      <w:r>
-        <w:rPr>
-          <w:sz w:val="24"/>
-          <w:szCs w:val="24"/>
-        </w:rPr>
-        <w:t>",</w:t>
-      </w:r>
-      <w:proofErr w:type="spellStart"/>
-      <w:r>
-        <w:rPr>
-          <w:sz w:val="24"/>
-          <w:szCs w:val="24"/>
-        </w:rPr>
-        <w:t>Toast.LENGTH</w:t>
-      </w:r>
-      <w:proofErr w:type="gramEnd"/>
-      <w:r>
-        <w:rPr>
-          <w:sz w:val="24"/>
-          <w:szCs w:val="24"/>
-        </w:rPr>
-        <w:t>_LONG</w:t>
-      </w:r>
-      <w:proofErr w:type="spellEnd"/>
-      <w:r>
-        <w:rPr>
-          <w:sz w:val="24"/>
-          <w:szCs w:val="24"/>
-        </w:rPr>
-        <w:t>).show();</w:t>
-      </w:r>
-    </w:p>
-    <w:p>
-      <w:pPr>
-        <w:rPr>
-          <w:sz w:val="24"/>
-          <w:szCs w:val="24"/>
-        </w:rPr>
-      </w:pPr>
-      <w:r>
-        <w:rPr>
-          <w:sz w:val="24"/>
-          <w:szCs w:val="24"/>
-        </w:rPr>
-        <w:t xml:space="preserve">                else</w:t>
-      </w:r>
-    </w:p>
-    <w:p>
-      <w:pPr>
-        <w:rPr>
-          <w:sz w:val="24"/>
-          <w:szCs w:val="24"/>
-        </w:rPr>
-      </w:pPr>
-      <w:r>
-        <w:rPr>
-          <w:sz w:val="24"/>
-          <w:szCs w:val="24"/>
-        </w:rPr>
-        <w:t xml:space="preserve">                </w:t>
-      </w:r>
-      <w:proofErr w:type="spellStart"/>
-      <w:r>
-        <w:rPr>
-          <w:sz w:val="24"/>
-          <w:szCs w:val="24"/>
-        </w:rPr>
-        <w:t>Toast.makeText</w:t>
-      </w:r>
-      <w:proofErr w:type="spellEnd"/>
-      <w:r>
-        <w:rPr>
-          <w:sz w:val="24"/>
-          <w:szCs w:val="24"/>
-        </w:rPr>
-        <w:t>(</w:t>
-      </w:r>
-      <w:proofErr w:type="spellStart"/>
-      <w:r>
-        <w:rPr>
-          <w:sz w:val="24"/>
-          <w:szCs w:val="24"/>
-        </w:rPr>
-        <w:t>MainActivity.this,"data</w:t>
-      </w:r>
-      <w:proofErr w:type="spellEnd"/>
-      <w:r>
-        <w:rPr>
-          <w:sz w:val="24"/>
-          <w:szCs w:val="24"/>
-        </w:rPr>
-        <w:t xml:space="preserve"> not updated</w:t>
-      </w:r>
-      <w:proofErr w:type="gramStart"/>
-      <w:r>
-        <w:rPr>
-          <w:sz w:val="24"/>
-          <w:szCs w:val="24"/>
-        </w:rPr>
-        <w:t>",</w:t>
-      </w:r>
-      <w:proofErr w:type="spellStart"/>
-      <w:r>
-        <w:rPr>
-          <w:sz w:val="24"/>
-          <w:szCs w:val="24"/>
-        </w:rPr>
-        <w:t>Toast.LENGTH</w:t>
-      </w:r>
-      <w:proofErr w:type="gramEnd"/>
-      <w:r>
-        <w:rPr>
-          <w:sz w:val="24"/>
-          <w:szCs w:val="24"/>
-        </w:rPr>
-        <w:t>_LONG</w:t>
-      </w:r>
-      <w:proofErr w:type="spellEnd"/>
-      <w:r>
-        <w:rPr>
-          <w:sz w:val="24"/>
-          <w:szCs w:val="24"/>
-        </w:rPr>
-        <w:t>).show();</w:t>
-      </w:r>
-    </w:p>
-    <w:p>
-      <w:pPr>
-        <w:rPr>
-          <w:sz w:val="24"/>
-          <w:szCs w:val="24"/>
-        </w:rPr>
-      </w:pPr>
-      <w:r>
-        <w:rPr>
-          <w:sz w:val="24"/>
-          <w:szCs w:val="24"/>
-        </w:rPr>
-        <w:t xml:space="preserve">            }</w:t>
-      </w:r>
-    </w:p>
-    <w:p>
-      <w:pPr>
-        <w:rPr>
-          <w:sz w:val="24"/>
-          <w:szCs w:val="24"/>
-        </w:rPr>
-      </w:pPr>
-      <w:r>
-        <w:rPr>
-          <w:sz w:val="24"/>
-          <w:szCs w:val="24"/>
-        </w:rPr>
-        <w:t xml:space="preserve">        });</w:t>
-      </w:r>
-    </w:p>
-    <w:p>
-      <w:pPr>
-        <w:rPr>
-          <w:sz w:val="24"/>
-          <w:szCs w:val="24"/>
-        </w:rPr>
-      </w:pPr>
-      <w:r>
-        <w:rPr>
-          <w:sz w:val="24"/>
-          <w:szCs w:val="24"/>
-        </w:rPr>
-        <w:t xml:space="preserve">    }</w:t>
-      </w:r>
-    </w:p>
-    <w:p>
-      <w:pPr>
-        <w:rPr>
-          <w:sz w:val="24"/>
-          <w:szCs w:val="24"/>
-        </w:rPr>
-      </w:pPr>
-      <w:r>
-        <w:rPr>
-          <w:sz w:val="24"/>
-          <w:szCs w:val="24"/>
-        </w:rPr>
-        <w:t xml:space="preserve">    public void </w:t>
-      </w:r>
-      <w:proofErr w:type="gramStart"/>
-      <w:r>
-        <w:rPr>
-          <w:sz w:val="24"/>
-          <w:szCs w:val="24"/>
-        </w:rPr>
-        <w:t>delete(</w:t>
-      </w:r>
-      <w:proofErr w:type="gramEnd"/>
-      <w:r>
-        <w:rPr>
-          <w:sz w:val="24"/>
-          <w:szCs w:val="24"/>
-        </w:rPr>
-        <w:t>){</w:t>
-      </w:r>
-    </w:p>
-    <w:p>
-      <w:pPr>
-        <w:rPr>
-          <w:sz w:val="24"/>
-          <w:szCs w:val="24"/>
-        </w:rPr>
-      </w:pPr>
-      <w:r>
-        <w:rPr>
-          <w:sz w:val="24"/>
-          <w:szCs w:val="24"/>
-        </w:rPr>
-        <w:t xml:space="preserve">        button3.setOnClickListener(new </w:t>
-      </w:r>
-      <w:proofErr w:type="spellStart"/>
-      <w:r>
-        <w:rPr>
-          <w:sz w:val="24"/>
-          <w:szCs w:val="24"/>
-        </w:rPr>
-        <w:t>View.OnClickListener</w:t>
-      </w:r>
-      <w:proofErr w:type="spellEnd"/>
-      <w:r>
-        <w:rPr>
-          <w:sz w:val="24"/>
-          <w:szCs w:val="24"/>
-        </w:rPr>
-        <w:t>() {</w:t>
-      </w:r>
-    </w:p>
-    <w:p>
-      <w:pPr>
-        <w:rPr>
-          <w:sz w:val="24"/>
-          <w:szCs w:val="24"/>
-        </w:rPr>
-      </w:pPr>
-      <w:r>
-        <w:rPr>
-          <w:sz w:val="24"/>
-          <w:szCs w:val="24"/>
-        </w:rPr>
-        <w:t xml:space="preserve">            @Override</w:t>
-      </w:r>
-    </w:p>
-    <w:p>
-      <w:pPr>
-        <w:rPr>
-          <w:sz w:val="24"/>
-          <w:szCs w:val="24"/>
-        </w:rPr>
-      </w:pPr>
-      <w:r>
-        <w:rPr>
-          <w:sz w:val="24"/>
-          <w:szCs w:val="24"/>
-        </w:rPr>
-        <w:t xml:space="preserve">            public void </w:t>
-      </w:r>
-      <w:proofErr w:type="spellStart"/>
-      <w:proofErr w:type="gramStart"/>
-      <w:r>
-        <w:rPr>
-          <w:sz w:val="24"/>
-          <w:szCs w:val="24"/>
-        </w:rPr>
-        <w:t>onClick</w:t>
-      </w:r>
-      <w:proofErr w:type="spellEnd"/>
-      <w:r>
-        <w:rPr>
-          <w:sz w:val="24"/>
-          <w:szCs w:val="24"/>
-        </w:rPr>
-        <w:t>(</w:t>
-      </w:r>
-      <w:proofErr w:type="gramEnd"/>
-      <w:r>
-        <w:rPr>
-          <w:sz w:val="24"/>
-          <w:szCs w:val="24"/>
-        </w:rPr>
-        <w:t>View view) {</w:t>
-      </w:r>
-    </w:p>
-    <w:p>
-      <w:pPr>
-        <w:rPr>
-          <w:sz w:val="24"/>
-          <w:szCs w:val="24"/>
-        </w:rPr>
-      </w:pPr>
-      <w:r>
-        <w:rPr>
-          <w:sz w:val="24"/>
-          <w:szCs w:val="24"/>
-        </w:rPr>
-        <w:t xml:space="preserve">                Integer row=</w:t>
-      </w:r>
-      <w:proofErr w:type="spellStart"/>
-      <w:proofErr w:type="gramStart"/>
-      <w:r>
-        <w:rPr>
-          <w:sz w:val="24"/>
-          <w:szCs w:val="24"/>
-        </w:rPr>
-        <w:t>db.deletedata</w:t>
-      </w:r>
-      <w:proofErr w:type="spellEnd"/>
-      <w:proofErr w:type="gramEnd"/>
-      <w:r>
-        <w:rPr>
-          <w:sz w:val="24"/>
-          <w:szCs w:val="24"/>
-        </w:rPr>
-        <w:t>(</w:t>
-      </w:r>
-      <w:proofErr w:type="spellStart"/>
-      <w:r>
-        <w:rPr>
-          <w:sz w:val="24"/>
-          <w:szCs w:val="24"/>
-        </w:rPr>
-        <w:t>editText.getText</w:t>
-      </w:r>
-      <w:proofErr w:type="spellEnd"/>
-      <w:r>
-        <w:rPr>
-          <w:sz w:val="24"/>
-          <w:szCs w:val="24"/>
-        </w:rPr>
-        <w:t>().</w:t>
-      </w:r>
-      <w:proofErr w:type="spellStart"/>
-      <w:r>
-        <w:rPr>
-          <w:sz w:val="24"/>
-          <w:szCs w:val="24"/>
-        </w:rPr>
-        <w:t>toString</w:t>
-      </w:r>
-      <w:proofErr w:type="spellEnd"/>
-      <w:r>
-        <w:rPr>
-          <w:sz w:val="24"/>
-          <w:szCs w:val="24"/>
-        </w:rPr>
-        <w:t>());</w:t>
-      </w:r>
-    </w:p>
-    <w:p>
-      <w:pPr>
-        <w:rPr>
-          <w:sz w:val="24"/>
-          <w:szCs w:val="24"/>
-        </w:rPr>
-      </w:pPr>
-      <w:r>
-        <w:rPr>
-          <w:sz w:val="24"/>
-          <w:szCs w:val="24"/>
-        </w:rPr>
-        <w:t xml:space="preserve">                </w:t>
-      </w:r>
-      <w:proofErr w:type="gramStart"/>
-      <w:r>
-        <w:rPr>
-          <w:sz w:val="24"/>
-          <w:szCs w:val="24"/>
-        </w:rPr>
-        <w:t>if(</w:t>
-      </w:r>
-      <w:proofErr w:type="gramEnd"/>
-      <w:r>
-        <w:rPr>
-          <w:sz w:val="24"/>
-          <w:szCs w:val="24"/>
-        </w:rPr>
-        <w:t>row &gt; 0)</w:t>
-      </w:r>
-    </w:p>
-    <w:p>
-      <w:pPr>
-        <w:rPr>
-          <w:sz w:val="24"/>
-          <w:szCs w:val="24"/>
-        </w:rPr>
-      </w:pPr>
-      <w:r>
-        <w:rPr>
-          <w:sz w:val="24"/>
-          <w:szCs w:val="24"/>
-        </w:rPr>
-        <w:t xml:space="preserve">                </w:t>
-      </w:r>
-      <w:proofErr w:type="spellStart"/>
-      <w:r>
-        <w:rPr>
-          <w:sz w:val="24"/>
-          <w:szCs w:val="24"/>
-        </w:rPr>
-        <w:t>Toast.makeText</w:t>
-      </w:r>
-      <w:proofErr w:type="spellEnd"/>
-      <w:r>
-        <w:rPr>
-          <w:sz w:val="24"/>
-          <w:szCs w:val="24"/>
-        </w:rPr>
-        <w:t>(</w:t>
-      </w:r>
-      <w:proofErr w:type="spellStart"/>
-      <w:r>
-        <w:rPr>
-          <w:sz w:val="24"/>
-          <w:szCs w:val="24"/>
-        </w:rPr>
-        <w:t>MainActivity.this,"data</w:t>
-      </w:r>
-      <w:proofErr w:type="spellEnd"/>
-      <w:r>
-        <w:rPr>
-          <w:sz w:val="24"/>
-          <w:szCs w:val="24"/>
-        </w:rPr>
-        <w:t xml:space="preserve"> deleted</w:t>
-      </w:r>
-      <w:proofErr w:type="gramStart"/>
-      <w:r>
-        <w:rPr>
-          <w:sz w:val="24"/>
-          <w:szCs w:val="24"/>
-        </w:rPr>
-        <w:t>",</w:t>
-      </w:r>
-      <w:proofErr w:type="spellStart"/>
-      <w:r>
-        <w:rPr>
-          <w:sz w:val="24"/>
-          <w:szCs w:val="24"/>
-        </w:rPr>
-        <w:t>Toast.LENGTH</w:t>
-      </w:r>
-      <w:proofErr w:type="gramEnd"/>
-      <w:r>
-        <w:rPr>
-          <w:sz w:val="24"/>
-          <w:szCs w:val="24"/>
-        </w:rPr>
-        <w:t>_LONG</w:t>
-      </w:r>
-      <w:proofErr w:type="spellEnd"/>
-      <w:r>
-        <w:rPr>
-          <w:sz w:val="24"/>
-          <w:szCs w:val="24"/>
-        </w:rPr>
-        <w:t>).show();</w:t>
-      </w:r>
-    </w:p>
-    <w:p>
-      <w:pPr>
-        <w:rPr>
-          <w:sz w:val="24"/>
-          <w:szCs w:val="24"/>
-        </w:rPr>
-      </w:pPr>
-      <w:r>
-        <w:rPr>
-          <w:sz w:val="24"/>
-          <w:szCs w:val="24"/>
-        </w:rPr>
-        <w:t xml:space="preserve">                else</w:t>
-      </w:r>
-    </w:p>
-    <w:p>
-      <w:pPr>
-        <w:rPr>
-          <w:sz w:val="24"/>
-          <w:szCs w:val="24"/>
-        </w:rPr>
-      </w:pPr>
-      <w:r>
-        <w:rPr>
-          <w:sz w:val="24"/>
-          <w:szCs w:val="24"/>
-        </w:rPr>
-        <w:t xml:space="preserve">                </w:t>
-      </w:r>
-      <w:proofErr w:type="spellStart"/>
-      <w:r>
-        <w:rPr>
-          <w:sz w:val="24"/>
-          <w:szCs w:val="24"/>
-        </w:rPr>
-        <w:t>Toast.makeText</w:t>
-      </w:r>
-      <w:proofErr w:type="spellEnd"/>
-      <w:r>
-        <w:rPr>
-          <w:sz w:val="24"/>
-          <w:szCs w:val="24"/>
-        </w:rPr>
-        <w:t>(</w:t>
-      </w:r>
-      <w:proofErr w:type="spellStart"/>
-      <w:r>
-        <w:rPr>
-          <w:sz w:val="24"/>
-          <w:szCs w:val="24"/>
-        </w:rPr>
-        <w:t>MainActivity.this,"data</w:t>
-      </w:r>
-      <w:proofErr w:type="spellEnd"/>
-      <w:r>
-        <w:rPr>
-          <w:sz w:val="24"/>
-          <w:szCs w:val="24"/>
-        </w:rPr>
-        <w:t xml:space="preserve"> not deleted</w:t>
-      </w:r>
-      <w:proofErr w:type="gramStart"/>
-      <w:r>
-        <w:rPr>
-          <w:sz w:val="24"/>
-          <w:szCs w:val="24"/>
-        </w:rPr>
-        <w:t>",</w:t>
-      </w:r>
-      <w:proofErr w:type="spellStart"/>
-      <w:r>
-        <w:rPr>
-          <w:sz w:val="24"/>
-          <w:szCs w:val="24"/>
-        </w:rPr>
-        <w:t>Toast.LENGTH</w:t>
-      </w:r>
-      <w:proofErr w:type="gramEnd"/>
-      <w:r>
-        <w:rPr>
-          <w:sz w:val="24"/>
-          <w:szCs w:val="24"/>
-        </w:rPr>
-        <w:t>_LONG</w:t>
-      </w:r>
-      <w:proofErr w:type="spellEnd"/>
-      <w:r>
-        <w:rPr>
-          <w:sz w:val="24"/>
-          <w:szCs w:val="24"/>
-        </w:rPr>
-        <w:t>).show();</w:t>
-      </w:r>
-    </w:p>
-    <w:p>
-      <w:pPr>
-        <w:rPr>
-          <w:sz w:val="24"/>
-          <w:szCs w:val="24"/>
-        </w:rPr>
-      </w:pPr>
-      <w:r>
-        <w:rPr>
-          <w:sz w:val="24"/>
-          <w:szCs w:val="24"/>
-        </w:rPr>
-        <w:t xml:space="preserve">            }</w:t>
-      </w:r>
-    </w:p>
-    <w:p>
-      <w:pPr>
-        <w:rPr>
-          <w:sz w:val="24"/>
-          <w:szCs w:val="24"/>
-        </w:rPr>
-      </w:pPr>
-      <w:r>
-        <w:rPr>
-          <w:sz w:val="24"/>
-          <w:szCs w:val="24"/>
-        </w:rPr>
-        <w:t xml:space="preserve">        });</w:t>
-      </w:r>
-    </w:p>
-    <w:p>
-      <w:pPr>
-        <w:rPr>
-          <w:sz w:val="24"/>
-          <w:szCs w:val="24"/>
-        </w:rPr>
-      </w:pPr>
-      <w:r>
-        <w:rPr>
-          <w:sz w:val="24"/>
-          <w:szCs w:val="24"/>
-        </w:rPr>
-        <w:t xml:space="preserve">    }</w:t>
-      </w:r>
-    </w:p>
-    <w:p>
-      <w:pPr>
-        <w:rPr>
-          <w:sz w:val="24"/>
-          <w:szCs w:val="24"/>
-        </w:rPr>
-      </w:pPr>
-      <w:r>
-        <w:rPr>
-          <w:sz w:val="24"/>
-          <w:szCs w:val="24"/>
-        </w:rPr>
-        <w:t>}</w:t>
-      </w:r>
-    </w:p>
-    <w:p>
-      <w:pPr>
-        <w:rPr>
-          <w:sz w:val="24"/>
-          <w:szCs w:val="24"/>
-        </w:rPr>
-      </w:pPr>
-    </w:p>
-    <w:p>
-      <w:pPr>
-        <w:rPr>
-          <w:sz w:val="24"/>
-          <w:szCs w:val="24"/>
-          <w:u w:val="single"/>
-        </w:rPr>
-      </w:pPr>
-      <w:r>
-        <w:rPr>
-          <w:sz w:val="24"/>
-          <w:szCs w:val="24"/>
-          <w:u w:val="single"/>
-        </w:rPr>
-        <w:t>Helper.java</w:t>
-      </w:r>
-    </w:p>
-    <w:p>
-      <w:pPr>
-        <w:rPr>
-          <w:sz w:val="24"/>
-          <w:szCs w:val="24"/>
-        </w:rPr>
-      </w:pPr>
-      <w:r>
-        <w:rPr>
-          <w:sz w:val="24"/>
-          <w:szCs w:val="24"/>
-        </w:rPr>
-        <w:t xml:space="preserve">package </w:t>
-      </w:r>
-      <w:proofErr w:type="spellStart"/>
-      <w:r>
-        <w:rPr>
-          <w:sz w:val="24"/>
-          <w:szCs w:val="24"/>
-        </w:rPr>
-        <w:t>com.example.sqlite_database</w:t>
-      </w:r>
-      <w:proofErr w:type="spellEnd"/>
-      <w:r>
-        <w:rPr>
-          <w:sz w:val="24"/>
-          <w:szCs w:val="24"/>
-        </w:rPr>
-        <w:t>;</w:t>
-      </w:r>
-    </w:p>
-    <w:p>
-      <w:pPr>
-        <w:rPr>
-          <w:sz w:val="24"/>
-          <w:szCs w:val="24"/>
-        </w:rPr>
-      </w:pPr>
-    </w:p>
-    <w:p>
-      <w:pPr>
-        <w:rPr>
-          <w:sz w:val="24"/>
-          <w:szCs w:val="24"/>
-        </w:rPr>
-      </w:pPr>
-      <w:r>
-        <w:rPr>
-          <w:sz w:val="24"/>
-          <w:szCs w:val="24"/>
-        </w:rPr>
-        <w:t xml:space="preserve">import </w:t>
-      </w:r>
-      <w:proofErr w:type="spellStart"/>
-      <w:proofErr w:type="gramStart"/>
-      <w:r>
-        <w:rPr>
-          <w:sz w:val="24"/>
-          <w:szCs w:val="24"/>
-        </w:rPr>
-        <w:t>android.content</w:t>
-      </w:r>
-      <w:proofErr w:type="gramEnd"/>
-      <w:r>
-        <w:rPr>
-          <w:sz w:val="24"/>
-          <w:szCs w:val="24"/>
-        </w:rPr>
-        <w:t>.ContentValues</w:t>
-      </w:r>
-      <w:proofErr w:type="spellEnd"/>
-      <w:r>
-        <w:rPr>
-          <w:sz w:val="24"/>
-          <w:szCs w:val="24"/>
-        </w:rPr>
-        <w:t>;</w:t>
-      </w:r>
-    </w:p>
-    <w:p>
-      <w:pPr>
-        <w:rPr>
-          <w:sz w:val="24"/>
-          <w:szCs w:val="24"/>
-        </w:rPr>
-      </w:pPr>
-      <w:r>
-        <w:rPr>
-          <w:sz w:val="24"/>
-          <w:szCs w:val="24"/>
-        </w:rPr>
-        <w:t xml:space="preserve">import </w:t>
-      </w:r>
-      <w:proofErr w:type="spellStart"/>
-      <w:proofErr w:type="gramStart"/>
-      <w:r>
-        <w:rPr>
-          <w:sz w:val="24"/>
-          <w:szCs w:val="24"/>
-        </w:rPr>
-        <w:t>android.content</w:t>
-      </w:r>
-      <w:proofErr w:type="gramEnd"/>
-      <w:r>
-        <w:rPr>
-          <w:sz w:val="24"/>
-          <w:szCs w:val="24"/>
-        </w:rPr>
-        <w:t>.Context</w:t>
-      </w:r>
-      <w:proofErr w:type="spellEnd"/>
-      <w:r>
-        <w:rPr>
-          <w:sz w:val="24"/>
-          <w:szCs w:val="24"/>
-        </w:rPr>
-        <w:t>;</w:t>
-      </w:r>
-    </w:p>
-    <w:p>
-      <w:pPr>
-        <w:rPr>
-          <w:sz w:val="24"/>
-          <w:szCs w:val="24"/>
-        </w:rPr>
-      </w:pPr>
-      <w:r>
-        <w:rPr>
-          <w:sz w:val="24"/>
-          <w:szCs w:val="24"/>
-        </w:rPr>
-        <w:t xml:space="preserve">import </w:t>
-      </w:r>
-      <w:proofErr w:type="spellStart"/>
-      <w:proofErr w:type="gramStart"/>
-      <w:r>
-        <w:rPr>
-          <w:sz w:val="24"/>
-          <w:szCs w:val="24"/>
-        </w:rPr>
-        <w:t>android.database</w:t>
-      </w:r>
-      <w:proofErr w:type="gramEnd"/>
-      <w:r>
-        <w:rPr>
-          <w:sz w:val="24"/>
-          <w:szCs w:val="24"/>
-        </w:rPr>
-        <w:t>.Cursor</w:t>
-      </w:r>
-      <w:proofErr w:type="spellEnd"/>
-      <w:r>
-        <w:rPr>
-          <w:sz w:val="24"/>
-          <w:szCs w:val="24"/>
-        </w:rPr>
-        <w:t>;</w:t>
-      </w:r>
-    </w:p>
-    <w:p>
-      <w:pPr>
-        <w:rPr>
-          <w:sz w:val="24"/>
-          <w:szCs w:val="24"/>
-        </w:rPr>
-      </w:pPr>
-      <w:r>
-        <w:rPr>
-          <w:sz w:val="24"/>
-          <w:szCs w:val="24"/>
-        </w:rPr>
-        <w:t xml:space="preserve">import </w:t>
-      </w:r>
-      <w:proofErr w:type="spellStart"/>
-      <w:proofErr w:type="gramStart"/>
-      <w:r>
-        <w:rPr>
-          <w:sz w:val="24"/>
-          <w:szCs w:val="24"/>
-        </w:rPr>
-        <w:t>android.database</w:t>
-      </w:r>
-      <w:proofErr w:type="gramEnd"/>
-      <w:r>
-        <w:rPr>
-          <w:sz w:val="24"/>
-          <w:szCs w:val="24"/>
-        </w:rPr>
-        <w:t>.sqlite.SQLiteDatabase</w:t>
-      </w:r>
-      <w:proofErr w:type="spellEnd"/>
-      <w:r>
-        <w:rPr>
-          <w:sz w:val="24"/>
-          <w:szCs w:val="24"/>
-        </w:rPr>
-        <w:t>;</w:t>
-      </w:r>
-    </w:p>
-    <w:p>
-      <w:pPr>
-        <w:rPr>
-          <w:sz w:val="24"/>
-          <w:szCs w:val="24"/>
-        </w:rPr>
-      </w:pPr>
-      <w:r>
-        <w:rPr>
-          <w:sz w:val="24"/>
-          <w:szCs w:val="24"/>
-        </w:rPr>
-        <w:t xml:space="preserve">import </w:t>
-      </w:r>
-      <w:proofErr w:type="spellStart"/>
-      <w:proofErr w:type="gramStart"/>
-      <w:r>
-        <w:rPr>
-          <w:sz w:val="24"/>
-          <w:szCs w:val="24"/>
-        </w:rPr>
-        <w:t>android.database</w:t>
-      </w:r>
-      <w:proofErr w:type="gramEnd"/>
-      <w:r>
-        <w:rPr>
-          <w:sz w:val="24"/>
-          <w:szCs w:val="24"/>
-        </w:rPr>
-        <w:t>.sqlite.SQLiteOpenHelper</w:t>
-      </w:r>
-      <w:proofErr w:type="spellEnd"/>
-      <w:r>
-        <w:rPr>
-          <w:sz w:val="24"/>
-          <w:szCs w:val="24"/>
-        </w:rPr>
-        <w:t>;</w:t>
-      </w:r>
-    </w:p>
-    <w:p>
-      <w:pPr>
-        <w:rPr>
-          <w:sz w:val="24"/>
-          <w:szCs w:val="24"/>
-        </w:rPr>
-      </w:pPr>
-      <w:r>
-        <w:rPr>
-          <w:sz w:val="24"/>
-          <w:szCs w:val="24"/>
-        </w:rPr>
-        <w:t xml:space="preserve">import </w:t>
-      </w:r>
-      <w:proofErr w:type="spellStart"/>
-      <w:proofErr w:type="gramStart"/>
-      <w:r>
-        <w:rPr>
-          <w:sz w:val="24"/>
-          <w:szCs w:val="24"/>
-        </w:rPr>
-        <w:t>androidx.annotation</w:t>
-      </w:r>
-      <w:proofErr w:type="gramEnd"/>
-      <w:r>
-        <w:rPr>
-          <w:sz w:val="24"/>
-          <w:szCs w:val="24"/>
-        </w:rPr>
-        <w:t>.Nullable</w:t>
-      </w:r>
-      <w:proofErr w:type="spellEnd"/>
-      <w:r>
-        <w:rPr>
-          <w:sz w:val="24"/>
-          <w:szCs w:val="24"/>
-        </w:rPr>
-        <w:t>;</w:t>
-      </w:r>
-    </w:p>
-    <w:p>
-      <w:pPr>
-        <w:rPr>
-          <w:sz w:val="24"/>
-          <w:szCs w:val="24"/>
-        </w:rPr>
-      </w:pPr>
-    </w:p>
-    <w:p>
-      <w:pPr>
-        <w:rPr>
-          <w:sz w:val="24"/>
-          <w:szCs w:val="24"/>
-        </w:rPr>
-      </w:pPr>
-      <w:r>
-        <w:rPr>
-          <w:sz w:val="24"/>
-          <w:szCs w:val="24"/>
-        </w:rPr>
-        <w:t xml:space="preserve">public class helper extends </w:t>
-      </w:r>
-      <w:proofErr w:type="spellStart"/>
-      <w:r>
-        <w:rPr>
-          <w:sz w:val="24"/>
-          <w:szCs w:val="24"/>
-        </w:rPr>
-        <w:t>SQLiteOpenHelper</w:t>
-      </w:r>
-      <w:proofErr w:type="spellEnd"/>
-      <w:r>
-        <w:rPr>
-          <w:sz w:val="24"/>
-          <w:szCs w:val="24"/>
-        </w:rPr>
-        <w:t xml:space="preserve"> {</w:t>
-      </w:r>
-    </w:p>
-    <w:p>
-      <w:pPr>
-        <w:rPr>
-          <w:sz w:val="24"/>
-          <w:szCs w:val="24"/>
-        </w:rPr>
-      </w:pPr>
-      <w:r>
-        <w:rPr>
-          <w:sz w:val="24"/>
-          <w:szCs w:val="24"/>
-        </w:rPr>
-        <w:t xml:space="preserve">    String </w:t>
-      </w:r>
-      <w:proofErr w:type="spellStart"/>
-      <w:r>
-        <w:rPr>
-          <w:sz w:val="24"/>
-          <w:szCs w:val="24"/>
-        </w:rPr>
-        <w:t>tname</w:t>
-      </w:r>
-      <w:proofErr w:type="spellEnd"/>
-      <w:r>
-        <w:rPr>
-          <w:sz w:val="24"/>
-          <w:szCs w:val="24"/>
-        </w:rPr>
-        <w:t xml:space="preserve"> = "</w:t>
-      </w:r>
-      <w:proofErr w:type="spellStart"/>
-      <w:r>
-        <w:rPr>
-          <w:sz w:val="24"/>
-          <w:szCs w:val="24"/>
-        </w:rPr>
-        <w:t>fivece</w:t>
-      </w:r>
-      <w:proofErr w:type="spellEnd"/>
-      <w:r>
-        <w:rPr>
-          <w:sz w:val="24"/>
-          <w:szCs w:val="24"/>
-        </w:rPr>
-        <w:t>";</w:t>
-      </w:r>
-    </w:p>
-    <w:p>
-      <w:pPr>
-        <w:rPr>
-          <w:sz w:val="24"/>
-          <w:szCs w:val="24"/>
-        </w:rPr>
-      </w:pPr>
-      <w:r>
-        <w:rPr>
-          <w:sz w:val="24"/>
-          <w:szCs w:val="24"/>
-        </w:rPr>
-        <w:t xml:space="preserve">    String col1 = "id";</w:t>
-      </w:r>
-    </w:p>
-    <w:p>
-      <w:pPr>
-        <w:rPr>
-          <w:sz w:val="24"/>
-          <w:szCs w:val="24"/>
-        </w:rPr>
-      </w:pPr>
-      <w:r>
-        <w:rPr>
-          <w:sz w:val="24"/>
-          <w:szCs w:val="24"/>
-        </w:rPr>
-        <w:t xml:space="preserve">    String col2 = "name";</w:t>
-      </w:r>
-    </w:p>
-    <w:p>
-      <w:pPr>
-        <w:rPr>
-          <w:sz w:val="24"/>
-          <w:szCs w:val="24"/>
-        </w:rPr>
-      </w:pPr>
-      <w:r>
-        <w:rPr>
-          <w:sz w:val="24"/>
-          <w:szCs w:val="24"/>
-        </w:rPr>
-        <w:t xml:space="preserve">    String col3 = "surname";</w:t>
-      </w:r>
-    </w:p>
-    <w:p>
-      <w:pPr>
-        <w:rPr>
-          <w:sz w:val="24"/>
-          <w:szCs w:val="24"/>
-        </w:rPr>
-      </w:pPr>
-      <w:r>
-        <w:rPr>
-          <w:sz w:val="24"/>
-          <w:szCs w:val="24"/>
-        </w:rPr>
-        <w:t xml:space="preserve">    String col4 = "mark";</w:t>
-      </w:r>
-    </w:p>
-    <w:p>
-      <w:pPr>
-        <w:rPr>
-          <w:sz w:val="24"/>
-          <w:szCs w:val="24"/>
-        </w:rPr>
-      </w:pPr>
-      <w:r>
-        <w:rPr>
-          <w:sz w:val="24"/>
-          <w:szCs w:val="24"/>
-        </w:rPr>
-        <w:t xml:space="preserve">    public </w:t>
-      </w:r>
-      <w:proofErr w:type="gramStart"/>
-      <w:r>
-        <w:rPr>
-          <w:sz w:val="24"/>
-          <w:szCs w:val="24"/>
-        </w:rPr>
-        <w:t>helper(</w:t>
-      </w:r>
-      <w:proofErr w:type="gramEnd"/>
-      <w:r>
-        <w:rPr>
-          <w:sz w:val="24"/>
-          <w:szCs w:val="24"/>
-        </w:rPr>
-        <w:t>@Nullable Context context) {</w:t>
+        <w:t>context, "</w:t>
+      </w:r>
+      <w:proofErr w:type="spellStart"/>
+      <w:r>
+        <w:rPr>
+          <w:sz w:val="24"/>
+          <w:szCs w:val="24"/>
+        </w:rPr>
+        <w:t>fivece.db</w:t>
+      </w:r>
+      <w:proofErr w:type="spellEnd"/>
+      <w:r>
+        <w:rPr>
+          <w:sz w:val="24"/>
+          <w:szCs w:val="24"/>
+        </w:rPr>
+        <w:t>", null, 1);</w:t>
       </w:r>
     </w:p>
     <w:p>
@@ -4272,53 +4314,6 @@
           <w:szCs w:val="24"/>
         </w:rPr>
         <w:lastRenderedPageBreak/>
-        <w:t xml:space="preserve">        </w:t>
-      </w:r>
-      <w:proofErr w:type="gramStart"/>
-      <w:r>
-        <w:rPr>
-          <w:sz w:val="24"/>
-          <w:szCs w:val="24"/>
-        </w:rPr>
-        <w:t>super(</w:t>
-      </w:r>
-      <w:proofErr w:type="gramEnd"/>
-      <w:r>
-        <w:rPr>
-          <w:sz w:val="24"/>
-          <w:szCs w:val="24"/>
-        </w:rPr>
-        <w:t>context, "</w:t>
-      </w:r>
-      <w:proofErr w:type="spellStart"/>
-      <w:r>
-        <w:rPr>
-          <w:sz w:val="24"/>
-          <w:szCs w:val="24"/>
-        </w:rPr>
-        <w:t>fivece.db</w:t>
-      </w:r>
-      <w:proofErr w:type="spellEnd"/>
-      <w:r>
-        <w:rPr>
-          <w:sz w:val="24"/>
-          <w:szCs w:val="24"/>
-        </w:rPr>
-        <w:t>", null, 1);</w:t>
-      </w:r>
-    </w:p>
-    <w:p>
-      <w:pPr>
-        <w:rPr>
-          <w:sz w:val="24"/>
-          <w:szCs w:val="24"/>
-        </w:rPr>
-      </w:pPr>
-      <w:r>
-        <w:rPr>
-          <w:sz w:val="24"/>
-          <w:szCs w:val="24"/>
-        </w:rPr>
         <w:t xml:space="preserve">        </w:t>
       </w:r>
       <w:proofErr w:type="spellStart"/>
@@ -6266,7 +6261,6 @@
           <w:sz w:val="28"/>
           <w:szCs w:val="28"/>
         </w:rPr>
-        <w:lastRenderedPageBreak/>
         <w:t>Output:</w:t>
       </w:r>
     </w:p>
@@ -6393,6 +6387,7 @@
         <w:rPr>
           <w:b/>
           <w:bCs/>
+          <w:noProof/>
           <w:sz w:val="28"/>
           <w:szCs w:val="28"/>
         </w:rPr>
@@ -6547,6 +6542,17 @@
         <w:rPr>
           <w:sz w:val="24"/>
           <w:szCs w:val="24"/>
+        </w:rPr>
+      </w:pPr>
+    </w:p>
+    <w:p>
+      <w:pPr>
+        <w:jc w:val="center"/>
+        <w:rPr>
+          <w:b/>
+          <w:bCs/>
+          <w:sz w:val="32"/>
+          <w:szCs w:val="32"/>
         </w:rPr>
       </w:pPr>
     </w:p>
@@ -18618,15 +18624,6 @@
 </file>
 
 <file path=customXml/item1.xml><?xml version="1.0" encoding="utf-8"?>
-<?mso-contentType ?>
-<FormTemplates xmlns="http://schemas.microsoft.com/sharepoint/v3/contenttype/forms">
-  <Display>DocumentLibraryForm</Display>
-  <Edit>DocumentLibraryForm</Edit>
-  <New>DocumentLibraryForm</New>
-</FormTemplates>
-</file>
-
-<file path=customXml/item2.xml><?xml version="1.0" encoding="utf-8"?>
 <ct:contentTypeSchema xmlns:ct="http://schemas.microsoft.com/office/2006/metadata/contentType" xmlns:ma="http://schemas.microsoft.com/office/2006/metadata/properties/metaAttributes" ct:_="" ma:_="" ma:contentTypeName="Document" ma:contentTypeID="0x010100900127A0FEF32143A59D18814EBE5112" ma:contentTypeVersion="13" ma:contentTypeDescription="Create a new document." ma:contentTypeScope="" ma:versionID="5885f276ac62361eb198e2282e636fa1">
   <xsd:schema xmlns:xsd="http://www.w3.org/2001/XMLSchema" xmlns:xs="http://www.w3.org/2001/XMLSchema" xmlns:p="http://schemas.microsoft.com/office/2006/metadata/properties" xmlns:ns3="e6ef8ad8-7921-4613-a332-f48a54be8a42" xmlns:ns4="6d7c9102-08cc-4297-82c2-afbadbddf34b" targetNamespace="http://schemas.microsoft.com/office/2006/metadata/properties" ma:root="true" ma:fieldsID="34278c70f7e298bcec70bb30f275c62d" ns3:_="" ns4:_="">
     <xsd:import namespace="e6ef8ad8-7921-4613-a332-f48a54be8a42"/>
@@ -18849,6 +18846,15 @@
 </ct:contentTypeSchema>
 </file>
 
+<file path=customXml/item2.xml><?xml version="1.0" encoding="utf-8"?>
+<?mso-contentType ?>
+<FormTemplates xmlns="http://schemas.microsoft.com/sharepoint/v3/contenttype/forms">
+  <Display>DocumentLibraryForm</Display>
+  <Edit>DocumentLibraryForm</Edit>
+  <New>DocumentLibraryForm</New>
+</FormTemplates>
+</file>
+
 <file path=customXml/item3.xml><?xml version="1.0" encoding="utf-8"?>
 <p:properties xmlns:p="http://schemas.microsoft.com/office/2006/metadata/properties" xmlns:xsi="http://www.w3.org/2001/XMLSchema-instance" xmlns:pc="http://schemas.microsoft.com/office/infopath/2007/PartnerControls">
   <documentManagement/>
@@ -18856,14 +18862,6 @@
 </file>
 
 <file path=customXml/itemProps1.xml><?xml version="1.0" encoding="utf-8"?>
-<ds:datastoreItem xmlns:ds="http://schemas.openxmlformats.org/officeDocument/2006/customXml" ds:itemID="{2B0346F5-F09A-4E6F-9D75-E18047E1307B}">
-  <ds:schemaRefs>
-    <ds:schemaRef ds:uri="http://schemas.microsoft.com/sharepoint/v3/contenttype/forms"/>
-  </ds:schemaRefs>
-</ds:datastoreItem>
-</file>
-
-<file path=customXml/itemProps2.xml><?xml version="1.0" encoding="utf-8"?>
 <ds:datastoreItem xmlns:ds="http://schemas.openxmlformats.org/officeDocument/2006/customXml" ds:itemID="{67EAAD17-DCE4-4416-94DF-77612A63D0A4}">
   <ds:schemaRefs>
     <ds:schemaRef ds:uri="http://schemas.microsoft.com/office/2006/metadata/contentType"/>
@@ -18882,6 +18880,14 @@
 </ds:datastoreItem>
 </file>
 
+<file path=customXml/itemProps2.xml><?xml version="1.0" encoding="utf-8"?>
+<ds:datastoreItem xmlns:ds="http://schemas.openxmlformats.org/officeDocument/2006/customXml" ds:itemID="{2B0346F5-F09A-4E6F-9D75-E18047E1307B}">
+  <ds:schemaRefs>
+    <ds:schemaRef ds:uri="http://schemas.microsoft.com/sharepoint/v3/contenttype/forms"/>
+  </ds:schemaRefs>
+</ds:datastoreItem>
+</file>
+
 <file path=customXml/itemProps3.xml><?xml version="1.0" encoding="utf-8"?>
 <ds:datastoreItem xmlns:ds="http://schemas.openxmlformats.org/officeDocument/2006/customXml" ds:itemID="{9D58E9D5-E740-4A58-AF7F-2D30EAC6AFE2}">
   <ds:schemaRefs>
